--- a/report.docx
+++ b/report.docx
@@ -155,6 +155,7 @@
           <w:docPartUnique/>
         </w:docPartObj>
       </w:sdtPr>
+      <w:sdtEndPr/>
       <w:sdtContent>
         <w:p>
           <w:pPr>
@@ -165,31 +166,13 @@
               <w:sz w:val="36"/>
             </w:rPr>
           </w:pPr>
-          <w:proofErr w:type="spellStart"/>
           <w:r>
             <w:rPr>
               <w:rFonts w:ascii="Times New Roman" w:hAnsi="Times New Roman" w:cs="Times New Roman"/>
               <w:sz w:val="36"/>
             </w:rPr>
-            <w:t>Table</w:t>
+            <w:t>Table of contents</w:t>
           </w:r>
-          <w:proofErr w:type="spellEnd"/>
-          <w:r>
-            <w:rPr>
-              <w:rFonts w:ascii="Times New Roman" w:hAnsi="Times New Roman" w:cs="Times New Roman"/>
-              <w:sz w:val="36"/>
-            </w:rPr>
-            <w:t xml:space="preserve"> of </w:t>
-          </w:r>
-          <w:proofErr w:type="spellStart"/>
-          <w:r>
-            <w:rPr>
-              <w:rFonts w:ascii="Times New Roman" w:hAnsi="Times New Roman" w:cs="Times New Roman"/>
-              <w:sz w:val="36"/>
-            </w:rPr>
-            <w:t>contents</w:t>
-          </w:r>
-          <w:proofErr w:type="spellEnd"/>
         </w:p>
         <w:p>
           <w:pPr>
@@ -205,7 +188,6 @@
               <w:lang w:eastAsia="pl-PL"/>
             </w:rPr>
           </w:pPr>
-          <w:proofErr w:type="spellStart"/>
           <w:r>
             <w:rPr>
               <w:rFonts w:ascii="Times New Roman" w:hAnsi="Times New Roman" w:cs="Times New Roman"/>
@@ -214,7 +196,6 @@
             </w:rPr>
             <w:t>Introduction</w:t>
           </w:r>
-          <w:proofErr w:type="spellEnd"/>
         </w:p>
         <w:p>
           <w:pPr>
@@ -236,18 +217,8 @@
               <w:sz w:val="24"/>
               <w:lang w:eastAsia="pl-PL"/>
             </w:rPr>
-            <w:t xml:space="preserve">General </w:t>
+            <w:t>General introduction</w:t>
           </w:r>
-          <w:proofErr w:type="spellStart"/>
-          <w:r>
-            <w:rPr>
-              <w:rFonts w:ascii="Times New Roman" w:hAnsi="Times New Roman" w:cs="Times New Roman"/>
-              <w:sz w:val="24"/>
-              <w:lang w:eastAsia="pl-PL"/>
-            </w:rPr>
-            <w:t>introduction</w:t>
-          </w:r>
-          <w:proofErr w:type="spellEnd"/>
         </w:p>
         <w:p>
           <w:pPr>
@@ -269,18 +240,8 @@
               <w:sz w:val="24"/>
               <w:lang w:eastAsia="pl-PL"/>
             </w:rPr>
-            <w:t xml:space="preserve">Data set </w:t>
+            <w:t>Data set presentation</w:t>
           </w:r>
-          <w:proofErr w:type="spellStart"/>
-          <w:r>
-            <w:rPr>
-              <w:rFonts w:ascii="Times New Roman" w:hAnsi="Times New Roman" w:cs="Times New Roman"/>
-              <w:sz w:val="24"/>
-              <w:lang w:eastAsia="pl-PL"/>
-            </w:rPr>
-            <w:t>presentation</w:t>
-          </w:r>
-          <w:proofErr w:type="spellEnd"/>
         </w:p>
         <w:p>
           <w:pPr>
@@ -296,7 +257,6 @@
               <w:lang w:eastAsia="pl-PL"/>
             </w:rPr>
           </w:pPr>
-          <w:proofErr w:type="spellStart"/>
           <w:r>
             <w:rPr>
               <w:rFonts w:ascii="Times New Roman" w:hAnsi="Times New Roman" w:cs="Times New Roman"/>
@@ -311,27 +271,8 @@
               <w:sz w:val="24"/>
               <w:lang w:eastAsia="pl-PL"/>
             </w:rPr>
-            <w:t>eature</w:t>
+            <w:t>eature extraction</w:t>
           </w:r>
-          <w:proofErr w:type="spellEnd"/>
-          <w:r>
-            <w:rPr>
-              <w:rFonts w:ascii="Times New Roman" w:hAnsi="Times New Roman" w:cs="Times New Roman"/>
-              <w:sz w:val="24"/>
-              <w:lang w:eastAsia="pl-PL"/>
-            </w:rPr>
-            <w:t xml:space="preserve"> </w:t>
-          </w:r>
-          <w:proofErr w:type="spellStart"/>
-          <w:r>
-            <w:rPr>
-              <w:rFonts w:ascii="Times New Roman" w:hAnsi="Times New Roman" w:cs="Times New Roman"/>
-              <w:sz w:val="24"/>
-              <w:lang w:eastAsia="pl-PL"/>
-            </w:rPr>
-            <w:t>extraction</w:t>
-          </w:r>
-          <w:proofErr w:type="spellEnd"/>
         </w:p>
         <w:p>
           <w:pPr>
@@ -347,25 +288,14 @@
               <w:lang w:eastAsia="pl-PL"/>
             </w:rPr>
           </w:pPr>
-          <w:proofErr w:type="spellStart"/>
           <w:r>
             <w:rPr>
               <w:rFonts w:ascii="Times New Roman" w:hAnsi="Times New Roman" w:cs="Times New Roman"/>
               <w:sz w:val="24"/>
               <w:lang w:eastAsia="pl-PL"/>
             </w:rPr>
-            <w:t>Short</w:t>
+            <w:t xml:space="preserve">Short </w:t>
           </w:r>
-          <w:proofErr w:type="spellEnd"/>
-          <w:r>
-            <w:rPr>
-              <w:rFonts w:ascii="Times New Roman" w:hAnsi="Times New Roman" w:cs="Times New Roman"/>
-              <w:sz w:val="24"/>
-              <w:lang w:eastAsia="pl-PL"/>
-            </w:rPr>
-            <w:t xml:space="preserve"> </w:t>
-          </w:r>
-          <w:proofErr w:type="spellStart"/>
           <w:r>
             <w:rPr>
               <w:rFonts w:ascii="Times New Roman" w:hAnsi="Times New Roman" w:cs="Times New Roman"/>
@@ -374,7 +304,6 @@
             </w:rPr>
             <w:t>Introduction</w:t>
           </w:r>
-          <w:proofErr w:type="spellEnd"/>
         </w:p>
         <w:p>
           <w:pPr>
@@ -390,52 +319,14 @@
               <w:lang w:eastAsia="pl-PL"/>
             </w:rPr>
           </w:pPr>
-          <w:proofErr w:type="spellStart"/>
           <w:r>
             <w:rPr>
               <w:rFonts w:ascii="Times New Roman" w:hAnsi="Times New Roman" w:cs="Times New Roman"/>
               <w:sz w:val="24"/>
               <w:lang w:eastAsia="pl-PL"/>
             </w:rPr>
-            <w:t>Features</w:t>
+            <w:t>Features and potential drawbacks</w:t>
           </w:r>
-          <w:proofErr w:type="spellEnd"/>
-          <w:r>
-            <w:rPr>
-              <w:rFonts w:ascii="Times New Roman" w:hAnsi="Times New Roman" w:cs="Times New Roman"/>
-              <w:sz w:val="24"/>
-              <w:lang w:eastAsia="pl-PL"/>
-            </w:rPr>
-            <w:t xml:space="preserve"> and </w:t>
-          </w:r>
-          <w:proofErr w:type="spellStart"/>
-          <w:r>
-            <w:rPr>
-              <w:rFonts w:ascii="Times New Roman" w:hAnsi="Times New Roman" w:cs="Times New Roman"/>
-              <w:sz w:val="24"/>
-              <w:lang w:eastAsia="pl-PL"/>
-            </w:rPr>
-            <w:t>potential</w:t>
-          </w:r>
-          <w:proofErr w:type="spellEnd"/>
-          <w:r>
-            <w:rPr>
-              <w:rFonts w:ascii="Times New Roman" w:hAnsi="Times New Roman" w:cs="Times New Roman"/>
-              <w:sz w:val="24"/>
-              <w:lang w:eastAsia="pl-PL"/>
-            </w:rPr>
-            <w:t xml:space="preserve"> </w:t>
-          </w:r>
-          <w:proofErr w:type="spellStart"/>
-          <w:r>
-            <w:rPr>
-              <w:rFonts w:ascii="Times New Roman" w:hAnsi="Times New Roman" w:cs="Times New Roman"/>
-              <w:sz w:val="24"/>
-              <w:lang w:eastAsia="pl-PL"/>
-            </w:rPr>
-            <w:t>drawbacks</w:t>
-          </w:r>
-          <w:proofErr w:type="spellEnd"/>
         </w:p>
         <w:p>
           <w:pPr>
@@ -451,7 +342,6 @@
               <w:lang w:eastAsia="pl-PL"/>
             </w:rPr>
           </w:pPr>
-          <w:proofErr w:type="spellStart"/>
           <w:r>
             <w:rPr>
               <w:rFonts w:ascii="Times New Roman" w:hAnsi="Times New Roman" w:cs="Times New Roman"/>
@@ -460,7 +350,6 @@
             </w:rPr>
             <w:t>Algorithm</w:t>
           </w:r>
-          <w:proofErr w:type="spellEnd"/>
         </w:p>
         <w:p>
           <w:pPr>
@@ -476,7 +365,6 @@
               <w:lang w:eastAsia="pl-PL"/>
             </w:rPr>
           </w:pPr>
-          <w:proofErr w:type="spellStart"/>
           <w:r>
             <w:rPr>
               <w:rFonts w:ascii="Times New Roman" w:hAnsi="Times New Roman" w:cs="Times New Roman"/>
@@ -491,34 +379,7 @@
               <w:sz w:val="24"/>
               <w:lang w:eastAsia="pl-PL"/>
             </w:rPr>
-            <w:t>esting</w:t>
-          </w:r>
-          <w:proofErr w:type="spellEnd"/>
-          <w:r>
-            <w:rPr>
-              <w:rFonts w:ascii="Times New Roman" w:hAnsi="Times New Roman" w:cs="Times New Roman"/>
-              <w:sz w:val="24"/>
-              <w:lang w:eastAsia="pl-PL"/>
-            </w:rPr>
-            <w:t xml:space="preserve"> </w:t>
-          </w:r>
-          <w:proofErr w:type="spellStart"/>
-          <w:r>
-            <w:rPr>
-              <w:rFonts w:ascii="Times New Roman" w:hAnsi="Times New Roman" w:cs="Times New Roman"/>
-              <w:sz w:val="24"/>
-              <w:lang w:eastAsia="pl-PL"/>
-            </w:rPr>
-            <w:t>obtained</w:t>
-          </w:r>
-          <w:proofErr w:type="spellEnd"/>
-          <w:r>
-            <w:rPr>
-              <w:rFonts w:ascii="Times New Roman" w:hAnsi="Times New Roman" w:cs="Times New Roman"/>
-              <w:sz w:val="24"/>
-              <w:lang w:eastAsia="pl-PL"/>
-            </w:rPr>
-            <w:t xml:space="preserve"> </w:t>
+            <w:t xml:space="preserve">esting obtained </w:t>
           </w:r>
           <w:r>
             <w:rPr>
@@ -543,7 +404,6 @@
               <w:lang w:eastAsia="pl-PL"/>
             </w:rPr>
           </w:pPr>
-          <w:proofErr w:type="spellStart"/>
           <w:r>
             <w:rPr>
               <w:rFonts w:ascii="Times New Roman" w:hAnsi="Times New Roman" w:cs="Times New Roman"/>
@@ -552,7 +412,6 @@
             </w:rPr>
             <w:t>Introduction</w:t>
           </w:r>
-          <w:proofErr w:type="spellEnd"/>
         </w:p>
         <w:p>
           <w:pPr>
@@ -574,18 +433,8 @@
               <w:sz w:val="24"/>
               <w:lang w:eastAsia="pl-PL"/>
             </w:rPr>
-            <w:t xml:space="preserve">Cross </w:t>
+            <w:t>Cross validation</w:t>
           </w:r>
-          <w:proofErr w:type="spellStart"/>
-          <w:r>
-            <w:rPr>
-              <w:rFonts w:ascii="Times New Roman" w:hAnsi="Times New Roman" w:cs="Times New Roman"/>
-              <w:sz w:val="24"/>
-              <w:lang w:eastAsia="pl-PL"/>
-            </w:rPr>
-            <w:t>validation</w:t>
-          </w:r>
-          <w:proofErr w:type="spellEnd"/>
         </w:p>
         <w:p>
           <w:pPr>
@@ -607,18 +456,8 @@
               <w:sz w:val="24"/>
               <w:lang w:eastAsia="pl-PL"/>
             </w:rPr>
-            <w:t xml:space="preserve">80-20 </w:t>
+            <w:t>80-20 split</w:t>
           </w:r>
-          <w:proofErr w:type="spellStart"/>
-          <w:r>
-            <w:rPr>
-              <w:rFonts w:ascii="Times New Roman" w:hAnsi="Times New Roman" w:cs="Times New Roman"/>
-              <w:sz w:val="24"/>
-              <w:lang w:eastAsia="pl-PL"/>
-            </w:rPr>
-            <w:t>split</w:t>
-          </w:r>
-          <w:proofErr w:type="spellEnd"/>
         </w:p>
         <w:p>
           <w:pPr>
@@ -634,7 +473,6 @@
               <w:lang w:eastAsia="pl-PL"/>
             </w:rPr>
           </w:pPr>
-          <w:proofErr w:type="spellStart"/>
           <w:r>
             <w:rPr>
               <w:rFonts w:ascii="Times New Roman" w:hAnsi="Times New Roman" w:cs="Times New Roman"/>
@@ -651,7 +489,6 @@
             </w:rPr>
             <w:t>esults</w:t>
           </w:r>
-          <w:proofErr w:type="spellEnd"/>
         </w:p>
         <w:p>
           <w:pPr>
@@ -673,18 +510,8 @@
               <w:sz w:val="24"/>
               <w:lang w:eastAsia="pl-PL"/>
             </w:rPr>
-            <w:t xml:space="preserve">Cross </w:t>
+            <w:t>Cross validation</w:t>
           </w:r>
-          <w:proofErr w:type="spellStart"/>
-          <w:r>
-            <w:rPr>
-              <w:rFonts w:ascii="Times New Roman" w:hAnsi="Times New Roman" w:cs="Times New Roman"/>
-              <w:sz w:val="24"/>
-              <w:lang w:eastAsia="pl-PL"/>
-            </w:rPr>
-            <w:t>validation</w:t>
-          </w:r>
-          <w:proofErr w:type="spellEnd"/>
         </w:p>
         <w:p>
           <w:pPr>
@@ -706,18 +533,8 @@
               <w:sz w:val="24"/>
               <w:lang w:eastAsia="pl-PL"/>
             </w:rPr>
-            <w:t xml:space="preserve">80-20 </w:t>
+            <w:t>80-20 split</w:t>
           </w:r>
-          <w:proofErr w:type="spellStart"/>
-          <w:r>
-            <w:rPr>
-              <w:rFonts w:ascii="Times New Roman" w:hAnsi="Times New Roman" w:cs="Times New Roman"/>
-              <w:sz w:val="24"/>
-              <w:lang w:eastAsia="pl-PL"/>
-            </w:rPr>
-            <w:t>split</w:t>
-          </w:r>
-          <w:proofErr w:type="spellEnd"/>
         </w:p>
         <w:p>
           <w:pPr>
@@ -733,7 +550,6 @@
               <w:lang w:eastAsia="pl-PL"/>
             </w:rPr>
           </w:pPr>
-          <w:proofErr w:type="spellStart"/>
           <w:r>
             <w:rPr>
               <w:rFonts w:ascii="Times New Roman" w:hAnsi="Times New Roman" w:cs="Times New Roman"/>
@@ -742,7 +558,6 @@
             </w:rPr>
             <w:t>Results</w:t>
           </w:r>
-          <w:proofErr w:type="spellEnd"/>
         </w:p>
         <w:p>
           <w:pPr>
@@ -758,7 +573,6 @@
               <w:lang w:eastAsia="pl-PL"/>
             </w:rPr>
           </w:pPr>
-          <w:proofErr w:type="spellStart"/>
           <w:r>
             <w:rPr>
               <w:rFonts w:ascii="Times New Roman" w:hAnsi="Times New Roman" w:cs="Times New Roman"/>
@@ -767,7 +581,6 @@
             </w:rPr>
             <w:t>Thoughts</w:t>
           </w:r>
-          <w:proofErr w:type="spellEnd"/>
         </w:p>
         <w:p>
           <w:pPr>
@@ -782,7 +595,6 @@
               <w:lang w:eastAsia="pl-PL"/>
             </w:rPr>
           </w:pPr>
-          <w:proofErr w:type="spellStart"/>
           <w:r>
             <w:rPr>
               <w:rFonts w:ascii="Times New Roman" w:hAnsi="Times New Roman" w:cs="Times New Roman"/>
@@ -791,7 +603,6 @@
             </w:rPr>
             <w:t>Conclusions</w:t>
           </w:r>
-          <w:proofErr w:type="spellEnd"/>
         </w:p>
       </w:sdtContent>
     </w:sdt>
@@ -1044,21 +855,8 @@
                                 <w:lang w:val="en-US"/>
                               </w:rPr>
                             </w:pPr>
-                            <w:proofErr w:type="spellStart"/>
                             <w:r>
-                              <w:t>Figure</w:t>
-                            </w:r>
-                            <w:proofErr w:type="spellEnd"/>
-                            <w:r>
-                              <w:t xml:space="preserve"> 5 - </w:t>
-                            </w:r>
-                            <w:proofErr w:type="spellStart"/>
-                            <w:r>
-                              <w:t>Acer</w:t>
-                            </w:r>
-                            <w:proofErr w:type="spellEnd"/>
-                            <w:r>
-                              <w:t xml:space="preserve"> Negundo</w:t>
+                              <w:t>Figure 5 - Acer Negundo</w:t>
                             </w:r>
                           </w:p>
                         </w:txbxContent>
@@ -1095,21 +893,8 @@
                           <w:lang w:val="en-US"/>
                         </w:rPr>
                       </w:pPr>
-                      <w:proofErr w:type="spellStart"/>
                       <w:r>
-                        <w:t>Figure</w:t>
-                      </w:r>
-                      <w:proofErr w:type="spellEnd"/>
-                      <w:r>
-                        <w:t xml:space="preserve"> 5 - </w:t>
-                      </w:r>
-                      <w:proofErr w:type="spellStart"/>
-                      <w:r>
-                        <w:t>Acer</w:t>
-                      </w:r>
-                      <w:proofErr w:type="spellEnd"/>
-                      <w:r>
-                        <w:t xml:space="preserve"> Negundo</w:t>
+                        <w:t>Figure 5 - Acer Negundo</w:t>
                       </w:r>
                     </w:p>
                   </w:txbxContent>
@@ -1389,27 +1174,9 @@
                                 <w:lang w:val="en-US"/>
                               </w:rPr>
                             </w:pPr>
-                            <w:proofErr w:type="spellStart"/>
                             <w:r>
-                              <w:t>Figure</w:t>
+                              <w:t>Figure 6 - Acer Macrophyllum</w:t>
                             </w:r>
-                            <w:proofErr w:type="spellEnd"/>
-                            <w:r>
-                              <w:t xml:space="preserve"> 6 - </w:t>
-                            </w:r>
-                            <w:proofErr w:type="spellStart"/>
-                            <w:r>
-                              <w:t>Acer</w:t>
-                            </w:r>
-                            <w:proofErr w:type="spellEnd"/>
-                            <w:r>
-                              <w:t xml:space="preserve"> </w:t>
-                            </w:r>
-                            <w:proofErr w:type="spellStart"/>
-                            <w:r>
-                              <w:t>Macrophyllum</w:t>
-                            </w:r>
-                            <w:proofErr w:type="spellEnd"/>
                           </w:p>
                         </w:txbxContent>
                       </wps:txbx>
@@ -1441,27 +1208,9 @@
                           <w:lang w:val="en-US"/>
                         </w:rPr>
                       </w:pPr>
-                      <w:proofErr w:type="spellStart"/>
                       <w:r>
-                        <w:t>Figure</w:t>
+                        <w:t>Figure 6 - Acer Macrophyllum</w:t>
                       </w:r>
-                      <w:proofErr w:type="spellEnd"/>
-                      <w:r>
-                        <w:t xml:space="preserve"> 6 - </w:t>
-                      </w:r>
-                      <w:proofErr w:type="spellStart"/>
-                      <w:r>
-                        <w:t>Acer</w:t>
-                      </w:r>
-                      <w:proofErr w:type="spellEnd"/>
-                      <w:r>
-                        <w:t xml:space="preserve"> </w:t>
-                      </w:r>
-                      <w:proofErr w:type="spellStart"/>
-                      <w:r>
-                        <w:t>Macrophyllum</w:t>
-                      </w:r>
-                      <w:proofErr w:type="spellEnd"/>
                     </w:p>
                   </w:txbxContent>
                 </v:textbox>
@@ -1523,27 +1272,9 @@
                                 <w:lang w:val="en-US"/>
                               </w:rPr>
                             </w:pPr>
-                            <w:proofErr w:type="spellStart"/>
                             <w:r>
-                              <w:t>Figure</w:t>
+                              <w:t>Figure 4 - Quercus Kelloggii</w:t>
                             </w:r>
-                            <w:proofErr w:type="spellEnd"/>
-                            <w:r>
-                              <w:t xml:space="preserve"> 4 - </w:t>
-                            </w:r>
-                            <w:proofErr w:type="spellStart"/>
-                            <w:r>
-                              <w:t>Quercus</w:t>
-                            </w:r>
-                            <w:proofErr w:type="spellEnd"/>
-                            <w:r>
-                              <w:t xml:space="preserve"> </w:t>
-                            </w:r>
-                            <w:proofErr w:type="spellStart"/>
-                            <w:r>
-                              <w:t>Kelloggii</w:t>
-                            </w:r>
-                            <w:proofErr w:type="spellEnd"/>
                           </w:p>
                         </w:txbxContent>
                       </wps:txbx>
@@ -1575,27 +1306,9 @@
                           <w:lang w:val="en-US"/>
                         </w:rPr>
                       </w:pPr>
-                      <w:proofErr w:type="spellStart"/>
                       <w:r>
-                        <w:t>Figure</w:t>
+                        <w:t>Figure 4 - Quercus Kelloggii</w:t>
                       </w:r>
-                      <w:proofErr w:type="spellEnd"/>
-                      <w:r>
-                        <w:t xml:space="preserve"> 4 - </w:t>
-                      </w:r>
-                      <w:proofErr w:type="spellStart"/>
-                      <w:r>
-                        <w:t>Quercus</w:t>
-                      </w:r>
-                      <w:proofErr w:type="spellEnd"/>
-                      <w:r>
-                        <w:t xml:space="preserve"> </w:t>
-                      </w:r>
-                      <w:proofErr w:type="spellStart"/>
-                      <w:r>
-                        <w:t>Kelloggii</w:t>
-                      </w:r>
-                      <w:proofErr w:type="spellEnd"/>
                     </w:p>
                   </w:txbxContent>
                 </v:textbox>
@@ -1657,33 +1370,15 @@
                                 <w:lang w:val="en-US"/>
                               </w:rPr>
                             </w:pPr>
-                            <w:proofErr w:type="spellStart"/>
                             <w:r>
-                              <w:t>Figure</w:t>
-                            </w:r>
-                            <w:proofErr w:type="spellEnd"/>
-                            <w:r>
-                              <w:t xml:space="preserve"> </w:t>
+                              <w:t xml:space="preserve">Figure </w:t>
                             </w:r>
                             <w:r>
                               <w:t>1</w:t>
                             </w:r>
                             <w:r>
-                              <w:t xml:space="preserve"> - </w:t>
+                              <w:t xml:space="preserve"> - Acer Circinatum</w:t>
                             </w:r>
-                            <w:proofErr w:type="spellStart"/>
-                            <w:r>
-                              <w:t>Acer</w:t>
-                            </w:r>
-                            <w:proofErr w:type="spellEnd"/>
-                            <w:r>
-                              <w:t xml:space="preserve"> </w:t>
-                            </w:r>
-                            <w:proofErr w:type="spellStart"/>
-                            <w:r>
-                              <w:t>Circinatum</w:t>
-                            </w:r>
-                            <w:proofErr w:type="spellEnd"/>
                           </w:p>
                         </w:txbxContent>
                       </wps:txbx>
@@ -1715,33 +1410,15 @@
                           <w:lang w:val="en-US"/>
                         </w:rPr>
                       </w:pPr>
-                      <w:proofErr w:type="spellStart"/>
                       <w:r>
-                        <w:t>Figure</w:t>
-                      </w:r>
-                      <w:proofErr w:type="spellEnd"/>
-                      <w:r>
-                        <w:t xml:space="preserve"> </w:t>
+                        <w:t xml:space="preserve">Figure </w:t>
                       </w:r>
                       <w:r>
                         <w:t>1</w:t>
                       </w:r>
                       <w:r>
-                        <w:t xml:space="preserve"> - </w:t>
+                        <w:t xml:space="preserve"> - Acer Circinatum</w:t>
                       </w:r>
-                      <w:proofErr w:type="spellStart"/>
-                      <w:r>
-                        <w:t>Acer</w:t>
-                      </w:r>
-                      <w:proofErr w:type="spellEnd"/>
-                      <w:r>
-                        <w:t xml:space="preserve"> </w:t>
-                      </w:r>
-                      <w:proofErr w:type="spellStart"/>
-                      <w:r>
-                        <w:t>Circinatum</w:t>
-                      </w:r>
-                      <w:proofErr w:type="spellEnd"/>
                     </w:p>
                   </w:txbxContent>
                 </v:textbox>
@@ -1870,27 +1547,9 @@
                                 <w:noProof/>
                               </w:rPr>
                             </w:pPr>
-                            <w:proofErr w:type="spellStart"/>
                             <w:r>
-                              <w:t>Figure</w:t>
+                              <w:t>Figure 3 - Quercus Garryana</w:t>
                             </w:r>
-                            <w:proofErr w:type="spellEnd"/>
-                            <w:r>
-                              <w:t xml:space="preserve"> 3 - </w:t>
-                            </w:r>
-                            <w:proofErr w:type="spellStart"/>
-                            <w:r>
-                              <w:t>Quercus</w:t>
-                            </w:r>
-                            <w:proofErr w:type="spellEnd"/>
-                            <w:r>
-                              <w:t xml:space="preserve"> </w:t>
-                            </w:r>
-                            <w:proofErr w:type="spellStart"/>
-                            <w:r>
-                              <w:t>Garryana</w:t>
-                            </w:r>
-                            <w:proofErr w:type="spellEnd"/>
                           </w:p>
                         </w:txbxContent>
                       </wps:txbx>
@@ -1918,27 +1577,9 @@
                           <w:noProof/>
                         </w:rPr>
                       </w:pPr>
-                      <w:proofErr w:type="spellStart"/>
                       <w:r>
-                        <w:t>Figure</w:t>
+                        <w:t>Figure 3 - Quercus Garryana</w:t>
                       </w:r>
-                      <w:proofErr w:type="spellEnd"/>
-                      <w:r>
-                        <w:t xml:space="preserve"> 3 - </w:t>
-                      </w:r>
-                      <w:proofErr w:type="spellStart"/>
-                      <w:r>
-                        <w:t>Quercus</w:t>
-                      </w:r>
-                      <w:proofErr w:type="spellEnd"/>
-                      <w:r>
-                        <w:t xml:space="preserve"> </w:t>
-                      </w:r>
-                      <w:proofErr w:type="spellStart"/>
-                      <w:r>
-                        <w:t>Garryana</w:t>
-                      </w:r>
-                      <w:proofErr w:type="spellEnd"/>
                     </w:p>
                   </w:txbxContent>
                 </v:textbox>
@@ -2067,27 +1708,9 @@
                                 <w:noProof/>
                               </w:rPr>
                             </w:pPr>
-                            <w:proofErr w:type="spellStart"/>
                             <w:r>
-                              <w:t>Figure</w:t>
+                              <w:t>Figure 2 - Acer Glabrum</w:t>
                             </w:r>
-                            <w:proofErr w:type="spellEnd"/>
-                            <w:r>
-                              <w:t xml:space="preserve"> 2 - </w:t>
-                            </w:r>
-                            <w:proofErr w:type="spellStart"/>
-                            <w:r>
-                              <w:t>Acer</w:t>
-                            </w:r>
-                            <w:proofErr w:type="spellEnd"/>
-                            <w:r>
-                              <w:t xml:space="preserve"> </w:t>
-                            </w:r>
-                            <w:proofErr w:type="spellStart"/>
-                            <w:r>
-                              <w:t>Glabrum</w:t>
-                            </w:r>
-                            <w:proofErr w:type="spellEnd"/>
                           </w:p>
                         </w:txbxContent>
                       </wps:txbx>
@@ -2115,27 +1738,9 @@
                           <w:noProof/>
                         </w:rPr>
                       </w:pPr>
-                      <w:proofErr w:type="spellStart"/>
                       <w:r>
-                        <w:t>Figure</w:t>
+                        <w:t>Figure 2 - Acer Glabrum</w:t>
                       </w:r>
-                      <w:proofErr w:type="spellEnd"/>
-                      <w:r>
-                        <w:t xml:space="preserve"> 2 - </w:t>
-                      </w:r>
-                      <w:proofErr w:type="spellStart"/>
-                      <w:r>
-                        <w:t>Acer</w:t>
-                      </w:r>
-                      <w:proofErr w:type="spellEnd"/>
-                      <w:r>
-                        <w:t xml:space="preserve"> </w:t>
-                      </w:r>
-                      <w:proofErr w:type="spellStart"/>
-                      <w:r>
-                        <w:t>Glabrum</w:t>
-                      </w:r>
-                      <w:proofErr w:type="spellEnd"/>
                     </w:p>
                   </w:txbxContent>
                 </v:textbox>
@@ -2234,9 +1839,17 @@
           <w:szCs w:val="24"/>
           <w:lang w:val="en-US"/>
         </w:rPr>
-        <w:t xml:space="preserve">: Acer </w:t>
-      </w:r>
-      <w:proofErr w:type="spellStart"/>
+        <w:t xml:space="preserve">: Acer Circinatum, Acer Glabrum, Acer Macrophyllum, Acer Negundo, Quercus Garryana </w:t>
+      </w:r>
+      <w:r>
+        <w:rPr>
+          <w:rFonts w:ascii="Times New Roman" w:hAnsi="Times New Roman" w:cs="Times New Roman"/>
+          <w:sz w:val="24"/>
+          <w:szCs w:val="24"/>
+          <w:lang w:val="en-US"/>
+        </w:rPr>
+        <w:t>and</w:t>
+      </w:r>
       <w:r>
         <w:rPr>
           <w:rFonts w:ascii="Times New Roman" w:hAnsi="Times New Roman" w:cs="Times New Roman"/>
@@ -2246,125 +1859,8 @@
           <w:szCs w:val="24"/>
           <w:lang w:val="en-US"/>
         </w:rPr>
-        <w:t>Circinatum</w:t>
-      </w:r>
-      <w:proofErr w:type="spellEnd"/>
-      <w:r>
-        <w:rPr>
-          <w:rFonts w:ascii="Times New Roman" w:hAnsi="Times New Roman" w:cs="Times New Roman"/>
-          <w:i/>
-          <w:iCs/>
-          <w:sz w:val="24"/>
-          <w:szCs w:val="24"/>
-          <w:lang w:val="en-US"/>
-        </w:rPr>
-        <w:t xml:space="preserve">, Acer </w:t>
-      </w:r>
-      <w:proofErr w:type="spellStart"/>
-      <w:r>
-        <w:rPr>
-          <w:rFonts w:ascii="Times New Roman" w:hAnsi="Times New Roman" w:cs="Times New Roman"/>
-          <w:i/>
-          <w:iCs/>
-          <w:sz w:val="24"/>
-          <w:szCs w:val="24"/>
-          <w:lang w:val="en-US"/>
-        </w:rPr>
-        <w:t>Glabrum</w:t>
-      </w:r>
-      <w:proofErr w:type="spellEnd"/>
-      <w:r>
-        <w:rPr>
-          <w:rFonts w:ascii="Times New Roman" w:hAnsi="Times New Roman" w:cs="Times New Roman"/>
-          <w:i/>
-          <w:iCs/>
-          <w:sz w:val="24"/>
-          <w:szCs w:val="24"/>
-          <w:lang w:val="en-US"/>
-        </w:rPr>
-        <w:t xml:space="preserve">, Acer </w:t>
-      </w:r>
-      <w:proofErr w:type="spellStart"/>
-      <w:r>
-        <w:rPr>
-          <w:rFonts w:ascii="Times New Roman" w:hAnsi="Times New Roman" w:cs="Times New Roman"/>
-          <w:i/>
-          <w:iCs/>
-          <w:sz w:val="24"/>
-          <w:szCs w:val="24"/>
-          <w:lang w:val="en-US"/>
-        </w:rPr>
-        <w:t>Macrophyllum</w:t>
-      </w:r>
-      <w:proofErr w:type="spellEnd"/>
-      <w:r>
-        <w:rPr>
-          <w:rFonts w:ascii="Times New Roman" w:hAnsi="Times New Roman" w:cs="Times New Roman"/>
-          <w:i/>
-          <w:iCs/>
-          <w:sz w:val="24"/>
-          <w:szCs w:val="24"/>
-          <w:lang w:val="en-US"/>
-        </w:rPr>
-        <w:t xml:space="preserve">, Acer Negundo, Quercus </w:t>
-      </w:r>
-      <w:proofErr w:type="spellStart"/>
-      <w:r>
-        <w:rPr>
-          <w:rFonts w:ascii="Times New Roman" w:hAnsi="Times New Roman" w:cs="Times New Roman"/>
-          <w:i/>
-          <w:iCs/>
-          <w:sz w:val="24"/>
-          <w:szCs w:val="24"/>
-          <w:lang w:val="en-US"/>
-        </w:rPr>
-        <w:t>Garryana</w:t>
-      </w:r>
-      <w:proofErr w:type="spellEnd"/>
-      <w:r>
-        <w:rPr>
-          <w:rFonts w:ascii="Times New Roman" w:hAnsi="Times New Roman" w:cs="Times New Roman"/>
-          <w:i/>
-          <w:iCs/>
-          <w:sz w:val="24"/>
-          <w:szCs w:val="24"/>
-          <w:lang w:val="en-US"/>
-        </w:rPr>
-        <w:t xml:space="preserve"> </w:t>
-      </w:r>
-      <w:r>
-        <w:rPr>
-          <w:rFonts w:ascii="Times New Roman" w:hAnsi="Times New Roman" w:cs="Times New Roman"/>
-          <w:sz w:val="24"/>
-          <w:szCs w:val="24"/>
-          <w:lang w:val="en-US"/>
-        </w:rPr>
-        <w:t>and</w:t>
-      </w:r>
-      <w:r>
-        <w:rPr>
-          <w:rFonts w:ascii="Times New Roman" w:hAnsi="Times New Roman" w:cs="Times New Roman"/>
-          <w:i/>
-          <w:iCs/>
-          <w:sz w:val="24"/>
-          <w:szCs w:val="24"/>
-          <w:lang w:val="en-US"/>
-        </w:rPr>
-        <w:t xml:space="preserve"> Quercus </w:t>
-      </w:r>
-      <w:proofErr w:type="spellStart"/>
-      <w:r>
-        <w:rPr>
-          <w:rFonts w:ascii="Times New Roman" w:hAnsi="Times New Roman" w:cs="Times New Roman"/>
-          <w:i/>
-          <w:iCs/>
-          <w:sz w:val="24"/>
-          <w:szCs w:val="24"/>
-          <w:lang w:val="en-US"/>
-        </w:rPr>
-        <w:t>Kelloggii</w:t>
-      </w:r>
-      <w:proofErr w:type="spellEnd"/>
+        <w:t xml:space="preserve"> Quercus Kelloggii</w:t>
+      </w:r>
       <w:r>
         <w:rPr>
           <w:rFonts w:ascii="Times New Roman" w:hAnsi="Times New Roman" w:cs="Times New Roman"/>
@@ -2430,67 +1926,7 @@
           <w:lang w:val="en-US"/>
         </w:rPr>
         <w:lastRenderedPageBreak/>
-        <w:t xml:space="preserve">have different </w:t>
-      </w:r>
-      <w:proofErr w:type="spellStart"/>
-      <w:r>
-        <w:rPr>
-          <w:rFonts w:ascii="Times New Roman" w:hAnsi="Times New Roman" w:cs="Times New Roman"/>
-          <w:sz w:val="24"/>
-          <w:szCs w:val="24"/>
-          <w:lang w:val="en-US"/>
-        </w:rPr>
-        <w:t>colours</w:t>
-      </w:r>
-      <w:proofErr w:type="spellEnd"/>
-      <w:r>
-        <w:rPr>
-          <w:rFonts w:ascii="Times New Roman" w:hAnsi="Times New Roman" w:cs="Times New Roman"/>
-          <w:sz w:val="24"/>
-          <w:szCs w:val="24"/>
-          <w:lang w:val="en-US"/>
-        </w:rPr>
-        <w:t xml:space="preserve"> but that might just be a coincidence that I randomly chose those examples which actually have visibly different </w:t>
-      </w:r>
-      <w:proofErr w:type="spellStart"/>
-      <w:r>
-        <w:rPr>
-          <w:rFonts w:ascii="Times New Roman" w:hAnsi="Times New Roman" w:cs="Times New Roman"/>
-          <w:sz w:val="24"/>
-          <w:szCs w:val="24"/>
-          <w:lang w:val="en-US"/>
-        </w:rPr>
-        <w:t>colours</w:t>
-      </w:r>
-      <w:proofErr w:type="spellEnd"/>
-      <w:r>
-        <w:rPr>
-          <w:rFonts w:ascii="Times New Roman" w:hAnsi="Times New Roman" w:cs="Times New Roman"/>
-          <w:sz w:val="24"/>
-          <w:szCs w:val="24"/>
-          <w:lang w:val="en-US"/>
-        </w:rPr>
-        <w:t xml:space="preserve">. Now that is all obvious by looking at the pictures, however in terms of our project, we need to think a little differently. We know what are leaves, we know how they look like and where to look for differences between leaves of different plants (shape, number of pointy ends, whether the ends are actually pointy or more rounded etc.). One noticeable thing that us, humans don’t usually look for when trying to distinguish different leaves is their </w:t>
-      </w:r>
-      <w:proofErr w:type="spellStart"/>
-      <w:r>
-        <w:rPr>
-          <w:rFonts w:ascii="Times New Roman" w:hAnsi="Times New Roman" w:cs="Times New Roman"/>
-          <w:sz w:val="24"/>
-          <w:szCs w:val="24"/>
-          <w:lang w:val="en-US"/>
-        </w:rPr>
-        <w:t>colour</w:t>
-      </w:r>
-      <w:proofErr w:type="spellEnd"/>
-      <w:r>
-        <w:rPr>
-          <w:rFonts w:ascii="Times New Roman" w:hAnsi="Times New Roman" w:cs="Times New Roman"/>
-          <w:sz w:val="24"/>
-          <w:szCs w:val="24"/>
-          <w:lang w:val="en-US"/>
-        </w:rPr>
-        <w:t xml:space="preserve"> because we tend to think of leaves as generally green (well with small variations depending on seasons). </w:t>
+        <w:t xml:space="preserve">have different colours but that might just be a coincidence that I randomly chose those examples which actually have visibly different colours. Now that is all obvious by looking at the pictures, however in terms of our project, we need to think a little differently. We know what are leaves, we know how they look like and where to look for differences between leaves of different plants (shape, number of pointy ends, whether the ends are actually pointy or more rounded etc.). One noticeable thing that us, humans don’t usually look for when trying to distinguish different leaves is their colour because we tend to think of leaves as generally green (well with small variations depending on seasons). </w:t>
       </w:r>
     </w:p>
     <w:p>
@@ -2655,21 +2091,11 @@
                                 <w:szCs w:val="24"/>
                               </w:rPr>
                             </w:pPr>
-                            <w:proofErr w:type="spellStart"/>
                             <w:r>
-                              <w:t>Figure</w:t>
+                              <w:t xml:space="preserve">Figure 8 - </w:t>
                             </w:r>
-                            <w:proofErr w:type="spellEnd"/>
                             <w:r>
-                              <w:t xml:space="preserve"> 8 - </w:t>
-                            </w:r>
-                            <w:proofErr w:type="spellStart"/>
-                            <w:r>
-                              <w:t>Quercus</w:t>
-                            </w:r>
-                            <w:proofErr w:type="spellEnd"/>
-                            <w:r>
-                              <w:t xml:space="preserve"> Garryana</w:t>
+                              <w:t>Quercus Garryana</w:t>
                             </w:r>
                           </w:p>
                         </w:txbxContent>
@@ -2701,21 +2127,11 @@
                           <w:szCs w:val="24"/>
                         </w:rPr>
                       </w:pPr>
-                      <w:proofErr w:type="spellStart"/>
                       <w:r>
-                        <w:t>Figure</w:t>
+                        <w:t xml:space="preserve">Figure 8 - </w:t>
                       </w:r>
-                      <w:proofErr w:type="spellEnd"/>
                       <w:r>
-                        <w:t xml:space="preserve"> 8 - </w:t>
-                      </w:r>
-                      <w:proofErr w:type="spellStart"/>
-                      <w:r>
-                        <w:t>Quercus</w:t>
-                      </w:r>
-                      <w:proofErr w:type="spellEnd"/>
-                      <w:r>
-                        <w:t xml:space="preserve"> Garryana</w:t>
+                        <w:t>Quercus Garryana</w:t>
                       </w:r>
                     </w:p>
                   </w:txbxContent>
@@ -2848,35 +2264,9 @@
                                 <w:szCs w:val="24"/>
                               </w:rPr>
                             </w:pPr>
-                            <w:proofErr w:type="spellStart"/>
                             <w:r>
-                              <w:t>Figure</w:t>
+                              <w:t>Figure 7 - Acer Glabrum example</w:t>
                             </w:r>
-                            <w:proofErr w:type="spellEnd"/>
-                            <w:r>
-                              <w:t xml:space="preserve"> 7 - </w:t>
-                            </w:r>
-                            <w:proofErr w:type="spellStart"/>
-                            <w:r>
-                              <w:t>Acer</w:t>
-                            </w:r>
-                            <w:proofErr w:type="spellEnd"/>
-                            <w:r>
-                              <w:t xml:space="preserve"> </w:t>
-                            </w:r>
-                            <w:proofErr w:type="spellStart"/>
-                            <w:r>
-                              <w:t>Glabrum</w:t>
-                            </w:r>
-                            <w:proofErr w:type="spellEnd"/>
-                            <w:r>
-                              <w:t xml:space="preserve"> </w:t>
-                            </w:r>
-                            <w:proofErr w:type="spellStart"/>
-                            <w:r>
-                              <w:t>example</w:t>
-                            </w:r>
-                            <w:proofErr w:type="spellEnd"/>
                           </w:p>
                         </w:txbxContent>
                       </wps:txbx>
@@ -2907,35 +2297,9 @@
                           <w:szCs w:val="24"/>
                         </w:rPr>
                       </w:pPr>
-                      <w:proofErr w:type="spellStart"/>
                       <w:r>
-                        <w:t>Figure</w:t>
+                        <w:t>Figure 7 - Acer Glabrum example</w:t>
                       </w:r>
-                      <w:proofErr w:type="spellEnd"/>
-                      <w:r>
-                        <w:t xml:space="preserve"> 7 - </w:t>
-                      </w:r>
-                      <w:proofErr w:type="spellStart"/>
-                      <w:r>
-                        <w:t>Acer</w:t>
-                      </w:r>
-                      <w:proofErr w:type="spellEnd"/>
-                      <w:r>
-                        <w:t xml:space="preserve"> </w:t>
-                      </w:r>
-                      <w:proofErr w:type="spellStart"/>
-                      <w:r>
-                        <w:t>Glabrum</w:t>
-                      </w:r>
-                      <w:proofErr w:type="spellEnd"/>
-                      <w:r>
-                        <w:t xml:space="preserve"> </w:t>
-                      </w:r>
-                      <w:proofErr w:type="spellStart"/>
-                      <w:r>
-                        <w:t>example</w:t>
-                      </w:r>
-                      <w:proofErr w:type="spellEnd"/>
                     </w:p>
                   </w:txbxContent>
                 </v:textbox>
@@ -3023,27 +2387,7 @@
           <w:szCs w:val="24"/>
           <w:lang w:val="en-US"/>
         </w:rPr>
-        <w:t>We choose to look at texture (</w:t>
-      </w:r>
-      <w:proofErr w:type="spellStart"/>
-      <w:r>
-        <w:rPr>
-          <w:rFonts w:ascii="Times New Roman" w:hAnsi="Times New Roman" w:cs="Times New Roman"/>
-          <w:sz w:val="24"/>
-          <w:szCs w:val="24"/>
-          <w:lang w:val="en-US"/>
-        </w:rPr>
-        <w:t>haralick</w:t>
-      </w:r>
-      <w:proofErr w:type="spellEnd"/>
-      <w:r>
-        <w:rPr>
-          <w:rFonts w:ascii="Times New Roman" w:hAnsi="Times New Roman" w:cs="Times New Roman"/>
-          <w:sz w:val="24"/>
-          <w:szCs w:val="24"/>
-          <w:lang w:val="en-US"/>
-        </w:rPr>
-        <w:t>, local binary pattern), color (histogram),  shape (moments). Even though we tend to think of leaves as just green, it might be worth it to use color histogram in order to categorize those leaves, after all those 6 picked example do actually vary in color slightly, so why not try to use it. Example:</w:t>
+        <w:t>We choose to look at texture (haralick, local binary pattern), color (histogram),  shape (moments). Even though we tend to think of leaves as just green, it might be worth it to use color histogram in order to categorize those leaves, after all those 6 picked example do actually vary in color slightly, so why not try to use it. Example:</w:t>
       </w:r>
     </w:p>
     <w:p>
@@ -3063,27 +2407,7 @@
           <w:szCs w:val="24"/>
           <w:lang w:val="en-US"/>
         </w:rPr>
-        <w:t xml:space="preserve">Here we can actually see that the difference in color is quite visible and obvious. Well maybe not the color itself but rather the shade, and the fact that </w:t>
-      </w:r>
-      <w:proofErr w:type="spellStart"/>
-      <w:r>
-        <w:rPr>
-          <w:rFonts w:ascii="Times New Roman" w:hAnsi="Times New Roman" w:cs="Times New Roman"/>
-          <w:sz w:val="24"/>
-          <w:szCs w:val="24"/>
-          <w:lang w:val="en-US"/>
-        </w:rPr>
-        <w:t>Garryana</w:t>
-      </w:r>
-      <w:proofErr w:type="spellEnd"/>
-      <w:r>
-        <w:rPr>
-          <w:rFonts w:ascii="Times New Roman" w:hAnsi="Times New Roman" w:cs="Times New Roman"/>
-          <w:sz w:val="24"/>
-          <w:szCs w:val="24"/>
-          <w:lang w:val="en-US"/>
-        </w:rPr>
-        <w:t xml:space="preserve"> leaf is much darker in tone. They are additionally quite different in texture, as the one on left appear to be much smoother judging by this image.</w:t>
+        <w:t>Here we can actually see that the difference in color is quite visible and obvious. Well maybe not the color itself but rather the shade, and the fact that Garryana leaf is much darker in tone. They are additionally quite different in texture, as the one on left appear to be much smoother judging by this image.</w:t>
       </w:r>
     </w:p>
     <w:p>
@@ -3103,27 +2427,7 @@
           <w:szCs w:val="24"/>
           <w:lang w:val="en-US"/>
         </w:rPr>
-        <w:t xml:space="preserve">However, as usually, it might not be the best choice </w:t>
-      </w:r>
-      <w:proofErr w:type="spellStart"/>
-      <w:r>
-        <w:rPr>
-          <w:rFonts w:ascii="Times New Roman" w:hAnsi="Times New Roman" w:cs="Times New Roman"/>
-          <w:sz w:val="24"/>
-          <w:szCs w:val="24"/>
-          <w:lang w:val="en-US"/>
-        </w:rPr>
-        <w:t>afterall</w:t>
-      </w:r>
-      <w:proofErr w:type="spellEnd"/>
-      <w:r>
-        <w:rPr>
-          <w:rFonts w:ascii="Times New Roman" w:hAnsi="Times New Roman" w:cs="Times New Roman"/>
-          <w:sz w:val="24"/>
-          <w:szCs w:val="24"/>
-          <w:lang w:val="en-US"/>
-        </w:rPr>
-        <w:t xml:space="preserve">. We can take a look at few examples that would steer us away from choosing this feature, as some classes, for example: </w:t>
+        <w:t xml:space="preserve">However, as usually, it might not be the best choice afterall. We can take a look at few examples that would steer us away from choosing this feature, as some classes, for example: </w:t>
       </w:r>
     </w:p>
     <w:p>
@@ -3199,35 +2503,9 @@
                                 <w:szCs w:val="24"/>
                               </w:rPr>
                             </w:pPr>
-                            <w:proofErr w:type="spellStart"/>
                             <w:r>
-                              <w:t>Figure</w:t>
+                              <w:t>Figure 9 - Acer Circinatum example</w:t>
                             </w:r>
-                            <w:proofErr w:type="spellEnd"/>
-                            <w:r>
-                              <w:t xml:space="preserve"> 9 - </w:t>
-                            </w:r>
-                            <w:proofErr w:type="spellStart"/>
-                            <w:r>
-                              <w:t>Acer</w:t>
-                            </w:r>
-                            <w:proofErr w:type="spellEnd"/>
-                            <w:r>
-                              <w:t xml:space="preserve"> </w:t>
-                            </w:r>
-                            <w:proofErr w:type="spellStart"/>
-                            <w:r>
-                              <w:t>Circinatum</w:t>
-                            </w:r>
-                            <w:proofErr w:type="spellEnd"/>
-                            <w:r>
-                              <w:t xml:space="preserve"> </w:t>
-                            </w:r>
-                            <w:proofErr w:type="spellStart"/>
-                            <w:r>
-                              <w:t>example</w:t>
-                            </w:r>
-                            <w:proofErr w:type="spellEnd"/>
                           </w:p>
                         </w:txbxContent>
                       </wps:txbx>
@@ -3258,35 +2536,9 @@
                           <w:szCs w:val="24"/>
                         </w:rPr>
                       </w:pPr>
-                      <w:proofErr w:type="spellStart"/>
                       <w:r>
-                        <w:t>Figure</w:t>
+                        <w:t>Figure 9 - Acer Circinatum example</w:t>
                       </w:r>
-                      <w:proofErr w:type="spellEnd"/>
-                      <w:r>
-                        <w:t xml:space="preserve"> 9 - </w:t>
-                      </w:r>
-                      <w:proofErr w:type="spellStart"/>
-                      <w:r>
-                        <w:t>Acer</w:t>
-                      </w:r>
-                      <w:proofErr w:type="spellEnd"/>
-                      <w:r>
-                        <w:t xml:space="preserve"> </w:t>
-                      </w:r>
-                      <w:proofErr w:type="spellStart"/>
-                      <w:r>
-                        <w:t>Circinatum</w:t>
-                      </w:r>
-                      <w:proofErr w:type="spellEnd"/>
-                      <w:r>
-                        <w:t xml:space="preserve"> </w:t>
-                      </w:r>
-                      <w:proofErr w:type="spellStart"/>
-                      <w:r>
-                        <w:t>example</w:t>
-                      </w:r>
-                      <w:proofErr w:type="spellEnd"/>
                     </w:p>
                   </w:txbxContent>
                 </v:textbox>
@@ -3374,116 +2626,16 @@
           <w:szCs w:val="24"/>
           <w:lang w:val="en-US"/>
         </w:rPr>
-        <w:t xml:space="preserve">For example if we add this leaf to our consideration we see that it’s much more similar to Acer </w:t>
-      </w:r>
-      <w:proofErr w:type="spellStart"/>
-      <w:r>
-        <w:rPr>
-          <w:rFonts w:ascii="Times New Roman" w:hAnsi="Times New Roman" w:cs="Times New Roman"/>
-          <w:sz w:val="24"/>
-          <w:szCs w:val="24"/>
-          <w:lang w:val="en-US"/>
-        </w:rPr>
-        <w:t>Glabrum</w:t>
-      </w:r>
-      <w:proofErr w:type="spellEnd"/>
-      <w:r>
-        <w:rPr>
-          <w:rFonts w:ascii="Times New Roman" w:hAnsi="Times New Roman" w:cs="Times New Roman"/>
-          <w:sz w:val="24"/>
-          <w:szCs w:val="24"/>
-          <w:lang w:val="en-US"/>
-        </w:rPr>
-        <w:t xml:space="preserve"> than the Quercus </w:t>
-      </w:r>
-      <w:proofErr w:type="spellStart"/>
-      <w:r>
-        <w:rPr>
-          <w:rFonts w:ascii="Times New Roman" w:hAnsi="Times New Roman" w:cs="Times New Roman"/>
-          <w:sz w:val="24"/>
-          <w:szCs w:val="24"/>
-          <w:lang w:val="en-US"/>
-        </w:rPr>
-        <w:t>Garryana</w:t>
-      </w:r>
-      <w:proofErr w:type="spellEnd"/>
-      <w:r>
-        <w:rPr>
-          <w:rFonts w:ascii="Times New Roman" w:hAnsi="Times New Roman" w:cs="Times New Roman"/>
-          <w:sz w:val="24"/>
-          <w:szCs w:val="24"/>
-          <w:lang w:val="en-US"/>
-        </w:rPr>
-        <w:t xml:space="preserve"> leaf. Actually it’s very similar in both categories, </w:t>
-      </w:r>
-      <w:proofErr w:type="spellStart"/>
-      <w:r>
-        <w:rPr>
-          <w:rFonts w:ascii="Times New Roman" w:hAnsi="Times New Roman" w:cs="Times New Roman"/>
-          <w:sz w:val="24"/>
-          <w:szCs w:val="24"/>
-          <w:lang w:val="en-US"/>
-        </w:rPr>
-        <w:t>colour</w:t>
-      </w:r>
-      <w:proofErr w:type="spellEnd"/>
-      <w:r>
-        <w:rPr>
-          <w:rFonts w:ascii="Times New Roman" w:hAnsi="Times New Roman" w:cs="Times New Roman"/>
-          <w:sz w:val="24"/>
-          <w:szCs w:val="24"/>
-          <w:lang w:val="en-US"/>
-        </w:rPr>
-        <w:t xml:space="preserve">, as well as shape. The texture also doesn’t appear to be vastly different, with the slight difference being the veins, in </w:t>
-      </w:r>
-      <w:proofErr w:type="spellStart"/>
-      <w:r>
-        <w:rPr>
-          <w:rFonts w:ascii="Times New Roman" w:hAnsi="Times New Roman" w:cs="Times New Roman"/>
-          <w:sz w:val="24"/>
-          <w:szCs w:val="24"/>
-          <w:lang w:val="en-US"/>
-        </w:rPr>
-        <w:t>Circinatum</w:t>
-      </w:r>
-      <w:proofErr w:type="spellEnd"/>
-      <w:r>
-        <w:rPr>
-          <w:rFonts w:ascii="Times New Roman" w:hAnsi="Times New Roman" w:cs="Times New Roman"/>
-          <w:sz w:val="24"/>
-          <w:szCs w:val="24"/>
-          <w:lang w:val="en-US"/>
-        </w:rPr>
-        <w:t xml:space="preserve"> leaf they appear to </w:t>
-      </w:r>
-      <w:r>
-        <w:rPr>
-          <w:rFonts w:ascii="Times New Roman" w:hAnsi="Times New Roman" w:cs="Times New Roman"/>
-          <w:sz w:val="24"/>
-          <w:szCs w:val="24"/>
-          <w:lang w:val="en-US"/>
-        </w:rPr>
-        <w:t xml:space="preserve">a little convex, whereas in </w:t>
-      </w:r>
-      <w:proofErr w:type="spellStart"/>
-      <w:r>
-        <w:rPr>
-          <w:rFonts w:ascii="Times New Roman" w:hAnsi="Times New Roman" w:cs="Times New Roman"/>
-          <w:sz w:val="24"/>
-          <w:szCs w:val="24"/>
-          <w:lang w:val="en-US"/>
-        </w:rPr>
-        <w:t>Glabrum</w:t>
-      </w:r>
-      <w:proofErr w:type="spellEnd"/>
-      <w:r>
-        <w:rPr>
-          <w:rFonts w:ascii="Times New Roman" w:hAnsi="Times New Roman" w:cs="Times New Roman"/>
-          <w:sz w:val="24"/>
-          <w:szCs w:val="24"/>
-          <w:lang w:val="en-US"/>
-        </w:rPr>
-        <w:t xml:space="preserve"> they’re more flat.</w:t>
+        <w:t xml:space="preserve">For example if we add this leaf to our consideration we see that it’s much more similar to Acer Glabrum than the Quercus Garryana leaf. Actually it’s very similar in both categories, colour, as well as shape. The texture also doesn’t appear to be vastly different, with the slight difference being the veins, in Circinatum leaf they appear to </w:t>
+      </w:r>
+      <w:r>
+        <w:rPr>
+          <w:rFonts w:ascii="Times New Roman" w:hAnsi="Times New Roman" w:cs="Times New Roman"/>
+          <w:sz w:val="24"/>
+          <w:szCs w:val="24"/>
+          <w:lang w:val="en-US"/>
+        </w:rPr>
+        <w:t>a little convex, whereas in Glabrum they’re more flat.</w:t>
       </w:r>
     </w:p>
     <w:p>
@@ -3567,22 +2719,12 @@
                                 <w:szCs w:val="24"/>
                               </w:rPr>
                             </w:pPr>
-                            <w:proofErr w:type="spellStart"/>
                             <w:r>
-                              <w:t>Figure</w:t>
-                            </w:r>
-                            <w:proofErr w:type="spellEnd"/>
-                            <w:r>
-                              <w:t xml:space="preserve"> 11 - </w:t>
-                            </w:r>
-                            <w:proofErr w:type="spellStart"/>
-                            <w:r>
-                              <w:t>M</w:t>
+                              <w:t>Figure 11 - M</w:t>
                             </w:r>
                             <w:r>
                               <w:t>acrophyllum</w:t>
                             </w:r>
-                            <w:proofErr w:type="spellEnd"/>
                             <w:r>
                               <w:rPr>
                                 <w:noProof/>
@@ -3619,22 +2761,12 @@
                           <w:szCs w:val="24"/>
                         </w:rPr>
                       </w:pPr>
-                      <w:proofErr w:type="spellStart"/>
                       <w:r>
-                        <w:t>Figure</w:t>
-                      </w:r>
-                      <w:proofErr w:type="spellEnd"/>
-                      <w:r>
-                        <w:t xml:space="preserve"> 11 - </w:t>
-                      </w:r>
-                      <w:proofErr w:type="spellStart"/>
-                      <w:r>
-                        <w:t>M</w:t>
+                        <w:t>Figure 11 - M</w:t>
                       </w:r>
                       <w:r>
                         <w:t>acrophyllum</w:t>
                       </w:r>
-                      <w:proofErr w:type="spellEnd"/>
                       <w:r>
                         <w:rPr>
                           <w:noProof/>
@@ -3772,22 +2904,12 @@
                                 <w:szCs w:val="24"/>
                               </w:rPr>
                             </w:pPr>
-                            <w:proofErr w:type="spellStart"/>
                             <w:r>
-                              <w:t>Figure</w:t>
-                            </w:r>
-                            <w:proofErr w:type="spellEnd"/>
-                            <w:r>
-                              <w:t xml:space="preserve"> 10 - </w:t>
-                            </w:r>
-                            <w:proofErr w:type="spellStart"/>
-                            <w:r>
-                              <w:t>M</w:t>
+                              <w:t>Figure 10 - M</w:t>
                             </w:r>
                             <w:r>
                               <w:t>acrophyllum</w:t>
                             </w:r>
-                            <w:proofErr w:type="spellEnd"/>
                             <w:r>
                               <w:rPr>
                                 <w:noProof/>
@@ -3824,22 +2946,12 @@
                           <w:szCs w:val="24"/>
                         </w:rPr>
                       </w:pPr>
-                      <w:proofErr w:type="spellStart"/>
                       <w:r>
-                        <w:t>Figure</w:t>
-                      </w:r>
-                      <w:proofErr w:type="spellEnd"/>
-                      <w:r>
-                        <w:t xml:space="preserve"> 10 - </w:t>
-                      </w:r>
-                      <w:proofErr w:type="spellStart"/>
-                      <w:r>
-                        <w:t>M</w:t>
+                        <w:t>Figure 10 - M</w:t>
                       </w:r>
                       <w:r>
                         <w:t>acrophyllum</w:t>
                       </w:r>
-                      <w:proofErr w:type="spellEnd"/>
                       <w:r>
                         <w:rPr>
                           <w:noProof/>
@@ -3944,27 +3056,7 @@
           <w:szCs w:val="24"/>
           <w:lang w:val="en-US"/>
         </w:rPr>
-        <w:t xml:space="preserve">Those 2 leaves we see above are both from the same category – Acer </w:t>
-      </w:r>
-      <w:proofErr w:type="spellStart"/>
-      <w:r>
-        <w:rPr>
-          <w:rFonts w:ascii="Times New Roman" w:hAnsi="Times New Roman" w:cs="Times New Roman"/>
-          <w:sz w:val="24"/>
-          <w:szCs w:val="24"/>
-          <w:lang w:val="en-US"/>
-        </w:rPr>
-        <w:t>Macrophyllum</w:t>
-      </w:r>
-      <w:proofErr w:type="spellEnd"/>
-      <w:r>
-        <w:rPr>
-          <w:rFonts w:ascii="Times New Roman" w:hAnsi="Times New Roman" w:cs="Times New Roman"/>
-          <w:sz w:val="24"/>
-          <w:szCs w:val="24"/>
-          <w:lang w:val="en-US"/>
-        </w:rPr>
-        <w:t>. The difference between them is extremely vivid and we can immediately pin point it to the fact that the leaf from figure 11 was picked up during fall, and not summer or spring. For us, humans, it’s fairly obvious. Thankfully for I’ve picked rather extreme case for this example as this takes place only once in this class so we can still expect fairly good results.</w:t>
+        <w:t>Those 2 leaves we see above are both from the same category – Acer Macrophyllum. The difference between them is extremely vivid and we can immediately pin point it to the fact that the leaf from figure 11 was picked up during fall, and not summer or spring. For us, humans, it’s fairly obvious. Thankfully for I’ve picked rather extreme case for this example as this takes place only once in this class so we can still expect fairly good results.</w:t>
       </w:r>
     </w:p>
     <w:p>
@@ -4029,24 +3121,11 @@
                                 <w:szCs w:val="24"/>
                               </w:rPr>
                             </w:pPr>
-                            <w:proofErr w:type="spellStart"/>
                             <w:r>
-                              <w:t>Figure</w:t>
-                            </w:r>
-                            <w:proofErr w:type="spellEnd"/>
-                            <w:r>
-                              <w:t xml:space="preserve"> 13</w:t>
+                              <w:t>Figure 13</w:t>
                             </w:r>
                             <w:r>
-                              <w:t xml:space="preserve"> - </w:t>
-                            </w:r>
-                            <w:proofErr w:type="spellStart"/>
-                            <w:r>
-                              <w:t>Kelloggii</w:t>
-                            </w:r>
-                            <w:proofErr w:type="spellEnd"/>
-                            <w:r>
-                              <w:t xml:space="preserve"> ex </w:t>
+                              <w:t xml:space="preserve"> - Kelloggii ex </w:t>
                             </w:r>
                             <w:r>
                               <w:t>2</w:t>
@@ -4081,24 +3160,11 @@
                           <w:szCs w:val="24"/>
                         </w:rPr>
                       </w:pPr>
-                      <w:proofErr w:type="spellStart"/>
                       <w:r>
-                        <w:t>Figure</w:t>
-                      </w:r>
-                      <w:proofErr w:type="spellEnd"/>
-                      <w:r>
-                        <w:t xml:space="preserve"> 13</w:t>
+                        <w:t>Figure 13</w:t>
                       </w:r>
                       <w:r>
-                        <w:t xml:space="preserve"> - </w:t>
-                      </w:r>
-                      <w:proofErr w:type="spellStart"/>
-                      <w:r>
-                        <w:t>Kelloggii</w:t>
-                      </w:r>
-                      <w:proofErr w:type="spellEnd"/>
-                      <w:r>
-                        <w:t xml:space="preserve"> ex </w:t>
+                        <w:t xml:space="preserve"> - Kelloggii ex </w:t>
                       </w:r>
                       <w:r>
                         <w:t>2</w:t>
@@ -4231,24 +3297,11 @@
                                 <w:noProof/>
                               </w:rPr>
                             </w:pPr>
-                            <w:proofErr w:type="spellStart"/>
                             <w:r>
-                              <w:t>Figure</w:t>
-                            </w:r>
-                            <w:proofErr w:type="spellEnd"/>
-                            <w:r>
-                              <w:t xml:space="preserve"> 14</w:t>
+                              <w:t>Figure 14</w:t>
                             </w:r>
                             <w:r>
-                              <w:t xml:space="preserve"> - </w:t>
-                            </w:r>
-                            <w:proofErr w:type="spellStart"/>
-                            <w:r>
-                              <w:t>Kelloggii</w:t>
-                            </w:r>
-                            <w:proofErr w:type="spellEnd"/>
-                            <w:r>
-                              <w:t xml:space="preserve"> ex</w:t>
+                              <w:t xml:space="preserve"> - Kelloggii ex</w:t>
                             </w:r>
                             <w:r>
                               <w:t xml:space="preserve"> 3</w:t>
@@ -4280,24 +3333,11 @@
                           <w:noProof/>
                         </w:rPr>
                       </w:pPr>
-                      <w:proofErr w:type="spellStart"/>
                       <w:r>
-                        <w:t>Figure</w:t>
-                      </w:r>
-                      <w:proofErr w:type="spellEnd"/>
-                      <w:r>
-                        <w:t xml:space="preserve"> 14</w:t>
+                        <w:t>Figure 14</w:t>
                       </w:r>
                       <w:r>
-                        <w:t xml:space="preserve"> - </w:t>
-                      </w:r>
-                      <w:proofErr w:type="spellStart"/>
-                      <w:r>
-                        <w:t>Kelloggii</w:t>
-                      </w:r>
-                      <w:proofErr w:type="spellEnd"/>
-                      <w:r>
-                        <w:t xml:space="preserve"> ex</w:t>
+                        <w:t xml:space="preserve"> - Kelloggii ex</w:t>
                       </w:r>
                       <w:r>
                         <w:t xml:space="preserve"> 3</w:t>
@@ -4433,24 +3473,11 @@
                                 <w:szCs w:val="24"/>
                               </w:rPr>
                             </w:pPr>
-                            <w:proofErr w:type="spellStart"/>
                             <w:r>
-                              <w:t>Figure</w:t>
-                            </w:r>
-                            <w:proofErr w:type="spellEnd"/>
-                            <w:r>
-                              <w:t xml:space="preserve"> 12 - </w:t>
-                            </w:r>
-                            <w:proofErr w:type="spellStart"/>
-                            <w:r>
-                              <w:t>K</w:t>
+                              <w:t>Figure 12 - K</w:t>
                             </w:r>
                             <w:r>
-                              <w:t>elloggii</w:t>
-                            </w:r>
-                            <w:proofErr w:type="spellEnd"/>
-                            <w:r>
-                              <w:t xml:space="preserve"> ex</w:t>
+                              <w:t>elloggii ex</w:t>
                             </w:r>
                             <w:r>
                               <w:t xml:space="preserve"> 1</w:t>
@@ -4485,24 +3512,11 @@
                           <w:szCs w:val="24"/>
                         </w:rPr>
                       </w:pPr>
-                      <w:proofErr w:type="spellStart"/>
                       <w:r>
-                        <w:t>Figure</w:t>
-                      </w:r>
-                      <w:proofErr w:type="spellEnd"/>
-                      <w:r>
-                        <w:t xml:space="preserve"> 12 - </w:t>
-                      </w:r>
-                      <w:proofErr w:type="spellStart"/>
-                      <w:r>
-                        <w:t>K</w:t>
+                        <w:t>Figure 12 - K</w:t>
                       </w:r>
                       <w:r>
-                        <w:t>elloggii</w:t>
-                      </w:r>
-                      <w:proofErr w:type="spellEnd"/>
-                      <w:r>
-                        <w:t xml:space="preserve"> ex</w:t>
+                        <w:t>elloggii ex</w:t>
                       </w:r>
                       <w:r>
                         <w:t xml:space="preserve"> 1</w:t>
@@ -4603,107 +3617,7 @@
           <w:szCs w:val="24"/>
           <w:lang w:val="en-US"/>
         </w:rPr>
-        <w:t xml:space="preserve">These 3 images are all of the same class of leaf – Quercus </w:t>
-      </w:r>
-      <w:proofErr w:type="spellStart"/>
-      <w:r>
-        <w:rPr>
-          <w:rFonts w:ascii="Times New Roman" w:hAnsi="Times New Roman" w:cs="Times New Roman"/>
-          <w:sz w:val="24"/>
-          <w:szCs w:val="24"/>
-          <w:lang w:val="en-US"/>
-        </w:rPr>
-        <w:t>Kelloggii</w:t>
-      </w:r>
-      <w:proofErr w:type="spellEnd"/>
-      <w:r>
-        <w:rPr>
-          <w:rFonts w:ascii="Times New Roman" w:hAnsi="Times New Roman" w:cs="Times New Roman"/>
-          <w:sz w:val="24"/>
-          <w:szCs w:val="24"/>
-          <w:lang w:val="en-US"/>
-        </w:rPr>
-        <w:t xml:space="preserve">. As we can clearly see all of 3 those example have different </w:t>
-      </w:r>
-      <w:proofErr w:type="spellStart"/>
-      <w:r>
-        <w:rPr>
-          <w:rFonts w:ascii="Times New Roman" w:hAnsi="Times New Roman" w:cs="Times New Roman"/>
-          <w:sz w:val="24"/>
-          <w:szCs w:val="24"/>
-          <w:lang w:val="en-US"/>
-        </w:rPr>
-        <w:t>colour</w:t>
-      </w:r>
-      <w:proofErr w:type="spellEnd"/>
-      <w:r>
-        <w:rPr>
-          <w:rFonts w:ascii="Times New Roman" w:hAnsi="Times New Roman" w:cs="Times New Roman"/>
-          <w:sz w:val="24"/>
-          <w:szCs w:val="24"/>
-          <w:lang w:val="en-US"/>
-        </w:rPr>
-        <w:t xml:space="preserve">. It’s not even fair to say that it’s a slight difference. The </w:t>
-      </w:r>
-      <w:proofErr w:type="spellStart"/>
-      <w:r>
-        <w:rPr>
-          <w:rFonts w:ascii="Times New Roman" w:hAnsi="Times New Roman" w:cs="Times New Roman"/>
-          <w:sz w:val="24"/>
-          <w:szCs w:val="24"/>
-          <w:lang w:val="en-US"/>
-        </w:rPr>
-        <w:t>colours</w:t>
-      </w:r>
-      <w:proofErr w:type="spellEnd"/>
-      <w:r>
-        <w:rPr>
-          <w:rFonts w:ascii="Times New Roman" w:hAnsi="Times New Roman" w:cs="Times New Roman"/>
-          <w:sz w:val="24"/>
-          <w:szCs w:val="24"/>
-          <w:lang w:val="en-US"/>
-        </w:rPr>
-        <w:t xml:space="preserve"> are nothing like each other, one is blue, one is green and the last one is very dark red. The situation would be similar as before, however in this case the situation keeps repeating, so inside this class of leaves we have few classes of </w:t>
-      </w:r>
-      <w:proofErr w:type="spellStart"/>
-      <w:r>
-        <w:rPr>
-          <w:rFonts w:ascii="Times New Roman" w:hAnsi="Times New Roman" w:cs="Times New Roman"/>
-          <w:sz w:val="24"/>
-          <w:szCs w:val="24"/>
-          <w:lang w:val="en-US"/>
-        </w:rPr>
-        <w:t>colours</w:t>
-      </w:r>
-      <w:proofErr w:type="spellEnd"/>
-      <w:r>
-        <w:rPr>
-          <w:rFonts w:ascii="Times New Roman" w:hAnsi="Times New Roman" w:cs="Times New Roman"/>
-          <w:sz w:val="24"/>
-          <w:szCs w:val="24"/>
-          <w:lang w:val="en-US"/>
-        </w:rPr>
-        <w:t xml:space="preserve">, hence we should expect our results when using </w:t>
-      </w:r>
-      <w:proofErr w:type="spellStart"/>
-      <w:r>
-        <w:rPr>
-          <w:rFonts w:ascii="Times New Roman" w:hAnsi="Times New Roman" w:cs="Times New Roman"/>
-          <w:sz w:val="24"/>
-          <w:szCs w:val="24"/>
-          <w:lang w:val="en-US"/>
-        </w:rPr>
-        <w:t>colour</w:t>
-      </w:r>
-      <w:proofErr w:type="spellEnd"/>
-      <w:r>
-        <w:rPr>
-          <w:rFonts w:ascii="Times New Roman" w:hAnsi="Times New Roman" w:cs="Times New Roman"/>
-          <w:sz w:val="24"/>
-          <w:szCs w:val="24"/>
-          <w:lang w:val="en-US"/>
-        </w:rPr>
-        <w:t xml:space="preserve"> histogram to be slightly worse compared to other classes of leaves.</w:t>
+        <w:t>These 3 images are all of the same class of leaf – Quercus Kelloggii. As we can clearly see all of 3 those example have different colour. It’s not even fair to say that it’s a slight difference. The colours are nothing like each other, one is blue, one is green and the last one is very dark red. The situation would be similar as before, however in this case the situation keeps repeating, so inside this class of leaves we have few classes of colours, hence we should expect our results when using colour histogram to be slightly worse compared to other classes of leaves.</w:t>
       </w:r>
     </w:p>
     <w:p>
@@ -4723,47 +3637,7 @@
           <w:szCs w:val="24"/>
           <w:lang w:val="en-US"/>
         </w:rPr>
-        <w:t xml:space="preserve">Having considered </w:t>
-      </w:r>
-      <w:proofErr w:type="spellStart"/>
-      <w:r>
-        <w:rPr>
-          <w:rFonts w:ascii="Times New Roman" w:hAnsi="Times New Roman" w:cs="Times New Roman"/>
-          <w:sz w:val="24"/>
-          <w:szCs w:val="24"/>
-          <w:lang w:val="en-US"/>
-        </w:rPr>
-        <w:t>colour</w:t>
-      </w:r>
-      <w:proofErr w:type="spellEnd"/>
-      <w:r>
-        <w:rPr>
-          <w:rFonts w:ascii="Times New Roman" w:hAnsi="Times New Roman" w:cs="Times New Roman"/>
-          <w:sz w:val="24"/>
-          <w:szCs w:val="24"/>
-          <w:lang w:val="en-US"/>
-        </w:rPr>
-        <w:t xml:space="preserve">, we can move onto the next feature we will be considering, namely texture. We’ve already briefly mentioned in when discussing </w:t>
-      </w:r>
-      <w:proofErr w:type="spellStart"/>
-      <w:r>
-        <w:rPr>
-          <w:rFonts w:ascii="Times New Roman" w:hAnsi="Times New Roman" w:cs="Times New Roman"/>
-          <w:sz w:val="24"/>
-          <w:szCs w:val="24"/>
-          <w:lang w:val="en-US"/>
-        </w:rPr>
-        <w:t>colour</w:t>
-      </w:r>
-      <w:proofErr w:type="spellEnd"/>
-      <w:r>
-        <w:rPr>
-          <w:rFonts w:ascii="Times New Roman" w:hAnsi="Times New Roman" w:cs="Times New Roman"/>
-          <w:sz w:val="24"/>
-          <w:szCs w:val="24"/>
-          <w:lang w:val="en-US"/>
-        </w:rPr>
-        <w:t xml:space="preserve">, but I’d like to expand a little on that. </w:t>
+        <w:t xml:space="preserve">Having considered colour, we can move onto the next feature we will be considering, namely texture. We’ve already briefly mentioned in when discussing colour, but I’d like to expand a little on that. </w:t>
       </w:r>
     </w:p>
     <w:p>
@@ -4827,21 +3701,8 @@
                                 <w:szCs w:val="24"/>
                               </w:rPr>
                             </w:pPr>
-                            <w:proofErr w:type="spellStart"/>
                             <w:r>
-                              <w:t>Figure</w:t>
-                            </w:r>
-                            <w:proofErr w:type="spellEnd"/>
-                            <w:r>
-                              <w:t xml:space="preserve"> 15 - </w:t>
-                            </w:r>
-                            <w:proofErr w:type="spellStart"/>
-                            <w:r>
-                              <w:t>Circinatum</w:t>
-                            </w:r>
-                            <w:proofErr w:type="spellEnd"/>
-                            <w:r>
-                              <w:t xml:space="preserve"> ex</w:t>
+                              <w:t>Figure 15 - Circinatum ex</w:t>
                             </w:r>
                           </w:p>
                         </w:txbxContent>
@@ -4873,21 +3734,8 @@
                           <w:szCs w:val="24"/>
                         </w:rPr>
                       </w:pPr>
-                      <w:proofErr w:type="spellStart"/>
                       <w:r>
-                        <w:t>Figure</w:t>
-                      </w:r>
-                      <w:proofErr w:type="spellEnd"/>
-                      <w:r>
-                        <w:t xml:space="preserve"> 15 - </w:t>
-                      </w:r>
-                      <w:proofErr w:type="spellStart"/>
-                      <w:r>
-                        <w:t>Circinatum</w:t>
-                      </w:r>
-                      <w:proofErr w:type="spellEnd"/>
-                      <w:r>
-                        <w:t xml:space="preserve"> ex</w:t>
+                        <w:t>Figure 15 - Circinatum ex</w:t>
                       </w:r>
                     </w:p>
                   </w:txbxContent>
@@ -5017,22 +3865,12 @@
                                 <w:noProof/>
                               </w:rPr>
                             </w:pPr>
-                            <w:proofErr w:type="spellStart"/>
                             <w:r>
-                              <w:t>Figure</w:t>
-                            </w:r>
-                            <w:proofErr w:type="spellEnd"/>
-                            <w:r>
-                              <w:t xml:space="preserve"> 16 - </w:t>
-                            </w:r>
-                            <w:proofErr w:type="spellStart"/>
-                            <w:r>
-                              <w:t>M</w:t>
+                              <w:t>Figure 16 - M</w:t>
                             </w:r>
                             <w:r>
                               <w:t>acrophyllum</w:t>
                             </w:r>
-                            <w:proofErr w:type="spellEnd"/>
                           </w:p>
                         </w:txbxContent>
                       </wps:txbx>
@@ -5060,22 +3898,12 @@
                           <w:noProof/>
                         </w:rPr>
                       </w:pPr>
-                      <w:proofErr w:type="spellStart"/>
                       <w:r>
-                        <w:t>Figure</w:t>
-                      </w:r>
-                      <w:proofErr w:type="spellEnd"/>
-                      <w:r>
-                        <w:t xml:space="preserve"> 16 - </w:t>
-                      </w:r>
-                      <w:proofErr w:type="spellStart"/>
-                      <w:r>
-                        <w:t>M</w:t>
+                        <w:t>Figure 16 - M</w:t>
                       </w:r>
                       <w:r>
                         <w:t>acrophyllum</w:t>
                       </w:r>
-                      <w:proofErr w:type="spellEnd"/>
                     </w:p>
                   </w:txbxContent>
                 </v:textbox>
@@ -5163,27 +3991,7 @@
           <w:szCs w:val="24"/>
           <w:lang w:val="en-US"/>
         </w:rPr>
-        <w:t xml:space="preserve">Image texture in image processing is a set of metrics calculated in image processing designed to quantify the perceived texture of an image. Image texture gives us information about the spatial arrangement of </w:t>
-      </w:r>
-      <w:proofErr w:type="spellStart"/>
-      <w:r>
-        <w:rPr>
-          <w:rFonts w:ascii="Times New Roman" w:hAnsi="Times New Roman" w:cs="Times New Roman"/>
-          <w:sz w:val="24"/>
-          <w:szCs w:val="24"/>
-          <w:lang w:val="en-US"/>
-        </w:rPr>
-        <w:t>colour</w:t>
-      </w:r>
-      <w:proofErr w:type="spellEnd"/>
-      <w:r>
-        <w:rPr>
-          <w:rFonts w:ascii="Times New Roman" w:hAnsi="Times New Roman" w:cs="Times New Roman"/>
-          <w:sz w:val="24"/>
-          <w:szCs w:val="24"/>
-          <w:lang w:val="en-US"/>
-        </w:rPr>
-        <w:t xml:space="preserve"> or intensities in an image or selected region of an image.</w:t>
+        <w:t>Image texture in image processing is a set of metrics calculated in image processing designed to quantify the perceived texture of an image. Image texture gives us information about the spatial arrangement of colour or intensities in an image or selected region of an image.</w:t>
       </w:r>
     </w:p>
     <w:p>
@@ -5248,21 +4056,8 @@
                                 <w:szCs w:val="24"/>
                               </w:rPr>
                             </w:pPr>
-                            <w:proofErr w:type="spellStart"/>
                             <w:r>
-                              <w:t>Figure</w:t>
-                            </w:r>
-                            <w:proofErr w:type="spellEnd"/>
-                            <w:r>
-                              <w:t xml:space="preserve"> 17 - </w:t>
-                            </w:r>
-                            <w:proofErr w:type="spellStart"/>
-                            <w:r>
-                              <w:t>Negundo</w:t>
-                            </w:r>
-                            <w:proofErr w:type="spellEnd"/>
-                            <w:r>
-                              <w:t xml:space="preserve"> ex</w:t>
+                              <w:t>Figure 17 - Negundo ex</w:t>
                             </w:r>
                           </w:p>
                         </w:txbxContent>
@@ -5297,21 +4092,8 @@
                           <w:szCs w:val="24"/>
                         </w:rPr>
                       </w:pPr>
-                      <w:proofErr w:type="spellStart"/>
                       <w:r>
-                        <w:t>Figure</w:t>
-                      </w:r>
-                      <w:proofErr w:type="spellEnd"/>
-                      <w:r>
-                        <w:t xml:space="preserve"> 17 - </w:t>
-                      </w:r>
-                      <w:proofErr w:type="spellStart"/>
-                      <w:r>
-                        <w:t>Negundo</w:t>
-                      </w:r>
-                      <w:proofErr w:type="spellEnd"/>
-                      <w:r>
-                        <w:t xml:space="preserve"> ex</w:t>
+                        <w:t>Figure 17 - Negundo ex</w:t>
                       </w:r>
                     </w:p>
                   </w:txbxContent>
@@ -5502,21 +4284,8 @@
                                 <w:szCs w:val="24"/>
                               </w:rPr>
                             </w:pPr>
-                            <w:proofErr w:type="spellStart"/>
                             <w:r>
-                              <w:t>Figure</w:t>
-                            </w:r>
-                            <w:proofErr w:type="spellEnd"/>
-                            <w:r>
-                              <w:t xml:space="preserve"> 19 - </w:t>
-                            </w:r>
-                            <w:proofErr w:type="spellStart"/>
-                            <w:r>
-                              <w:t>Kelloggii</w:t>
-                            </w:r>
-                            <w:proofErr w:type="spellEnd"/>
-                            <w:r>
-                              <w:t xml:space="preserve"> ex</w:t>
+                              <w:t>Figure 19 - Kelloggii ex</w:t>
                             </w:r>
                           </w:p>
                         </w:txbxContent>
@@ -5548,21 +4317,8 @@
                           <w:szCs w:val="24"/>
                         </w:rPr>
                       </w:pPr>
-                      <w:proofErr w:type="spellStart"/>
                       <w:r>
-                        <w:t>Figure</w:t>
-                      </w:r>
-                      <w:proofErr w:type="spellEnd"/>
-                      <w:r>
-                        <w:t xml:space="preserve"> 19 - </w:t>
-                      </w:r>
-                      <w:proofErr w:type="spellStart"/>
-                      <w:r>
-                        <w:t>Kelloggii</w:t>
-                      </w:r>
-                      <w:proofErr w:type="spellEnd"/>
-                      <w:r>
-                        <w:t xml:space="preserve"> ex</w:t>
+                        <w:t>Figure 19 - Kelloggii ex</w:t>
                       </w:r>
                     </w:p>
                   </w:txbxContent>
@@ -5695,21 +4451,8 @@
                                 <w:szCs w:val="24"/>
                               </w:rPr>
                             </w:pPr>
-                            <w:proofErr w:type="spellStart"/>
                             <w:r>
-                              <w:t>Figure</w:t>
-                            </w:r>
-                            <w:proofErr w:type="spellEnd"/>
-                            <w:r>
-                              <w:t xml:space="preserve"> 18 - </w:t>
-                            </w:r>
-                            <w:proofErr w:type="spellStart"/>
-                            <w:r>
-                              <w:t>Garryana</w:t>
-                            </w:r>
-                            <w:proofErr w:type="spellEnd"/>
-                            <w:r>
-                              <w:t xml:space="preserve"> ex</w:t>
+                              <w:t>Figure 18 - Garryana ex</w:t>
                             </w:r>
                           </w:p>
                         </w:txbxContent>
@@ -5741,21 +4484,8 @@
                           <w:szCs w:val="24"/>
                         </w:rPr>
                       </w:pPr>
-                      <w:proofErr w:type="spellStart"/>
                       <w:r>
-                        <w:t>Figure</w:t>
-                      </w:r>
-                      <w:proofErr w:type="spellEnd"/>
-                      <w:r>
-                        <w:t xml:space="preserve"> 18 - </w:t>
-                      </w:r>
-                      <w:proofErr w:type="spellStart"/>
-                      <w:r>
-                        <w:t>Garryana</w:t>
-                      </w:r>
-                      <w:proofErr w:type="spellEnd"/>
-                      <w:r>
-                        <w:t xml:space="preserve"> ex</w:t>
+                        <w:t>Figure 18 - Garryana ex</w:t>
                       </w:r>
                     </w:p>
                   </w:txbxContent>
@@ -5917,19 +4647,9 @@
                                 <w:szCs w:val="24"/>
                               </w:rPr>
                             </w:pPr>
-                            <w:proofErr w:type="spellStart"/>
                             <w:r>
-                              <w:t>Figure</w:t>
+                              <w:t>Figure 21 - Glabrum</w:t>
                             </w:r>
-                            <w:proofErr w:type="spellEnd"/>
-                            <w:r>
-                              <w:t xml:space="preserve"> 21 - </w:t>
-                            </w:r>
-                            <w:proofErr w:type="spellStart"/>
-                            <w:r>
-                              <w:t>Glabrum</w:t>
-                            </w:r>
-                            <w:proofErr w:type="spellEnd"/>
                           </w:p>
                         </w:txbxContent>
                       </wps:txbx>
@@ -5960,19 +4680,9 @@
                           <w:szCs w:val="24"/>
                         </w:rPr>
                       </w:pPr>
-                      <w:proofErr w:type="spellStart"/>
                       <w:r>
-                        <w:t>Figure</w:t>
+                        <w:t>Figure 21 - Glabrum</w:t>
                       </w:r>
-                      <w:proofErr w:type="spellEnd"/>
-                      <w:r>
-                        <w:t xml:space="preserve"> 21 - </w:t>
-                      </w:r>
-                      <w:proofErr w:type="spellStart"/>
-                      <w:r>
-                        <w:t>Glabrum</w:t>
-                      </w:r>
-                      <w:proofErr w:type="spellEnd"/>
                     </w:p>
                   </w:txbxContent>
                 </v:textbox>
@@ -6030,19 +4740,9 @@
                                 <w:noProof/>
                               </w:rPr>
                             </w:pPr>
-                            <w:proofErr w:type="spellStart"/>
                             <w:r>
-                              <w:t>Figure</w:t>
+                              <w:t>Figure 20 - Circinatum</w:t>
                             </w:r>
-                            <w:proofErr w:type="spellEnd"/>
-                            <w:r>
-                              <w:t xml:space="preserve"> 20 - </w:t>
-                            </w:r>
-                            <w:proofErr w:type="spellStart"/>
-                            <w:r>
-                              <w:t>Circinatum</w:t>
-                            </w:r>
-                            <w:proofErr w:type="spellEnd"/>
                           </w:p>
                         </w:txbxContent>
                       </wps:txbx>
@@ -6070,19 +4770,9 @@
                           <w:noProof/>
                         </w:rPr>
                       </w:pPr>
-                      <w:proofErr w:type="spellStart"/>
                       <w:r>
-                        <w:t>Figure</w:t>
+                        <w:t>Figure 20 - Circinatum</w:t>
                       </w:r>
-                      <w:proofErr w:type="spellEnd"/>
-                      <w:r>
-                        <w:t xml:space="preserve"> 20 - </w:t>
-                      </w:r>
-                      <w:proofErr w:type="spellStart"/>
-                      <w:r>
-                        <w:t>Circinatum</w:t>
-                      </w:r>
-                      <w:proofErr w:type="spellEnd"/>
                     </w:p>
                   </w:txbxContent>
                 </v:textbox>
@@ -6241,47 +4931,7 @@
           <w:szCs w:val="24"/>
           <w:lang w:val="en-US"/>
         </w:rPr>
-        <w:t xml:space="preserve">If we were to look at just the shape feature then definitely these 2 examples – namely </w:t>
-      </w:r>
-      <w:proofErr w:type="spellStart"/>
-      <w:r>
-        <w:rPr>
-          <w:rFonts w:ascii="Times New Roman" w:hAnsi="Times New Roman" w:cs="Times New Roman"/>
-          <w:sz w:val="24"/>
-          <w:szCs w:val="24"/>
-          <w:lang w:val="en-US"/>
-        </w:rPr>
-        <w:t>Circinatum</w:t>
-      </w:r>
-      <w:proofErr w:type="spellEnd"/>
-      <w:r>
-        <w:rPr>
-          <w:rFonts w:ascii="Times New Roman" w:hAnsi="Times New Roman" w:cs="Times New Roman"/>
-          <w:sz w:val="24"/>
-          <w:szCs w:val="24"/>
-          <w:lang w:val="en-US"/>
-        </w:rPr>
-        <w:t xml:space="preserve"> from figure 20 as well as </w:t>
-      </w:r>
-      <w:proofErr w:type="spellStart"/>
-      <w:r>
-        <w:rPr>
-          <w:rFonts w:ascii="Times New Roman" w:hAnsi="Times New Roman" w:cs="Times New Roman"/>
-          <w:sz w:val="24"/>
-          <w:szCs w:val="24"/>
-          <w:lang w:val="en-US"/>
-        </w:rPr>
-        <w:t>globrum</w:t>
-      </w:r>
-      <w:proofErr w:type="spellEnd"/>
-      <w:r>
-        <w:rPr>
-          <w:rFonts w:ascii="Times New Roman" w:hAnsi="Times New Roman" w:cs="Times New Roman"/>
-          <w:sz w:val="24"/>
-          <w:szCs w:val="24"/>
-          <w:lang w:val="en-US"/>
-        </w:rPr>
-        <w:t xml:space="preserve"> </w:t>
+        <w:t xml:space="preserve">If we were to look at just the shape feature then definitely these 2 examples – namely Circinatum from figure 20 as well as globrum </w:t>
       </w:r>
       <w:r>
         <w:rPr>
@@ -6326,21 +4976,8 @@
           <w:lang w:val="en-US"/>
         </w:rPr>
         <w:lastRenderedPageBreak/>
-        <w:t xml:space="preserve">3) </w:t>
-      </w:r>
-      <w:proofErr w:type="spellStart"/>
-      <w:r>
-        <w:rPr>
-          <w:rFonts w:ascii="Times New Roman" w:hAnsi="Times New Roman" w:cs="Times New Roman"/>
-          <w:b/>
-          <w:bCs/>
-          <w:sz w:val="24"/>
-          <w:szCs w:val="24"/>
-          <w:lang w:val="en-US"/>
-        </w:rPr>
-        <w:t>Algoritgm</w:t>
-      </w:r>
-      <w:proofErr w:type="spellEnd"/>
+        <w:t>3) Algoritgm</w:t>
+      </w:r>
     </w:p>
     <w:p>
       <w:pPr>
@@ -6359,27 +4996,7 @@
           <w:szCs w:val="24"/>
           <w:lang w:val="en-US"/>
         </w:rPr>
-        <w:t>Even though we have two .</w:t>
-      </w:r>
-      <w:proofErr w:type="spellStart"/>
-      <w:r>
-        <w:rPr>
-          <w:rFonts w:ascii="Times New Roman" w:hAnsi="Times New Roman" w:cs="Times New Roman"/>
-          <w:sz w:val="24"/>
-          <w:szCs w:val="24"/>
-          <w:lang w:val="en-US"/>
-        </w:rPr>
-        <w:t>py</w:t>
-      </w:r>
-      <w:proofErr w:type="spellEnd"/>
-      <w:r>
-        <w:rPr>
-          <w:rFonts w:ascii="Times New Roman" w:hAnsi="Times New Roman" w:cs="Times New Roman"/>
-          <w:sz w:val="24"/>
-          <w:szCs w:val="24"/>
-          <w:lang w:val="en-US"/>
-        </w:rPr>
-        <w:t xml:space="preserve"> scripts for extracting features they are basically the same and they only differ in the sense that one of them is meant for testing the whole data set using cross validation, whereas the other is meant for 80-20 split of our dataset (80-20 meaning that we take 80% of our data and provide it as training part, and then we test our results using the remaining 20%). </w:t>
+        <w:t xml:space="preserve">Even though we have two .py scripts for extracting features they are basically the same and they only differ in the sense that one of them is meant for testing the whole data set using cross validation, whereas the other is meant for 80-20 split of our dataset (80-20 meaning that we take 80% of our data and provide it as training part, and then we test our results using the remaining 20%). </w:t>
       </w:r>
     </w:p>
     <w:p>
@@ -6443,21 +5060,8 @@
                                 <w:szCs w:val="24"/>
                               </w:rPr>
                             </w:pPr>
-                            <w:proofErr w:type="spellStart"/>
                             <w:r>
-                              <w:t>Figure</w:t>
-                            </w:r>
-                            <w:proofErr w:type="spellEnd"/>
-                            <w:r>
-                              <w:t xml:space="preserve"> 22 - </w:t>
-                            </w:r>
-                            <w:proofErr w:type="spellStart"/>
-                            <w:r>
-                              <w:t>training</w:t>
-                            </w:r>
-                            <w:proofErr w:type="spellEnd"/>
-                            <w:r>
-                              <w:t xml:space="preserve"> data set</w:t>
+                              <w:t>Figure 22 - training data set</w:t>
                             </w:r>
                           </w:p>
                         </w:txbxContent>
@@ -6489,21 +5093,8 @@
                           <w:szCs w:val="24"/>
                         </w:rPr>
                       </w:pPr>
-                      <w:proofErr w:type="spellStart"/>
                       <w:r>
-                        <w:t>Figure</w:t>
-                      </w:r>
-                      <w:proofErr w:type="spellEnd"/>
-                      <w:r>
-                        <w:t xml:space="preserve"> 22 - </w:t>
-                      </w:r>
-                      <w:proofErr w:type="spellStart"/>
-                      <w:r>
-                        <w:t>training</w:t>
-                      </w:r>
-                      <w:proofErr w:type="spellEnd"/>
-                      <w:r>
-                        <w:t xml:space="preserve"> data set</w:t>
+                        <w:t>Figure 22 - training data set</w:t>
                       </w:r>
                     </w:p>
                   </w:txbxContent>
@@ -6598,9 +5189,18 @@
                                 <w:szCs w:val="21"/>
                                 <w:lang w:val="en-US"/>
                               </w:rPr>
-                              <w:t> </w:t>
+                              <w:t> i, trainName </w:t>
                             </w:r>
-                            <w:proofErr w:type="spellStart"/>
+                            <w:r>
+                              <w:rPr>
+                                <w:rFonts w:ascii="Consolas" w:eastAsia="Times New Roman" w:hAnsi="Consolas" w:cs="Times New Roman"/>
+                                <w:color w:val="569CD6"/>
+                                <w:sz w:val="21"/>
+                                <w:szCs w:val="21"/>
+                                <w:lang w:val="en-US"/>
+                              </w:rPr>
+                              <w:t>in</w:t>
+                            </w:r>
                             <w:r>
                               <w:rPr>
                                 <w:rFonts w:ascii="Consolas" w:eastAsia="Times New Roman" w:hAnsi="Consolas" w:cs="Times New Roman"/>
@@ -6609,9 +5209,18 @@
                                 <w:szCs w:val="21"/>
                                 <w:lang w:val="en-US"/>
                               </w:rPr>
-                              <w:t>i</w:t>
+                              <w:t> </w:t>
                             </w:r>
-                            <w:proofErr w:type="spellEnd"/>
+                            <w:r>
+                              <w:rPr>
+                                <w:rFonts w:ascii="Consolas" w:eastAsia="Times New Roman" w:hAnsi="Consolas" w:cs="Times New Roman"/>
+                                <w:color w:val="DCDCAA"/>
+                                <w:sz w:val="21"/>
+                                <w:szCs w:val="21"/>
+                                <w:lang w:val="en-US"/>
+                              </w:rPr>
+                              <w:t>enumerate</w:t>
+                            </w:r>
                             <w:r>
                               <w:rPr>
                                 <w:rFonts w:ascii="Consolas" w:eastAsia="Times New Roman" w:hAnsi="Consolas" w:cs="Times New Roman"/>
@@ -6620,10 +5229,13 @@
                                 <w:szCs w:val="21"/>
                                 <w:lang w:val="en-US"/>
                               </w:rPr>
-                              <w:t>, </w:t>
+                              <w:t>(trainLabels):</w:t>
                             </w:r>
-                            <w:proofErr w:type="spellStart"/>
-                            <w:r>
+                          </w:p>
+                          <w:p>
+                            <w:pPr>
+                              <w:shd w:val="clear" w:color="auto" w:fill="1E1E1E"/>
+                              <w:spacing w:after="0" w:line="285" w:lineRule="atLeast"/>
                               <w:rPr>
                                 <w:rFonts w:ascii="Consolas" w:eastAsia="Times New Roman" w:hAnsi="Consolas" w:cs="Times New Roman"/>
                                 <w:color w:val="D4D4D4"/>
@@ -6631,9 +5243,7 @@
                                 <w:szCs w:val="21"/>
                                 <w:lang w:val="en-US"/>
                               </w:rPr>
-                              <w:t>trainName</w:t>
-                            </w:r>
-                            <w:proofErr w:type="spellEnd"/>
+                            </w:pPr>
                             <w:r>
                               <w:rPr>
                                 <w:rFonts w:ascii="Consolas" w:eastAsia="Times New Roman" w:hAnsi="Consolas" w:cs="Times New Roman"/>
@@ -6642,6 +5252,168 @@
                                 <w:szCs w:val="21"/>
                                 <w:lang w:val="en-US"/>
                               </w:rPr>
+                              <w:t>    </w:t>
+                            </w:r>
+                            <w:r>
+                              <w:rPr>
+                                <w:rFonts w:ascii="Consolas" w:eastAsia="Times New Roman" w:hAnsi="Consolas" w:cs="Times New Roman"/>
+                                <w:color w:val="6A9955"/>
+                                <w:sz w:val="21"/>
+                                <w:szCs w:val="21"/>
+                                <w:lang w:val="en-US"/>
+                              </w:rPr>
+                              <w:t># path</w:t>
+                            </w:r>
+                          </w:p>
+                          <w:p>
+                            <w:pPr>
+                              <w:shd w:val="clear" w:color="auto" w:fill="1E1E1E"/>
+                              <w:spacing w:after="0" w:line="285" w:lineRule="atLeast"/>
+                              <w:rPr>
+                                <w:rFonts w:ascii="Consolas" w:eastAsia="Times New Roman" w:hAnsi="Consolas" w:cs="Times New Roman"/>
+                                <w:color w:val="D4D4D4"/>
+                                <w:sz w:val="21"/>
+                                <w:szCs w:val="21"/>
+                                <w:lang w:val="en-US"/>
+                              </w:rPr>
+                            </w:pPr>
+                            <w:r>
+                              <w:rPr>
+                                <w:rFonts w:ascii="Consolas" w:eastAsia="Times New Roman" w:hAnsi="Consolas" w:cs="Times New Roman"/>
+                                <w:color w:val="D4D4D4"/>
+                                <w:sz w:val="21"/>
+                                <w:szCs w:val="21"/>
+                                <w:lang w:val="en-US"/>
+                              </w:rPr>
+                              <w:t>    </w:t>
+                            </w:r>
+                            <w:r>
+                              <w:rPr>
+                                <w:rFonts w:ascii="Consolas" w:eastAsia="Times New Roman" w:hAnsi="Consolas" w:cs="Times New Roman"/>
+                                <w:color w:val="DCDCAA"/>
+                                <w:sz w:val="21"/>
+                                <w:szCs w:val="21"/>
+                                <w:lang w:val="en-US"/>
+                              </w:rPr>
+                              <w:t>dir</w:t>
+                            </w:r>
+                            <w:r>
+                              <w:rPr>
+                                <w:rFonts w:ascii="Consolas" w:eastAsia="Times New Roman" w:hAnsi="Consolas" w:cs="Times New Roman"/>
+                                <w:color w:val="D4D4D4"/>
+                                <w:sz w:val="21"/>
+                                <w:szCs w:val="21"/>
+                                <w:lang w:val="en-US"/>
+                              </w:rPr>
+                              <w:t> = os.path.join(trainPath, trainName)</w:t>
+                            </w:r>
+                          </w:p>
+                          <w:p>
+                            <w:pPr>
+                              <w:shd w:val="clear" w:color="auto" w:fill="1E1E1E"/>
+                              <w:spacing w:after="0" w:line="285" w:lineRule="atLeast"/>
+                              <w:rPr>
+                                <w:rFonts w:ascii="Consolas" w:eastAsia="Times New Roman" w:hAnsi="Consolas" w:cs="Times New Roman"/>
+                                <w:color w:val="D4D4D4"/>
+                                <w:sz w:val="21"/>
+                                <w:szCs w:val="21"/>
+                                <w:lang w:val="en-US"/>
+                              </w:rPr>
+                            </w:pPr>
+                          </w:p>
+                          <w:p>
+                            <w:pPr>
+                              <w:shd w:val="clear" w:color="auto" w:fill="1E1E1E"/>
+                              <w:spacing w:after="0" w:line="285" w:lineRule="atLeast"/>
+                              <w:rPr>
+                                <w:rFonts w:ascii="Consolas" w:eastAsia="Times New Roman" w:hAnsi="Consolas" w:cs="Times New Roman"/>
+                                <w:color w:val="D4D4D4"/>
+                                <w:sz w:val="21"/>
+                                <w:szCs w:val="21"/>
+                                <w:lang w:val="en-US"/>
+                              </w:rPr>
+                            </w:pPr>
+                            <w:r>
+                              <w:rPr>
+                                <w:rFonts w:ascii="Consolas" w:eastAsia="Times New Roman" w:hAnsi="Consolas" w:cs="Times New Roman"/>
+                                <w:color w:val="D4D4D4"/>
+                                <w:sz w:val="21"/>
+                                <w:szCs w:val="21"/>
+                                <w:lang w:val="en-US"/>
+                              </w:rPr>
+                              <w:t>    </w:t>
+                            </w:r>
+                            <w:r>
+                              <w:rPr>
+                                <w:rFonts w:ascii="Consolas" w:eastAsia="Times New Roman" w:hAnsi="Consolas" w:cs="Times New Roman"/>
+                                <w:color w:val="6A9955"/>
+                                <w:sz w:val="21"/>
+                                <w:szCs w:val="21"/>
+                                <w:lang w:val="en-US"/>
+                              </w:rPr>
+                              <w:t># loop over the images in each sub-folder</w:t>
+                            </w:r>
+                          </w:p>
+                          <w:p>
+                            <w:pPr>
+                              <w:shd w:val="clear" w:color="auto" w:fill="1E1E1E"/>
+                              <w:spacing w:after="0" w:line="285" w:lineRule="atLeast"/>
+                              <w:rPr>
+                                <w:rFonts w:ascii="Consolas" w:eastAsia="Times New Roman" w:hAnsi="Consolas" w:cs="Times New Roman"/>
+                                <w:color w:val="D4D4D4"/>
+                                <w:sz w:val="21"/>
+                                <w:szCs w:val="21"/>
+                                <w:lang w:val="en-US"/>
+                              </w:rPr>
+                            </w:pPr>
+                            <w:r>
+                              <w:rPr>
+                                <w:rFonts w:ascii="Consolas" w:eastAsia="Times New Roman" w:hAnsi="Consolas" w:cs="Times New Roman"/>
+                                <w:color w:val="D4D4D4"/>
+                                <w:sz w:val="21"/>
+                                <w:szCs w:val="21"/>
+                                <w:lang w:val="en-US"/>
+                              </w:rPr>
+                              <w:t>    </w:t>
+                            </w:r>
+                            <w:r>
+                              <w:rPr>
+                                <w:rFonts w:ascii="Consolas" w:eastAsia="Times New Roman" w:hAnsi="Consolas" w:cs="Times New Roman"/>
+                                <w:color w:val="C586C0"/>
+                                <w:sz w:val="21"/>
+                                <w:szCs w:val="21"/>
+                                <w:lang w:val="en-US"/>
+                              </w:rPr>
+                              <w:t>for</w:t>
+                            </w:r>
+                            <w:r>
+                              <w:rPr>
+                                <w:rFonts w:ascii="Consolas" w:eastAsia="Times New Roman" w:hAnsi="Consolas" w:cs="Times New Roman"/>
+                                <w:color w:val="D4D4D4"/>
+                                <w:sz w:val="21"/>
+                                <w:szCs w:val="21"/>
+                                <w:lang w:val="en-US"/>
+                              </w:rPr>
+                              <w:t> </w:t>
+                            </w:r>
+                            <w:r>
+                              <w:rPr>
+                                <w:rFonts w:ascii="Consolas" w:eastAsia="Times New Roman" w:hAnsi="Consolas" w:cs="Times New Roman"/>
+                                <w:color w:val="9CDCFE"/>
+                                <w:sz w:val="21"/>
+                                <w:szCs w:val="21"/>
+                                <w:lang w:val="en-US"/>
+                              </w:rPr>
+                              <w:t>file</w:t>
+                            </w:r>
+                            <w:r>
+                              <w:rPr>
+                                <w:rFonts w:ascii="Consolas" w:eastAsia="Times New Roman" w:hAnsi="Consolas" w:cs="Times New Roman"/>
+                                <w:color w:val="D4D4D4"/>
+                                <w:sz w:val="21"/>
+                                <w:szCs w:val="21"/>
+                                <w:lang w:val="en-US"/>
+                              </w:rPr>
                               <w:t> </w:t>
                             </w:r>
                             <w:r>
@@ -6662,7 +5434,7 @@
                                 <w:szCs w:val="21"/>
                                 <w:lang w:val="en-US"/>
                               </w:rPr>
-                              <w:t> </w:t>
+                              <w:t> os.listdir(</w:t>
                             </w:r>
                             <w:r>
                               <w:rPr>
@@ -6672,30 +5444,8 @@
                                 <w:szCs w:val="21"/>
                                 <w:lang w:val="en-US"/>
                               </w:rPr>
-                              <w:t>enumerate</w:t>
+                              <w:t>dir</w:t>
                             </w:r>
-                            <w:r>
-                              <w:rPr>
-                                <w:rFonts w:ascii="Consolas" w:eastAsia="Times New Roman" w:hAnsi="Consolas" w:cs="Times New Roman"/>
-                                <w:color w:val="D4D4D4"/>
-                                <w:sz w:val="21"/>
-                                <w:szCs w:val="21"/>
-                                <w:lang w:val="en-US"/>
-                              </w:rPr>
-                              <w:t>(</w:t>
-                            </w:r>
-                            <w:proofErr w:type="spellStart"/>
-                            <w:r>
-                              <w:rPr>
-                                <w:rFonts w:ascii="Consolas" w:eastAsia="Times New Roman" w:hAnsi="Consolas" w:cs="Times New Roman"/>
-                                <w:color w:val="D4D4D4"/>
-                                <w:sz w:val="21"/>
-                                <w:szCs w:val="21"/>
-                                <w:lang w:val="en-US"/>
-                              </w:rPr>
-                              <w:t>trainLabels</w:t>
-                            </w:r>
-                            <w:proofErr w:type="spellEnd"/>
                             <w:r>
                               <w:rPr>
                                 <w:rFonts w:ascii="Consolas" w:eastAsia="Times New Roman" w:hAnsi="Consolas" w:cs="Times New Roman"/>
@@ -6727,23 +5477,19 @@
                                 <w:szCs w:val="21"/>
                                 <w:lang w:val="en-US"/>
                               </w:rPr>
-                              <w:t>    </w:t>
+                              <w:t>        globalFeature = getGlobalFeatures(</w:t>
                             </w:r>
                             <w:r>
                               <w:rPr>
                                 <w:rFonts w:ascii="Consolas" w:eastAsia="Times New Roman" w:hAnsi="Consolas" w:cs="Times New Roman"/>
-                                <w:color w:val="6A9955"/>
+                                <w:color w:val="DCDCAA"/>
                                 <w:sz w:val="21"/>
                                 <w:szCs w:val="21"/>
                                 <w:lang w:val="en-US"/>
                               </w:rPr>
-                              <w:t># path</w:t>
+                              <w:t>dir</w:t>
                             </w:r>
-                          </w:p>
-                          <w:p>
-                            <w:pPr>
-                              <w:shd w:val="clear" w:color="auto" w:fill="1E1E1E"/>
-                              <w:spacing w:after="0" w:line="285" w:lineRule="atLeast"/>
+                            <w:r>
                               <w:rPr>
                                 <w:rFonts w:ascii="Consolas" w:eastAsia="Times New Roman" w:hAnsi="Consolas" w:cs="Times New Roman"/>
                                 <w:color w:val="D4D4D4"/>
@@ -6751,7 +5497,18 @@
                                 <w:szCs w:val="21"/>
                                 <w:lang w:val="en-US"/>
                               </w:rPr>
-                            </w:pPr>
+                              <w:t>+</w:t>
+                            </w:r>
+                            <w:r>
+                              <w:rPr>
+                                <w:rFonts w:ascii="Consolas" w:eastAsia="Times New Roman" w:hAnsi="Consolas" w:cs="Times New Roman"/>
+                                <w:color w:val="CE9178"/>
+                                <w:sz w:val="21"/>
+                                <w:szCs w:val="21"/>
+                                <w:lang w:val="en-US"/>
+                              </w:rPr>
+                              <w:t>'/'</w:t>
+                            </w:r>
                             <w:r>
                               <w:rPr>
                                 <w:rFonts w:ascii="Consolas" w:eastAsia="Times New Roman" w:hAnsi="Consolas" w:cs="Times New Roman"/>
@@ -6760,86 +5517,18 @@
                                 <w:szCs w:val="21"/>
                                 <w:lang w:val="en-US"/>
                               </w:rPr>
-                              <w:t>    </w:t>
+                              <w:t>+</w:t>
                             </w:r>
-                            <w:proofErr w:type="spellStart"/>
                             <w:r>
                               <w:rPr>
                                 <w:rFonts w:ascii="Consolas" w:eastAsia="Times New Roman" w:hAnsi="Consolas" w:cs="Times New Roman"/>
-                                <w:color w:val="DCDCAA"/>
+                                <w:color w:val="9CDCFE"/>
                                 <w:sz w:val="21"/>
                                 <w:szCs w:val="21"/>
                                 <w:lang w:val="en-US"/>
                               </w:rPr>
-                              <w:t>dir</w:t>
+                              <w:t>file</w:t>
                             </w:r>
-                            <w:proofErr w:type="spellEnd"/>
-                            <w:r>
-                              <w:rPr>
-                                <w:rFonts w:ascii="Consolas" w:eastAsia="Times New Roman" w:hAnsi="Consolas" w:cs="Times New Roman"/>
-                                <w:color w:val="D4D4D4"/>
-                                <w:sz w:val="21"/>
-                                <w:szCs w:val="21"/>
-                                <w:lang w:val="en-US"/>
-                              </w:rPr>
-                              <w:t> = </w:t>
-                            </w:r>
-                            <w:proofErr w:type="spellStart"/>
-                            <w:r>
-                              <w:rPr>
-                                <w:rFonts w:ascii="Consolas" w:eastAsia="Times New Roman" w:hAnsi="Consolas" w:cs="Times New Roman"/>
-                                <w:color w:val="D4D4D4"/>
-                                <w:sz w:val="21"/>
-                                <w:szCs w:val="21"/>
-                                <w:lang w:val="en-US"/>
-                              </w:rPr>
-                              <w:t>os.path.join</w:t>
-                            </w:r>
-                            <w:proofErr w:type="spellEnd"/>
-                            <w:r>
-                              <w:rPr>
-                                <w:rFonts w:ascii="Consolas" w:eastAsia="Times New Roman" w:hAnsi="Consolas" w:cs="Times New Roman"/>
-                                <w:color w:val="D4D4D4"/>
-                                <w:sz w:val="21"/>
-                                <w:szCs w:val="21"/>
-                                <w:lang w:val="en-US"/>
-                              </w:rPr>
-                              <w:t>(</w:t>
-                            </w:r>
-                            <w:proofErr w:type="spellStart"/>
-                            <w:r>
-                              <w:rPr>
-                                <w:rFonts w:ascii="Consolas" w:eastAsia="Times New Roman" w:hAnsi="Consolas" w:cs="Times New Roman"/>
-                                <w:color w:val="D4D4D4"/>
-                                <w:sz w:val="21"/>
-                                <w:szCs w:val="21"/>
-                                <w:lang w:val="en-US"/>
-                              </w:rPr>
-                              <w:t>trainPath</w:t>
-                            </w:r>
-                            <w:proofErr w:type="spellEnd"/>
-                            <w:r>
-                              <w:rPr>
-                                <w:rFonts w:ascii="Consolas" w:eastAsia="Times New Roman" w:hAnsi="Consolas" w:cs="Times New Roman"/>
-                                <w:color w:val="D4D4D4"/>
-                                <w:sz w:val="21"/>
-                                <w:szCs w:val="21"/>
-                                <w:lang w:val="en-US"/>
-                              </w:rPr>
-                              <w:t>, </w:t>
-                            </w:r>
-                            <w:proofErr w:type="spellStart"/>
-                            <w:r>
-                              <w:rPr>
-                                <w:rFonts w:ascii="Consolas" w:eastAsia="Times New Roman" w:hAnsi="Consolas" w:cs="Times New Roman"/>
-                                <w:color w:val="D4D4D4"/>
-                                <w:sz w:val="21"/>
-                                <w:szCs w:val="21"/>
-                                <w:lang w:val="en-US"/>
-                              </w:rPr>
-                              <w:t>trainName</w:t>
-                            </w:r>
-                            <w:proofErr w:type="spellEnd"/>
                             <w:r>
                               <w:rPr>
                                 <w:rFonts w:ascii="Consolas" w:eastAsia="Times New Roman" w:hAnsi="Consolas" w:cs="Times New Roman"/>
@@ -6884,308 +5573,6 @@
                                 <w:szCs w:val="21"/>
                                 <w:lang w:val="en-US"/>
                               </w:rPr>
-                              <w:t>    </w:t>
-                            </w:r>
-                            <w:r>
-                              <w:rPr>
-                                <w:rFonts w:ascii="Consolas" w:eastAsia="Times New Roman" w:hAnsi="Consolas" w:cs="Times New Roman"/>
-                                <w:color w:val="6A9955"/>
-                                <w:sz w:val="21"/>
-                                <w:szCs w:val="21"/>
-                                <w:lang w:val="en-US"/>
-                              </w:rPr>
-                              <w:t># loop over the images in each sub-folder</w:t>
-                            </w:r>
-                          </w:p>
-                          <w:p>
-                            <w:pPr>
-                              <w:shd w:val="clear" w:color="auto" w:fill="1E1E1E"/>
-                              <w:spacing w:after="0" w:line="285" w:lineRule="atLeast"/>
-                              <w:rPr>
-                                <w:rFonts w:ascii="Consolas" w:eastAsia="Times New Roman" w:hAnsi="Consolas" w:cs="Times New Roman"/>
-                                <w:color w:val="D4D4D4"/>
-                                <w:sz w:val="21"/>
-                                <w:szCs w:val="21"/>
-                                <w:lang w:val="en-US"/>
-                              </w:rPr>
-                            </w:pPr>
-                            <w:r>
-                              <w:rPr>
-                                <w:rFonts w:ascii="Consolas" w:eastAsia="Times New Roman" w:hAnsi="Consolas" w:cs="Times New Roman"/>
-                                <w:color w:val="D4D4D4"/>
-                                <w:sz w:val="21"/>
-                                <w:szCs w:val="21"/>
-                                <w:lang w:val="en-US"/>
-                              </w:rPr>
-                              <w:t>    </w:t>
-                            </w:r>
-                            <w:r>
-                              <w:rPr>
-                                <w:rFonts w:ascii="Consolas" w:eastAsia="Times New Roman" w:hAnsi="Consolas" w:cs="Times New Roman"/>
-                                <w:color w:val="C586C0"/>
-                                <w:sz w:val="21"/>
-                                <w:szCs w:val="21"/>
-                                <w:lang w:val="en-US"/>
-                              </w:rPr>
-                              <w:t>for</w:t>
-                            </w:r>
-                            <w:r>
-                              <w:rPr>
-                                <w:rFonts w:ascii="Consolas" w:eastAsia="Times New Roman" w:hAnsi="Consolas" w:cs="Times New Roman"/>
-                                <w:color w:val="D4D4D4"/>
-                                <w:sz w:val="21"/>
-                                <w:szCs w:val="21"/>
-                                <w:lang w:val="en-US"/>
-                              </w:rPr>
-                              <w:t> </w:t>
-                            </w:r>
-                            <w:r>
-                              <w:rPr>
-                                <w:rFonts w:ascii="Consolas" w:eastAsia="Times New Roman" w:hAnsi="Consolas" w:cs="Times New Roman"/>
-                                <w:color w:val="9CDCFE"/>
-                                <w:sz w:val="21"/>
-                                <w:szCs w:val="21"/>
-                                <w:lang w:val="en-US"/>
-                              </w:rPr>
-                              <w:t>file</w:t>
-                            </w:r>
-                            <w:r>
-                              <w:rPr>
-                                <w:rFonts w:ascii="Consolas" w:eastAsia="Times New Roman" w:hAnsi="Consolas" w:cs="Times New Roman"/>
-                                <w:color w:val="D4D4D4"/>
-                                <w:sz w:val="21"/>
-                                <w:szCs w:val="21"/>
-                                <w:lang w:val="en-US"/>
-                              </w:rPr>
-                              <w:t> </w:t>
-                            </w:r>
-                            <w:r>
-                              <w:rPr>
-                                <w:rFonts w:ascii="Consolas" w:eastAsia="Times New Roman" w:hAnsi="Consolas" w:cs="Times New Roman"/>
-                                <w:color w:val="569CD6"/>
-                                <w:sz w:val="21"/>
-                                <w:szCs w:val="21"/>
-                                <w:lang w:val="en-US"/>
-                              </w:rPr>
-                              <w:t>in</w:t>
-                            </w:r>
-                            <w:r>
-                              <w:rPr>
-                                <w:rFonts w:ascii="Consolas" w:eastAsia="Times New Roman" w:hAnsi="Consolas" w:cs="Times New Roman"/>
-                                <w:color w:val="D4D4D4"/>
-                                <w:sz w:val="21"/>
-                                <w:szCs w:val="21"/>
-                                <w:lang w:val="en-US"/>
-                              </w:rPr>
-                              <w:t> </w:t>
-                            </w:r>
-                            <w:proofErr w:type="spellStart"/>
-                            <w:r>
-                              <w:rPr>
-                                <w:rFonts w:ascii="Consolas" w:eastAsia="Times New Roman" w:hAnsi="Consolas" w:cs="Times New Roman"/>
-                                <w:color w:val="D4D4D4"/>
-                                <w:sz w:val="21"/>
-                                <w:szCs w:val="21"/>
-                                <w:lang w:val="en-US"/>
-                              </w:rPr>
-                              <w:t>os.listdir</w:t>
-                            </w:r>
-                            <w:proofErr w:type="spellEnd"/>
-                            <w:r>
-                              <w:rPr>
-                                <w:rFonts w:ascii="Consolas" w:eastAsia="Times New Roman" w:hAnsi="Consolas" w:cs="Times New Roman"/>
-                                <w:color w:val="D4D4D4"/>
-                                <w:sz w:val="21"/>
-                                <w:szCs w:val="21"/>
-                                <w:lang w:val="en-US"/>
-                              </w:rPr>
-                              <w:t>(</w:t>
-                            </w:r>
-                            <w:proofErr w:type="spellStart"/>
-                            <w:r>
-                              <w:rPr>
-                                <w:rFonts w:ascii="Consolas" w:eastAsia="Times New Roman" w:hAnsi="Consolas" w:cs="Times New Roman"/>
-                                <w:color w:val="DCDCAA"/>
-                                <w:sz w:val="21"/>
-                                <w:szCs w:val="21"/>
-                                <w:lang w:val="en-US"/>
-                              </w:rPr>
-                              <w:t>dir</w:t>
-                            </w:r>
-                            <w:proofErr w:type="spellEnd"/>
-                            <w:r>
-                              <w:rPr>
-                                <w:rFonts w:ascii="Consolas" w:eastAsia="Times New Roman" w:hAnsi="Consolas" w:cs="Times New Roman"/>
-                                <w:color w:val="D4D4D4"/>
-                                <w:sz w:val="21"/>
-                                <w:szCs w:val="21"/>
-                                <w:lang w:val="en-US"/>
-                              </w:rPr>
-                              <w:t>):</w:t>
-                            </w:r>
-                          </w:p>
-                          <w:p>
-                            <w:pPr>
-                              <w:shd w:val="clear" w:color="auto" w:fill="1E1E1E"/>
-                              <w:spacing w:after="0" w:line="285" w:lineRule="atLeast"/>
-                              <w:rPr>
-                                <w:rFonts w:ascii="Consolas" w:eastAsia="Times New Roman" w:hAnsi="Consolas" w:cs="Times New Roman"/>
-                                <w:color w:val="D4D4D4"/>
-                                <w:sz w:val="21"/>
-                                <w:szCs w:val="21"/>
-                                <w:lang w:val="en-US"/>
-                              </w:rPr>
-                            </w:pPr>
-                            <w:r>
-                              <w:rPr>
-                                <w:rFonts w:ascii="Consolas" w:eastAsia="Times New Roman" w:hAnsi="Consolas" w:cs="Times New Roman"/>
-                                <w:color w:val="D4D4D4"/>
-                                <w:sz w:val="21"/>
-                                <w:szCs w:val="21"/>
-                                <w:lang w:val="en-US"/>
-                              </w:rPr>
-                              <w:t>        </w:t>
-                            </w:r>
-                            <w:proofErr w:type="spellStart"/>
-                            <w:r>
-                              <w:rPr>
-                                <w:rFonts w:ascii="Consolas" w:eastAsia="Times New Roman" w:hAnsi="Consolas" w:cs="Times New Roman"/>
-                                <w:color w:val="D4D4D4"/>
-                                <w:sz w:val="21"/>
-                                <w:szCs w:val="21"/>
-                                <w:lang w:val="en-US"/>
-                              </w:rPr>
-                              <w:t>globalFeature</w:t>
-                            </w:r>
-                            <w:proofErr w:type="spellEnd"/>
-                            <w:r>
-                              <w:rPr>
-                                <w:rFonts w:ascii="Consolas" w:eastAsia="Times New Roman" w:hAnsi="Consolas" w:cs="Times New Roman"/>
-                                <w:color w:val="D4D4D4"/>
-                                <w:sz w:val="21"/>
-                                <w:szCs w:val="21"/>
-                                <w:lang w:val="en-US"/>
-                              </w:rPr>
-                              <w:t> = </w:t>
-                            </w:r>
-                            <w:proofErr w:type="spellStart"/>
-                            <w:r>
-                              <w:rPr>
-                                <w:rFonts w:ascii="Consolas" w:eastAsia="Times New Roman" w:hAnsi="Consolas" w:cs="Times New Roman"/>
-                                <w:color w:val="D4D4D4"/>
-                                <w:sz w:val="21"/>
-                                <w:szCs w:val="21"/>
-                                <w:lang w:val="en-US"/>
-                              </w:rPr>
-                              <w:t>getGlobalFeatures</w:t>
-                            </w:r>
-                            <w:proofErr w:type="spellEnd"/>
-                            <w:r>
-                              <w:rPr>
-                                <w:rFonts w:ascii="Consolas" w:eastAsia="Times New Roman" w:hAnsi="Consolas" w:cs="Times New Roman"/>
-                                <w:color w:val="D4D4D4"/>
-                                <w:sz w:val="21"/>
-                                <w:szCs w:val="21"/>
-                                <w:lang w:val="en-US"/>
-                              </w:rPr>
-                              <w:t>(</w:t>
-                            </w:r>
-                            <w:proofErr w:type="spellStart"/>
-                            <w:r>
-                              <w:rPr>
-                                <w:rFonts w:ascii="Consolas" w:eastAsia="Times New Roman" w:hAnsi="Consolas" w:cs="Times New Roman"/>
-                                <w:color w:val="DCDCAA"/>
-                                <w:sz w:val="21"/>
-                                <w:szCs w:val="21"/>
-                                <w:lang w:val="en-US"/>
-                              </w:rPr>
-                              <w:t>dir</w:t>
-                            </w:r>
-                            <w:proofErr w:type="spellEnd"/>
-                            <w:r>
-                              <w:rPr>
-                                <w:rFonts w:ascii="Consolas" w:eastAsia="Times New Roman" w:hAnsi="Consolas" w:cs="Times New Roman"/>
-                                <w:color w:val="D4D4D4"/>
-                                <w:sz w:val="21"/>
-                                <w:szCs w:val="21"/>
-                                <w:lang w:val="en-US"/>
-                              </w:rPr>
-                              <w:t>+</w:t>
-                            </w:r>
-                            <w:r>
-                              <w:rPr>
-                                <w:rFonts w:ascii="Consolas" w:eastAsia="Times New Roman" w:hAnsi="Consolas" w:cs="Times New Roman"/>
-                                <w:color w:val="CE9178"/>
-                                <w:sz w:val="21"/>
-                                <w:szCs w:val="21"/>
-                                <w:lang w:val="en-US"/>
-                              </w:rPr>
-                              <w:t>'/'</w:t>
-                            </w:r>
-                            <w:r>
-                              <w:rPr>
-                                <w:rFonts w:ascii="Consolas" w:eastAsia="Times New Roman" w:hAnsi="Consolas" w:cs="Times New Roman"/>
-                                <w:color w:val="D4D4D4"/>
-                                <w:sz w:val="21"/>
-                                <w:szCs w:val="21"/>
-                                <w:lang w:val="en-US"/>
-                              </w:rPr>
-                              <w:t>+</w:t>
-                            </w:r>
-                            <w:r>
-                              <w:rPr>
-                                <w:rFonts w:ascii="Consolas" w:eastAsia="Times New Roman" w:hAnsi="Consolas" w:cs="Times New Roman"/>
-                                <w:color w:val="9CDCFE"/>
-                                <w:sz w:val="21"/>
-                                <w:szCs w:val="21"/>
-                                <w:lang w:val="en-US"/>
-                              </w:rPr>
-                              <w:t>file</w:t>
-                            </w:r>
-                            <w:r>
-                              <w:rPr>
-                                <w:rFonts w:ascii="Consolas" w:eastAsia="Times New Roman" w:hAnsi="Consolas" w:cs="Times New Roman"/>
-                                <w:color w:val="D4D4D4"/>
-                                <w:sz w:val="21"/>
-                                <w:szCs w:val="21"/>
-                                <w:lang w:val="en-US"/>
-                              </w:rPr>
-                              <w:t>)</w:t>
-                            </w:r>
-                          </w:p>
-                          <w:p>
-                            <w:pPr>
-                              <w:shd w:val="clear" w:color="auto" w:fill="1E1E1E"/>
-                              <w:spacing w:after="0" w:line="285" w:lineRule="atLeast"/>
-                              <w:rPr>
-                                <w:rFonts w:ascii="Consolas" w:eastAsia="Times New Roman" w:hAnsi="Consolas" w:cs="Times New Roman"/>
-                                <w:color w:val="D4D4D4"/>
-                                <w:sz w:val="21"/>
-                                <w:szCs w:val="21"/>
-                                <w:lang w:val="en-US"/>
-                              </w:rPr>
-                            </w:pPr>
-                          </w:p>
-                          <w:p>
-                            <w:pPr>
-                              <w:shd w:val="clear" w:color="auto" w:fill="1E1E1E"/>
-                              <w:spacing w:after="0" w:line="285" w:lineRule="atLeast"/>
-                              <w:rPr>
-                                <w:rFonts w:ascii="Consolas" w:eastAsia="Times New Roman" w:hAnsi="Consolas" w:cs="Times New Roman"/>
-                                <w:color w:val="D4D4D4"/>
-                                <w:sz w:val="21"/>
-                                <w:szCs w:val="21"/>
-                                <w:lang w:val="en-US"/>
-                              </w:rPr>
-                            </w:pPr>
-                            <w:r>
-                              <w:rPr>
-                                <w:rFonts w:ascii="Consolas" w:eastAsia="Times New Roman" w:hAnsi="Consolas" w:cs="Times New Roman"/>
-                                <w:color w:val="D4D4D4"/>
-                                <w:sz w:val="21"/>
-                                <w:szCs w:val="21"/>
-                                <w:lang w:val="en-US"/>
-                              </w:rPr>
                               <w:t>        </w:t>
                             </w:r>
                             <w:r>
@@ -7219,51 +5606,7 @@
                                 <w:szCs w:val="21"/>
                                 <w:lang w:val="en-US"/>
                               </w:rPr>
-                              <w:t>        </w:t>
-                            </w:r>
-                            <w:proofErr w:type="spellStart"/>
-                            <w:r>
-                              <w:rPr>
-                                <w:rFonts w:ascii="Consolas" w:eastAsia="Times New Roman" w:hAnsi="Consolas" w:cs="Times New Roman"/>
-                                <w:color w:val="D4D4D4"/>
-                                <w:sz w:val="21"/>
-                                <w:szCs w:val="21"/>
-                                <w:lang w:val="en-US"/>
-                              </w:rPr>
-                              <w:t>labels.append</w:t>
-                            </w:r>
-                            <w:proofErr w:type="spellEnd"/>
-                            <w:r>
-                              <w:rPr>
-                                <w:rFonts w:ascii="Consolas" w:eastAsia="Times New Roman" w:hAnsi="Consolas" w:cs="Times New Roman"/>
-                                <w:color w:val="D4D4D4"/>
-                                <w:sz w:val="21"/>
-                                <w:szCs w:val="21"/>
-                                <w:lang w:val="en-US"/>
-                              </w:rPr>
-                              <w:t>(</w:t>
-                            </w:r>
-                            <w:proofErr w:type="spellStart"/>
-                            <w:r>
-                              <w:rPr>
-                                <w:rFonts w:ascii="Consolas" w:eastAsia="Times New Roman" w:hAnsi="Consolas" w:cs="Times New Roman"/>
-                                <w:color w:val="D4D4D4"/>
-                                <w:sz w:val="21"/>
-                                <w:szCs w:val="21"/>
-                                <w:lang w:val="en-US"/>
-                              </w:rPr>
-                              <w:t>trainName</w:t>
-                            </w:r>
-                            <w:proofErr w:type="spellEnd"/>
-                            <w:r>
-                              <w:rPr>
-                                <w:rFonts w:ascii="Consolas" w:eastAsia="Times New Roman" w:hAnsi="Consolas" w:cs="Times New Roman"/>
-                                <w:color w:val="D4D4D4"/>
-                                <w:sz w:val="21"/>
-                                <w:szCs w:val="21"/>
-                                <w:lang w:val="en-US"/>
-                              </w:rPr>
-                              <w:t>)</w:t>
+                              <w:t>        labels.append(trainName)</w:t>
                             </w:r>
                           </w:p>
                           <w:p>
@@ -7286,51 +5629,7 @@
                                 <w:szCs w:val="21"/>
                                 <w:lang w:val="en-US"/>
                               </w:rPr>
-                              <w:t>        </w:t>
-                            </w:r>
-                            <w:proofErr w:type="spellStart"/>
-                            <w:r>
-                              <w:rPr>
-                                <w:rFonts w:ascii="Consolas" w:eastAsia="Times New Roman" w:hAnsi="Consolas" w:cs="Times New Roman"/>
-                                <w:color w:val="D4D4D4"/>
-                                <w:sz w:val="21"/>
-                                <w:szCs w:val="21"/>
-                                <w:lang w:val="en-US"/>
-                              </w:rPr>
-                              <w:t>globalFeatures.append</w:t>
-                            </w:r>
-                            <w:proofErr w:type="spellEnd"/>
-                            <w:r>
-                              <w:rPr>
-                                <w:rFonts w:ascii="Consolas" w:eastAsia="Times New Roman" w:hAnsi="Consolas" w:cs="Times New Roman"/>
-                                <w:color w:val="D4D4D4"/>
-                                <w:sz w:val="21"/>
-                                <w:szCs w:val="21"/>
-                                <w:lang w:val="en-US"/>
-                              </w:rPr>
-                              <w:t>(</w:t>
-                            </w:r>
-                            <w:proofErr w:type="spellStart"/>
-                            <w:r>
-                              <w:rPr>
-                                <w:rFonts w:ascii="Consolas" w:eastAsia="Times New Roman" w:hAnsi="Consolas" w:cs="Times New Roman"/>
-                                <w:color w:val="D4D4D4"/>
-                                <w:sz w:val="21"/>
-                                <w:szCs w:val="21"/>
-                                <w:lang w:val="en-US"/>
-                              </w:rPr>
-                              <w:t>globalFeature</w:t>
-                            </w:r>
-                            <w:proofErr w:type="spellEnd"/>
-                            <w:r>
-                              <w:rPr>
-                                <w:rFonts w:ascii="Consolas" w:eastAsia="Times New Roman" w:hAnsi="Consolas" w:cs="Times New Roman"/>
-                                <w:color w:val="D4D4D4"/>
-                                <w:sz w:val="21"/>
-                                <w:szCs w:val="21"/>
-                                <w:lang w:val="en-US"/>
-                              </w:rPr>
-                              <w:t>)</w:t>
+                              <w:t>        globalFeatures.append(globalFeature)</w:t>
                             </w:r>
                           </w:p>
                           <w:p>
@@ -7403,18 +5702,7 @@
                                 <w:szCs w:val="21"/>
                                 <w:lang w:val="en-US"/>
                               </w:rPr>
-                              <w:t> class </w:t>
-                            </w:r>
-                            <w:proofErr w:type="spellStart"/>
-                            <w:r>
-                              <w:rPr>
-                                <w:rFonts w:ascii="Consolas" w:eastAsia="Times New Roman" w:hAnsi="Consolas" w:cs="Times New Roman"/>
-                                <w:color w:val="CE9178"/>
-                                <w:sz w:val="21"/>
-                                <w:szCs w:val="21"/>
-                                <w:lang w:val="en-US"/>
-                              </w:rPr>
-                              <w:t>processed"</w:t>
+                              <w:t> class processed"</w:t>
                             </w:r>
                             <w:r>
                               <w:rPr>
@@ -7424,40 +5712,7 @@
                                 <w:szCs w:val="21"/>
                                 <w:lang w:val="en-US"/>
                               </w:rPr>
-                              <w:t>.format</w:t>
-                            </w:r>
-                            <w:proofErr w:type="spellEnd"/>
-                            <w:r>
-                              <w:rPr>
-                                <w:rFonts w:ascii="Consolas" w:eastAsia="Times New Roman" w:hAnsi="Consolas" w:cs="Times New Roman"/>
-                                <w:color w:val="D4D4D4"/>
-                                <w:sz w:val="21"/>
-                                <w:szCs w:val="21"/>
-                                <w:lang w:val="en-US"/>
-                              </w:rPr>
-                              <w:t>(</w:t>
-                            </w:r>
-                            <w:proofErr w:type="spellStart"/>
-                            <w:r>
-                              <w:rPr>
-                                <w:rFonts w:ascii="Consolas" w:eastAsia="Times New Roman" w:hAnsi="Consolas" w:cs="Times New Roman"/>
-                                <w:color w:val="D4D4D4"/>
-                                <w:sz w:val="21"/>
-                                <w:szCs w:val="21"/>
-                                <w:lang w:val="en-US"/>
-                              </w:rPr>
-                              <w:t>trainName</w:t>
-                            </w:r>
-                            <w:proofErr w:type="spellEnd"/>
-                            <w:r>
-                              <w:rPr>
-                                <w:rFonts w:ascii="Consolas" w:eastAsia="Times New Roman" w:hAnsi="Consolas" w:cs="Times New Roman"/>
-                                <w:color w:val="D4D4D4"/>
-                                <w:sz w:val="21"/>
-                                <w:szCs w:val="21"/>
-                                <w:lang w:val="en-US"/>
-                              </w:rPr>
-                              <w:t>))</w:t>
+                              <w:t>.format(trainName))</w:t>
                             </w:r>
                           </w:p>
                           <w:p>
@@ -7519,9 +5774,18 @@
                           <w:szCs w:val="21"/>
                           <w:lang w:val="en-US"/>
                         </w:rPr>
-                        <w:t> </w:t>
+                        <w:t> i, trainName </w:t>
                       </w:r>
-                      <w:proofErr w:type="spellStart"/>
+                      <w:r>
+                        <w:rPr>
+                          <w:rFonts w:ascii="Consolas" w:eastAsia="Times New Roman" w:hAnsi="Consolas" w:cs="Times New Roman"/>
+                          <w:color w:val="569CD6"/>
+                          <w:sz w:val="21"/>
+                          <w:szCs w:val="21"/>
+                          <w:lang w:val="en-US"/>
+                        </w:rPr>
+                        <w:t>in</w:t>
+                      </w:r>
                       <w:r>
                         <w:rPr>
                           <w:rFonts w:ascii="Consolas" w:eastAsia="Times New Roman" w:hAnsi="Consolas" w:cs="Times New Roman"/>
@@ -7530,9 +5794,18 @@
                           <w:szCs w:val="21"/>
                           <w:lang w:val="en-US"/>
                         </w:rPr>
-                        <w:t>i</w:t>
+                        <w:t> </w:t>
                       </w:r>
-                      <w:proofErr w:type="spellEnd"/>
+                      <w:r>
+                        <w:rPr>
+                          <w:rFonts w:ascii="Consolas" w:eastAsia="Times New Roman" w:hAnsi="Consolas" w:cs="Times New Roman"/>
+                          <w:color w:val="DCDCAA"/>
+                          <w:sz w:val="21"/>
+                          <w:szCs w:val="21"/>
+                          <w:lang w:val="en-US"/>
+                        </w:rPr>
+                        <w:t>enumerate</w:t>
+                      </w:r>
                       <w:r>
                         <w:rPr>
                           <w:rFonts w:ascii="Consolas" w:eastAsia="Times New Roman" w:hAnsi="Consolas" w:cs="Times New Roman"/>
@@ -7541,10 +5814,13 @@
                           <w:szCs w:val="21"/>
                           <w:lang w:val="en-US"/>
                         </w:rPr>
-                        <w:t>, </w:t>
+                        <w:t>(trainLabels):</w:t>
                       </w:r>
-                      <w:proofErr w:type="spellStart"/>
-                      <w:r>
+                    </w:p>
+                    <w:p>
+                      <w:pPr>
+                        <w:shd w:val="clear" w:color="auto" w:fill="1E1E1E"/>
+                        <w:spacing w:after="0" w:line="285" w:lineRule="atLeast"/>
                         <w:rPr>
                           <w:rFonts w:ascii="Consolas" w:eastAsia="Times New Roman" w:hAnsi="Consolas" w:cs="Times New Roman"/>
                           <w:color w:val="D4D4D4"/>
@@ -7552,9 +5828,7 @@
                           <w:szCs w:val="21"/>
                           <w:lang w:val="en-US"/>
                         </w:rPr>
-                        <w:t>trainName</w:t>
-                      </w:r>
-                      <w:proofErr w:type="spellEnd"/>
+                      </w:pPr>
                       <w:r>
                         <w:rPr>
                           <w:rFonts w:ascii="Consolas" w:eastAsia="Times New Roman" w:hAnsi="Consolas" w:cs="Times New Roman"/>
@@ -7563,6 +5837,168 @@
                           <w:szCs w:val="21"/>
                           <w:lang w:val="en-US"/>
                         </w:rPr>
+                        <w:t>    </w:t>
+                      </w:r>
+                      <w:r>
+                        <w:rPr>
+                          <w:rFonts w:ascii="Consolas" w:eastAsia="Times New Roman" w:hAnsi="Consolas" w:cs="Times New Roman"/>
+                          <w:color w:val="6A9955"/>
+                          <w:sz w:val="21"/>
+                          <w:szCs w:val="21"/>
+                          <w:lang w:val="en-US"/>
+                        </w:rPr>
+                        <w:t># path</w:t>
+                      </w:r>
+                    </w:p>
+                    <w:p>
+                      <w:pPr>
+                        <w:shd w:val="clear" w:color="auto" w:fill="1E1E1E"/>
+                        <w:spacing w:after="0" w:line="285" w:lineRule="atLeast"/>
+                        <w:rPr>
+                          <w:rFonts w:ascii="Consolas" w:eastAsia="Times New Roman" w:hAnsi="Consolas" w:cs="Times New Roman"/>
+                          <w:color w:val="D4D4D4"/>
+                          <w:sz w:val="21"/>
+                          <w:szCs w:val="21"/>
+                          <w:lang w:val="en-US"/>
+                        </w:rPr>
+                      </w:pPr>
+                      <w:r>
+                        <w:rPr>
+                          <w:rFonts w:ascii="Consolas" w:eastAsia="Times New Roman" w:hAnsi="Consolas" w:cs="Times New Roman"/>
+                          <w:color w:val="D4D4D4"/>
+                          <w:sz w:val="21"/>
+                          <w:szCs w:val="21"/>
+                          <w:lang w:val="en-US"/>
+                        </w:rPr>
+                        <w:t>    </w:t>
+                      </w:r>
+                      <w:r>
+                        <w:rPr>
+                          <w:rFonts w:ascii="Consolas" w:eastAsia="Times New Roman" w:hAnsi="Consolas" w:cs="Times New Roman"/>
+                          <w:color w:val="DCDCAA"/>
+                          <w:sz w:val="21"/>
+                          <w:szCs w:val="21"/>
+                          <w:lang w:val="en-US"/>
+                        </w:rPr>
+                        <w:t>dir</w:t>
+                      </w:r>
+                      <w:r>
+                        <w:rPr>
+                          <w:rFonts w:ascii="Consolas" w:eastAsia="Times New Roman" w:hAnsi="Consolas" w:cs="Times New Roman"/>
+                          <w:color w:val="D4D4D4"/>
+                          <w:sz w:val="21"/>
+                          <w:szCs w:val="21"/>
+                          <w:lang w:val="en-US"/>
+                        </w:rPr>
+                        <w:t> = os.path.join(trainPath, trainName)</w:t>
+                      </w:r>
+                    </w:p>
+                    <w:p>
+                      <w:pPr>
+                        <w:shd w:val="clear" w:color="auto" w:fill="1E1E1E"/>
+                        <w:spacing w:after="0" w:line="285" w:lineRule="atLeast"/>
+                        <w:rPr>
+                          <w:rFonts w:ascii="Consolas" w:eastAsia="Times New Roman" w:hAnsi="Consolas" w:cs="Times New Roman"/>
+                          <w:color w:val="D4D4D4"/>
+                          <w:sz w:val="21"/>
+                          <w:szCs w:val="21"/>
+                          <w:lang w:val="en-US"/>
+                        </w:rPr>
+                      </w:pPr>
+                    </w:p>
+                    <w:p>
+                      <w:pPr>
+                        <w:shd w:val="clear" w:color="auto" w:fill="1E1E1E"/>
+                        <w:spacing w:after="0" w:line="285" w:lineRule="atLeast"/>
+                        <w:rPr>
+                          <w:rFonts w:ascii="Consolas" w:eastAsia="Times New Roman" w:hAnsi="Consolas" w:cs="Times New Roman"/>
+                          <w:color w:val="D4D4D4"/>
+                          <w:sz w:val="21"/>
+                          <w:szCs w:val="21"/>
+                          <w:lang w:val="en-US"/>
+                        </w:rPr>
+                      </w:pPr>
+                      <w:r>
+                        <w:rPr>
+                          <w:rFonts w:ascii="Consolas" w:eastAsia="Times New Roman" w:hAnsi="Consolas" w:cs="Times New Roman"/>
+                          <w:color w:val="D4D4D4"/>
+                          <w:sz w:val="21"/>
+                          <w:szCs w:val="21"/>
+                          <w:lang w:val="en-US"/>
+                        </w:rPr>
+                        <w:t>    </w:t>
+                      </w:r>
+                      <w:r>
+                        <w:rPr>
+                          <w:rFonts w:ascii="Consolas" w:eastAsia="Times New Roman" w:hAnsi="Consolas" w:cs="Times New Roman"/>
+                          <w:color w:val="6A9955"/>
+                          <w:sz w:val="21"/>
+                          <w:szCs w:val="21"/>
+                          <w:lang w:val="en-US"/>
+                        </w:rPr>
+                        <w:t># loop over the images in each sub-folder</w:t>
+                      </w:r>
+                    </w:p>
+                    <w:p>
+                      <w:pPr>
+                        <w:shd w:val="clear" w:color="auto" w:fill="1E1E1E"/>
+                        <w:spacing w:after="0" w:line="285" w:lineRule="atLeast"/>
+                        <w:rPr>
+                          <w:rFonts w:ascii="Consolas" w:eastAsia="Times New Roman" w:hAnsi="Consolas" w:cs="Times New Roman"/>
+                          <w:color w:val="D4D4D4"/>
+                          <w:sz w:val="21"/>
+                          <w:szCs w:val="21"/>
+                          <w:lang w:val="en-US"/>
+                        </w:rPr>
+                      </w:pPr>
+                      <w:r>
+                        <w:rPr>
+                          <w:rFonts w:ascii="Consolas" w:eastAsia="Times New Roman" w:hAnsi="Consolas" w:cs="Times New Roman"/>
+                          <w:color w:val="D4D4D4"/>
+                          <w:sz w:val="21"/>
+                          <w:szCs w:val="21"/>
+                          <w:lang w:val="en-US"/>
+                        </w:rPr>
+                        <w:t>    </w:t>
+                      </w:r>
+                      <w:r>
+                        <w:rPr>
+                          <w:rFonts w:ascii="Consolas" w:eastAsia="Times New Roman" w:hAnsi="Consolas" w:cs="Times New Roman"/>
+                          <w:color w:val="C586C0"/>
+                          <w:sz w:val="21"/>
+                          <w:szCs w:val="21"/>
+                          <w:lang w:val="en-US"/>
+                        </w:rPr>
+                        <w:t>for</w:t>
+                      </w:r>
+                      <w:r>
+                        <w:rPr>
+                          <w:rFonts w:ascii="Consolas" w:eastAsia="Times New Roman" w:hAnsi="Consolas" w:cs="Times New Roman"/>
+                          <w:color w:val="D4D4D4"/>
+                          <w:sz w:val="21"/>
+                          <w:szCs w:val="21"/>
+                          <w:lang w:val="en-US"/>
+                        </w:rPr>
+                        <w:t> </w:t>
+                      </w:r>
+                      <w:r>
+                        <w:rPr>
+                          <w:rFonts w:ascii="Consolas" w:eastAsia="Times New Roman" w:hAnsi="Consolas" w:cs="Times New Roman"/>
+                          <w:color w:val="9CDCFE"/>
+                          <w:sz w:val="21"/>
+                          <w:szCs w:val="21"/>
+                          <w:lang w:val="en-US"/>
+                        </w:rPr>
+                        <w:t>file</w:t>
+                      </w:r>
+                      <w:r>
+                        <w:rPr>
+                          <w:rFonts w:ascii="Consolas" w:eastAsia="Times New Roman" w:hAnsi="Consolas" w:cs="Times New Roman"/>
+                          <w:color w:val="D4D4D4"/>
+                          <w:sz w:val="21"/>
+                          <w:szCs w:val="21"/>
+                          <w:lang w:val="en-US"/>
+                        </w:rPr>
                         <w:t> </w:t>
                       </w:r>
                       <w:r>
@@ -7583,7 +6019,7 @@
                           <w:szCs w:val="21"/>
                           <w:lang w:val="en-US"/>
                         </w:rPr>
-                        <w:t> </w:t>
+                        <w:t> os.listdir(</w:t>
                       </w:r>
                       <w:r>
                         <w:rPr>
@@ -7593,30 +6029,8 @@
                           <w:szCs w:val="21"/>
                           <w:lang w:val="en-US"/>
                         </w:rPr>
-                        <w:t>enumerate</w:t>
+                        <w:t>dir</w:t>
                       </w:r>
-                      <w:r>
-                        <w:rPr>
-                          <w:rFonts w:ascii="Consolas" w:eastAsia="Times New Roman" w:hAnsi="Consolas" w:cs="Times New Roman"/>
-                          <w:color w:val="D4D4D4"/>
-                          <w:sz w:val="21"/>
-                          <w:szCs w:val="21"/>
-                          <w:lang w:val="en-US"/>
-                        </w:rPr>
-                        <w:t>(</w:t>
-                      </w:r>
-                      <w:proofErr w:type="spellStart"/>
-                      <w:r>
-                        <w:rPr>
-                          <w:rFonts w:ascii="Consolas" w:eastAsia="Times New Roman" w:hAnsi="Consolas" w:cs="Times New Roman"/>
-                          <w:color w:val="D4D4D4"/>
-                          <w:sz w:val="21"/>
-                          <w:szCs w:val="21"/>
-                          <w:lang w:val="en-US"/>
-                        </w:rPr>
-                        <w:t>trainLabels</w:t>
-                      </w:r>
-                      <w:proofErr w:type="spellEnd"/>
                       <w:r>
                         <w:rPr>
                           <w:rFonts w:ascii="Consolas" w:eastAsia="Times New Roman" w:hAnsi="Consolas" w:cs="Times New Roman"/>
@@ -7648,23 +6062,19 @@
                           <w:szCs w:val="21"/>
                           <w:lang w:val="en-US"/>
                         </w:rPr>
-                        <w:t>    </w:t>
+                        <w:t>        globalFeature = getGlobalFeatures(</w:t>
                       </w:r>
                       <w:r>
                         <w:rPr>
                           <w:rFonts w:ascii="Consolas" w:eastAsia="Times New Roman" w:hAnsi="Consolas" w:cs="Times New Roman"/>
-                          <w:color w:val="6A9955"/>
+                          <w:color w:val="DCDCAA"/>
                           <w:sz w:val="21"/>
                           <w:szCs w:val="21"/>
                           <w:lang w:val="en-US"/>
                         </w:rPr>
-                        <w:t># path</w:t>
+                        <w:t>dir</w:t>
                       </w:r>
-                    </w:p>
-                    <w:p>
-                      <w:pPr>
-                        <w:shd w:val="clear" w:color="auto" w:fill="1E1E1E"/>
-                        <w:spacing w:after="0" w:line="285" w:lineRule="atLeast"/>
+                      <w:r>
                         <w:rPr>
                           <w:rFonts w:ascii="Consolas" w:eastAsia="Times New Roman" w:hAnsi="Consolas" w:cs="Times New Roman"/>
                           <w:color w:val="D4D4D4"/>
@@ -7672,7 +6082,18 @@
                           <w:szCs w:val="21"/>
                           <w:lang w:val="en-US"/>
                         </w:rPr>
-                      </w:pPr>
+                        <w:t>+</w:t>
+                      </w:r>
+                      <w:r>
+                        <w:rPr>
+                          <w:rFonts w:ascii="Consolas" w:eastAsia="Times New Roman" w:hAnsi="Consolas" w:cs="Times New Roman"/>
+                          <w:color w:val="CE9178"/>
+                          <w:sz w:val="21"/>
+                          <w:szCs w:val="21"/>
+                          <w:lang w:val="en-US"/>
+                        </w:rPr>
+                        <w:t>'/'</w:t>
+                      </w:r>
                       <w:r>
                         <w:rPr>
                           <w:rFonts w:ascii="Consolas" w:eastAsia="Times New Roman" w:hAnsi="Consolas" w:cs="Times New Roman"/>
@@ -7681,86 +6102,18 @@
                           <w:szCs w:val="21"/>
                           <w:lang w:val="en-US"/>
                         </w:rPr>
-                        <w:t>    </w:t>
+                        <w:t>+</w:t>
                       </w:r>
-                      <w:proofErr w:type="spellStart"/>
                       <w:r>
                         <w:rPr>
                           <w:rFonts w:ascii="Consolas" w:eastAsia="Times New Roman" w:hAnsi="Consolas" w:cs="Times New Roman"/>
-                          <w:color w:val="DCDCAA"/>
+                          <w:color w:val="9CDCFE"/>
                           <w:sz w:val="21"/>
                           <w:szCs w:val="21"/>
                           <w:lang w:val="en-US"/>
                         </w:rPr>
-                        <w:t>dir</w:t>
+                        <w:t>file</w:t>
                       </w:r>
-                      <w:proofErr w:type="spellEnd"/>
-                      <w:r>
-                        <w:rPr>
-                          <w:rFonts w:ascii="Consolas" w:eastAsia="Times New Roman" w:hAnsi="Consolas" w:cs="Times New Roman"/>
-                          <w:color w:val="D4D4D4"/>
-                          <w:sz w:val="21"/>
-                          <w:szCs w:val="21"/>
-                          <w:lang w:val="en-US"/>
-                        </w:rPr>
-                        <w:t> = </w:t>
-                      </w:r>
-                      <w:proofErr w:type="spellStart"/>
-                      <w:r>
-                        <w:rPr>
-                          <w:rFonts w:ascii="Consolas" w:eastAsia="Times New Roman" w:hAnsi="Consolas" w:cs="Times New Roman"/>
-                          <w:color w:val="D4D4D4"/>
-                          <w:sz w:val="21"/>
-                          <w:szCs w:val="21"/>
-                          <w:lang w:val="en-US"/>
-                        </w:rPr>
-                        <w:t>os.path.join</w:t>
-                      </w:r>
-                      <w:proofErr w:type="spellEnd"/>
-                      <w:r>
-                        <w:rPr>
-                          <w:rFonts w:ascii="Consolas" w:eastAsia="Times New Roman" w:hAnsi="Consolas" w:cs="Times New Roman"/>
-                          <w:color w:val="D4D4D4"/>
-                          <w:sz w:val="21"/>
-                          <w:szCs w:val="21"/>
-                          <w:lang w:val="en-US"/>
-                        </w:rPr>
-                        <w:t>(</w:t>
-                      </w:r>
-                      <w:proofErr w:type="spellStart"/>
-                      <w:r>
-                        <w:rPr>
-                          <w:rFonts w:ascii="Consolas" w:eastAsia="Times New Roman" w:hAnsi="Consolas" w:cs="Times New Roman"/>
-                          <w:color w:val="D4D4D4"/>
-                          <w:sz w:val="21"/>
-                          <w:szCs w:val="21"/>
-                          <w:lang w:val="en-US"/>
-                        </w:rPr>
-                        <w:t>trainPath</w:t>
-                      </w:r>
-                      <w:proofErr w:type="spellEnd"/>
-                      <w:r>
-                        <w:rPr>
-                          <w:rFonts w:ascii="Consolas" w:eastAsia="Times New Roman" w:hAnsi="Consolas" w:cs="Times New Roman"/>
-                          <w:color w:val="D4D4D4"/>
-                          <w:sz w:val="21"/>
-                          <w:szCs w:val="21"/>
-                          <w:lang w:val="en-US"/>
-                        </w:rPr>
-                        <w:t>, </w:t>
-                      </w:r>
-                      <w:proofErr w:type="spellStart"/>
-                      <w:r>
-                        <w:rPr>
-                          <w:rFonts w:ascii="Consolas" w:eastAsia="Times New Roman" w:hAnsi="Consolas" w:cs="Times New Roman"/>
-                          <w:color w:val="D4D4D4"/>
-                          <w:sz w:val="21"/>
-                          <w:szCs w:val="21"/>
-                          <w:lang w:val="en-US"/>
-                        </w:rPr>
-                        <w:t>trainName</w:t>
-                      </w:r>
-                      <w:proofErr w:type="spellEnd"/>
                       <w:r>
                         <w:rPr>
                           <w:rFonts w:ascii="Consolas" w:eastAsia="Times New Roman" w:hAnsi="Consolas" w:cs="Times New Roman"/>
@@ -7805,308 +6158,6 @@
                           <w:szCs w:val="21"/>
                           <w:lang w:val="en-US"/>
                         </w:rPr>
-                        <w:t>    </w:t>
-                      </w:r>
-                      <w:r>
-                        <w:rPr>
-                          <w:rFonts w:ascii="Consolas" w:eastAsia="Times New Roman" w:hAnsi="Consolas" w:cs="Times New Roman"/>
-                          <w:color w:val="6A9955"/>
-                          <w:sz w:val="21"/>
-                          <w:szCs w:val="21"/>
-                          <w:lang w:val="en-US"/>
-                        </w:rPr>
-                        <w:t># loop over the images in each sub-folder</w:t>
-                      </w:r>
-                    </w:p>
-                    <w:p>
-                      <w:pPr>
-                        <w:shd w:val="clear" w:color="auto" w:fill="1E1E1E"/>
-                        <w:spacing w:after="0" w:line="285" w:lineRule="atLeast"/>
-                        <w:rPr>
-                          <w:rFonts w:ascii="Consolas" w:eastAsia="Times New Roman" w:hAnsi="Consolas" w:cs="Times New Roman"/>
-                          <w:color w:val="D4D4D4"/>
-                          <w:sz w:val="21"/>
-                          <w:szCs w:val="21"/>
-                          <w:lang w:val="en-US"/>
-                        </w:rPr>
-                      </w:pPr>
-                      <w:r>
-                        <w:rPr>
-                          <w:rFonts w:ascii="Consolas" w:eastAsia="Times New Roman" w:hAnsi="Consolas" w:cs="Times New Roman"/>
-                          <w:color w:val="D4D4D4"/>
-                          <w:sz w:val="21"/>
-                          <w:szCs w:val="21"/>
-                          <w:lang w:val="en-US"/>
-                        </w:rPr>
-                        <w:t>    </w:t>
-                      </w:r>
-                      <w:r>
-                        <w:rPr>
-                          <w:rFonts w:ascii="Consolas" w:eastAsia="Times New Roman" w:hAnsi="Consolas" w:cs="Times New Roman"/>
-                          <w:color w:val="C586C0"/>
-                          <w:sz w:val="21"/>
-                          <w:szCs w:val="21"/>
-                          <w:lang w:val="en-US"/>
-                        </w:rPr>
-                        <w:t>for</w:t>
-                      </w:r>
-                      <w:r>
-                        <w:rPr>
-                          <w:rFonts w:ascii="Consolas" w:eastAsia="Times New Roman" w:hAnsi="Consolas" w:cs="Times New Roman"/>
-                          <w:color w:val="D4D4D4"/>
-                          <w:sz w:val="21"/>
-                          <w:szCs w:val="21"/>
-                          <w:lang w:val="en-US"/>
-                        </w:rPr>
-                        <w:t> </w:t>
-                      </w:r>
-                      <w:r>
-                        <w:rPr>
-                          <w:rFonts w:ascii="Consolas" w:eastAsia="Times New Roman" w:hAnsi="Consolas" w:cs="Times New Roman"/>
-                          <w:color w:val="9CDCFE"/>
-                          <w:sz w:val="21"/>
-                          <w:szCs w:val="21"/>
-                          <w:lang w:val="en-US"/>
-                        </w:rPr>
-                        <w:t>file</w:t>
-                      </w:r>
-                      <w:r>
-                        <w:rPr>
-                          <w:rFonts w:ascii="Consolas" w:eastAsia="Times New Roman" w:hAnsi="Consolas" w:cs="Times New Roman"/>
-                          <w:color w:val="D4D4D4"/>
-                          <w:sz w:val="21"/>
-                          <w:szCs w:val="21"/>
-                          <w:lang w:val="en-US"/>
-                        </w:rPr>
-                        <w:t> </w:t>
-                      </w:r>
-                      <w:r>
-                        <w:rPr>
-                          <w:rFonts w:ascii="Consolas" w:eastAsia="Times New Roman" w:hAnsi="Consolas" w:cs="Times New Roman"/>
-                          <w:color w:val="569CD6"/>
-                          <w:sz w:val="21"/>
-                          <w:szCs w:val="21"/>
-                          <w:lang w:val="en-US"/>
-                        </w:rPr>
-                        <w:t>in</w:t>
-                      </w:r>
-                      <w:r>
-                        <w:rPr>
-                          <w:rFonts w:ascii="Consolas" w:eastAsia="Times New Roman" w:hAnsi="Consolas" w:cs="Times New Roman"/>
-                          <w:color w:val="D4D4D4"/>
-                          <w:sz w:val="21"/>
-                          <w:szCs w:val="21"/>
-                          <w:lang w:val="en-US"/>
-                        </w:rPr>
-                        <w:t> </w:t>
-                      </w:r>
-                      <w:proofErr w:type="spellStart"/>
-                      <w:r>
-                        <w:rPr>
-                          <w:rFonts w:ascii="Consolas" w:eastAsia="Times New Roman" w:hAnsi="Consolas" w:cs="Times New Roman"/>
-                          <w:color w:val="D4D4D4"/>
-                          <w:sz w:val="21"/>
-                          <w:szCs w:val="21"/>
-                          <w:lang w:val="en-US"/>
-                        </w:rPr>
-                        <w:t>os.listdir</w:t>
-                      </w:r>
-                      <w:proofErr w:type="spellEnd"/>
-                      <w:r>
-                        <w:rPr>
-                          <w:rFonts w:ascii="Consolas" w:eastAsia="Times New Roman" w:hAnsi="Consolas" w:cs="Times New Roman"/>
-                          <w:color w:val="D4D4D4"/>
-                          <w:sz w:val="21"/>
-                          <w:szCs w:val="21"/>
-                          <w:lang w:val="en-US"/>
-                        </w:rPr>
-                        <w:t>(</w:t>
-                      </w:r>
-                      <w:proofErr w:type="spellStart"/>
-                      <w:r>
-                        <w:rPr>
-                          <w:rFonts w:ascii="Consolas" w:eastAsia="Times New Roman" w:hAnsi="Consolas" w:cs="Times New Roman"/>
-                          <w:color w:val="DCDCAA"/>
-                          <w:sz w:val="21"/>
-                          <w:szCs w:val="21"/>
-                          <w:lang w:val="en-US"/>
-                        </w:rPr>
-                        <w:t>dir</w:t>
-                      </w:r>
-                      <w:proofErr w:type="spellEnd"/>
-                      <w:r>
-                        <w:rPr>
-                          <w:rFonts w:ascii="Consolas" w:eastAsia="Times New Roman" w:hAnsi="Consolas" w:cs="Times New Roman"/>
-                          <w:color w:val="D4D4D4"/>
-                          <w:sz w:val="21"/>
-                          <w:szCs w:val="21"/>
-                          <w:lang w:val="en-US"/>
-                        </w:rPr>
-                        <w:t>):</w:t>
-                      </w:r>
-                    </w:p>
-                    <w:p>
-                      <w:pPr>
-                        <w:shd w:val="clear" w:color="auto" w:fill="1E1E1E"/>
-                        <w:spacing w:after="0" w:line="285" w:lineRule="atLeast"/>
-                        <w:rPr>
-                          <w:rFonts w:ascii="Consolas" w:eastAsia="Times New Roman" w:hAnsi="Consolas" w:cs="Times New Roman"/>
-                          <w:color w:val="D4D4D4"/>
-                          <w:sz w:val="21"/>
-                          <w:szCs w:val="21"/>
-                          <w:lang w:val="en-US"/>
-                        </w:rPr>
-                      </w:pPr>
-                      <w:r>
-                        <w:rPr>
-                          <w:rFonts w:ascii="Consolas" w:eastAsia="Times New Roman" w:hAnsi="Consolas" w:cs="Times New Roman"/>
-                          <w:color w:val="D4D4D4"/>
-                          <w:sz w:val="21"/>
-                          <w:szCs w:val="21"/>
-                          <w:lang w:val="en-US"/>
-                        </w:rPr>
-                        <w:t>        </w:t>
-                      </w:r>
-                      <w:proofErr w:type="spellStart"/>
-                      <w:r>
-                        <w:rPr>
-                          <w:rFonts w:ascii="Consolas" w:eastAsia="Times New Roman" w:hAnsi="Consolas" w:cs="Times New Roman"/>
-                          <w:color w:val="D4D4D4"/>
-                          <w:sz w:val="21"/>
-                          <w:szCs w:val="21"/>
-                          <w:lang w:val="en-US"/>
-                        </w:rPr>
-                        <w:t>globalFeature</w:t>
-                      </w:r>
-                      <w:proofErr w:type="spellEnd"/>
-                      <w:r>
-                        <w:rPr>
-                          <w:rFonts w:ascii="Consolas" w:eastAsia="Times New Roman" w:hAnsi="Consolas" w:cs="Times New Roman"/>
-                          <w:color w:val="D4D4D4"/>
-                          <w:sz w:val="21"/>
-                          <w:szCs w:val="21"/>
-                          <w:lang w:val="en-US"/>
-                        </w:rPr>
-                        <w:t> = </w:t>
-                      </w:r>
-                      <w:proofErr w:type="spellStart"/>
-                      <w:r>
-                        <w:rPr>
-                          <w:rFonts w:ascii="Consolas" w:eastAsia="Times New Roman" w:hAnsi="Consolas" w:cs="Times New Roman"/>
-                          <w:color w:val="D4D4D4"/>
-                          <w:sz w:val="21"/>
-                          <w:szCs w:val="21"/>
-                          <w:lang w:val="en-US"/>
-                        </w:rPr>
-                        <w:t>getGlobalFeatures</w:t>
-                      </w:r>
-                      <w:proofErr w:type="spellEnd"/>
-                      <w:r>
-                        <w:rPr>
-                          <w:rFonts w:ascii="Consolas" w:eastAsia="Times New Roman" w:hAnsi="Consolas" w:cs="Times New Roman"/>
-                          <w:color w:val="D4D4D4"/>
-                          <w:sz w:val="21"/>
-                          <w:szCs w:val="21"/>
-                          <w:lang w:val="en-US"/>
-                        </w:rPr>
-                        <w:t>(</w:t>
-                      </w:r>
-                      <w:proofErr w:type="spellStart"/>
-                      <w:r>
-                        <w:rPr>
-                          <w:rFonts w:ascii="Consolas" w:eastAsia="Times New Roman" w:hAnsi="Consolas" w:cs="Times New Roman"/>
-                          <w:color w:val="DCDCAA"/>
-                          <w:sz w:val="21"/>
-                          <w:szCs w:val="21"/>
-                          <w:lang w:val="en-US"/>
-                        </w:rPr>
-                        <w:t>dir</w:t>
-                      </w:r>
-                      <w:proofErr w:type="spellEnd"/>
-                      <w:r>
-                        <w:rPr>
-                          <w:rFonts w:ascii="Consolas" w:eastAsia="Times New Roman" w:hAnsi="Consolas" w:cs="Times New Roman"/>
-                          <w:color w:val="D4D4D4"/>
-                          <w:sz w:val="21"/>
-                          <w:szCs w:val="21"/>
-                          <w:lang w:val="en-US"/>
-                        </w:rPr>
-                        <w:t>+</w:t>
-                      </w:r>
-                      <w:r>
-                        <w:rPr>
-                          <w:rFonts w:ascii="Consolas" w:eastAsia="Times New Roman" w:hAnsi="Consolas" w:cs="Times New Roman"/>
-                          <w:color w:val="CE9178"/>
-                          <w:sz w:val="21"/>
-                          <w:szCs w:val="21"/>
-                          <w:lang w:val="en-US"/>
-                        </w:rPr>
-                        <w:t>'/'</w:t>
-                      </w:r>
-                      <w:r>
-                        <w:rPr>
-                          <w:rFonts w:ascii="Consolas" w:eastAsia="Times New Roman" w:hAnsi="Consolas" w:cs="Times New Roman"/>
-                          <w:color w:val="D4D4D4"/>
-                          <w:sz w:val="21"/>
-                          <w:szCs w:val="21"/>
-                          <w:lang w:val="en-US"/>
-                        </w:rPr>
-                        <w:t>+</w:t>
-                      </w:r>
-                      <w:r>
-                        <w:rPr>
-                          <w:rFonts w:ascii="Consolas" w:eastAsia="Times New Roman" w:hAnsi="Consolas" w:cs="Times New Roman"/>
-                          <w:color w:val="9CDCFE"/>
-                          <w:sz w:val="21"/>
-                          <w:szCs w:val="21"/>
-                          <w:lang w:val="en-US"/>
-                        </w:rPr>
-                        <w:t>file</w:t>
-                      </w:r>
-                      <w:r>
-                        <w:rPr>
-                          <w:rFonts w:ascii="Consolas" w:eastAsia="Times New Roman" w:hAnsi="Consolas" w:cs="Times New Roman"/>
-                          <w:color w:val="D4D4D4"/>
-                          <w:sz w:val="21"/>
-                          <w:szCs w:val="21"/>
-                          <w:lang w:val="en-US"/>
-                        </w:rPr>
-                        <w:t>)</w:t>
-                      </w:r>
-                    </w:p>
-                    <w:p>
-                      <w:pPr>
-                        <w:shd w:val="clear" w:color="auto" w:fill="1E1E1E"/>
-                        <w:spacing w:after="0" w:line="285" w:lineRule="atLeast"/>
-                        <w:rPr>
-                          <w:rFonts w:ascii="Consolas" w:eastAsia="Times New Roman" w:hAnsi="Consolas" w:cs="Times New Roman"/>
-                          <w:color w:val="D4D4D4"/>
-                          <w:sz w:val="21"/>
-                          <w:szCs w:val="21"/>
-                          <w:lang w:val="en-US"/>
-                        </w:rPr>
-                      </w:pPr>
-                    </w:p>
-                    <w:p>
-                      <w:pPr>
-                        <w:shd w:val="clear" w:color="auto" w:fill="1E1E1E"/>
-                        <w:spacing w:after="0" w:line="285" w:lineRule="atLeast"/>
-                        <w:rPr>
-                          <w:rFonts w:ascii="Consolas" w:eastAsia="Times New Roman" w:hAnsi="Consolas" w:cs="Times New Roman"/>
-                          <w:color w:val="D4D4D4"/>
-                          <w:sz w:val="21"/>
-                          <w:szCs w:val="21"/>
-                          <w:lang w:val="en-US"/>
-                        </w:rPr>
-                      </w:pPr>
-                      <w:r>
-                        <w:rPr>
-                          <w:rFonts w:ascii="Consolas" w:eastAsia="Times New Roman" w:hAnsi="Consolas" w:cs="Times New Roman"/>
-                          <w:color w:val="D4D4D4"/>
-                          <w:sz w:val="21"/>
-                          <w:szCs w:val="21"/>
-                          <w:lang w:val="en-US"/>
-                        </w:rPr>
                         <w:t>        </w:t>
                       </w:r>
                       <w:r>
@@ -8140,51 +6191,7 @@
                           <w:szCs w:val="21"/>
                           <w:lang w:val="en-US"/>
                         </w:rPr>
-                        <w:t>        </w:t>
-                      </w:r>
-                      <w:proofErr w:type="spellStart"/>
-                      <w:r>
-                        <w:rPr>
-                          <w:rFonts w:ascii="Consolas" w:eastAsia="Times New Roman" w:hAnsi="Consolas" w:cs="Times New Roman"/>
-                          <w:color w:val="D4D4D4"/>
-                          <w:sz w:val="21"/>
-                          <w:szCs w:val="21"/>
-                          <w:lang w:val="en-US"/>
-                        </w:rPr>
-                        <w:t>labels.append</w:t>
-                      </w:r>
-                      <w:proofErr w:type="spellEnd"/>
-                      <w:r>
-                        <w:rPr>
-                          <w:rFonts w:ascii="Consolas" w:eastAsia="Times New Roman" w:hAnsi="Consolas" w:cs="Times New Roman"/>
-                          <w:color w:val="D4D4D4"/>
-                          <w:sz w:val="21"/>
-                          <w:szCs w:val="21"/>
-                          <w:lang w:val="en-US"/>
-                        </w:rPr>
-                        <w:t>(</w:t>
-                      </w:r>
-                      <w:proofErr w:type="spellStart"/>
-                      <w:r>
-                        <w:rPr>
-                          <w:rFonts w:ascii="Consolas" w:eastAsia="Times New Roman" w:hAnsi="Consolas" w:cs="Times New Roman"/>
-                          <w:color w:val="D4D4D4"/>
-                          <w:sz w:val="21"/>
-                          <w:szCs w:val="21"/>
-                          <w:lang w:val="en-US"/>
-                        </w:rPr>
-                        <w:t>trainName</w:t>
-                      </w:r>
-                      <w:proofErr w:type="spellEnd"/>
-                      <w:r>
-                        <w:rPr>
-                          <w:rFonts w:ascii="Consolas" w:eastAsia="Times New Roman" w:hAnsi="Consolas" w:cs="Times New Roman"/>
-                          <w:color w:val="D4D4D4"/>
-                          <w:sz w:val="21"/>
-                          <w:szCs w:val="21"/>
-                          <w:lang w:val="en-US"/>
-                        </w:rPr>
-                        <w:t>)</w:t>
+                        <w:t>        labels.append(trainName)</w:t>
                       </w:r>
                     </w:p>
                     <w:p>
@@ -8207,51 +6214,7 @@
                           <w:szCs w:val="21"/>
                           <w:lang w:val="en-US"/>
                         </w:rPr>
-                        <w:t>        </w:t>
-                      </w:r>
-                      <w:proofErr w:type="spellStart"/>
-                      <w:r>
-                        <w:rPr>
-                          <w:rFonts w:ascii="Consolas" w:eastAsia="Times New Roman" w:hAnsi="Consolas" w:cs="Times New Roman"/>
-                          <w:color w:val="D4D4D4"/>
-                          <w:sz w:val="21"/>
-                          <w:szCs w:val="21"/>
-                          <w:lang w:val="en-US"/>
-                        </w:rPr>
-                        <w:t>globalFeatures.append</w:t>
-                      </w:r>
-                      <w:proofErr w:type="spellEnd"/>
-                      <w:r>
-                        <w:rPr>
-                          <w:rFonts w:ascii="Consolas" w:eastAsia="Times New Roman" w:hAnsi="Consolas" w:cs="Times New Roman"/>
-                          <w:color w:val="D4D4D4"/>
-                          <w:sz w:val="21"/>
-                          <w:szCs w:val="21"/>
-                          <w:lang w:val="en-US"/>
-                        </w:rPr>
-                        <w:t>(</w:t>
-                      </w:r>
-                      <w:proofErr w:type="spellStart"/>
-                      <w:r>
-                        <w:rPr>
-                          <w:rFonts w:ascii="Consolas" w:eastAsia="Times New Roman" w:hAnsi="Consolas" w:cs="Times New Roman"/>
-                          <w:color w:val="D4D4D4"/>
-                          <w:sz w:val="21"/>
-                          <w:szCs w:val="21"/>
-                          <w:lang w:val="en-US"/>
-                        </w:rPr>
-                        <w:t>globalFeature</w:t>
-                      </w:r>
-                      <w:proofErr w:type="spellEnd"/>
-                      <w:r>
-                        <w:rPr>
-                          <w:rFonts w:ascii="Consolas" w:eastAsia="Times New Roman" w:hAnsi="Consolas" w:cs="Times New Roman"/>
-                          <w:color w:val="D4D4D4"/>
-                          <w:sz w:val="21"/>
-                          <w:szCs w:val="21"/>
-                          <w:lang w:val="en-US"/>
-                        </w:rPr>
-                        <w:t>)</w:t>
+                        <w:t>        globalFeatures.append(globalFeature)</w:t>
                       </w:r>
                     </w:p>
                     <w:p>
@@ -8324,18 +6287,7 @@
                           <w:szCs w:val="21"/>
                           <w:lang w:val="en-US"/>
                         </w:rPr>
-                        <w:t> class </w:t>
-                      </w:r>
-                      <w:proofErr w:type="spellStart"/>
-                      <w:r>
-                        <w:rPr>
-                          <w:rFonts w:ascii="Consolas" w:eastAsia="Times New Roman" w:hAnsi="Consolas" w:cs="Times New Roman"/>
-                          <w:color w:val="CE9178"/>
-                          <w:sz w:val="21"/>
-                          <w:szCs w:val="21"/>
-                          <w:lang w:val="en-US"/>
-                        </w:rPr>
-                        <w:t>processed"</w:t>
+                        <w:t> class processed"</w:t>
                       </w:r>
                       <w:r>
                         <w:rPr>
@@ -8345,40 +6297,7 @@
                           <w:szCs w:val="21"/>
                           <w:lang w:val="en-US"/>
                         </w:rPr>
-                        <w:t>.format</w:t>
-                      </w:r>
-                      <w:proofErr w:type="spellEnd"/>
-                      <w:r>
-                        <w:rPr>
-                          <w:rFonts w:ascii="Consolas" w:eastAsia="Times New Roman" w:hAnsi="Consolas" w:cs="Times New Roman"/>
-                          <w:color w:val="D4D4D4"/>
-                          <w:sz w:val="21"/>
-                          <w:szCs w:val="21"/>
-                          <w:lang w:val="en-US"/>
-                        </w:rPr>
-                        <w:t>(</w:t>
-                      </w:r>
-                      <w:proofErr w:type="spellStart"/>
-                      <w:r>
-                        <w:rPr>
-                          <w:rFonts w:ascii="Consolas" w:eastAsia="Times New Roman" w:hAnsi="Consolas" w:cs="Times New Roman"/>
-                          <w:color w:val="D4D4D4"/>
-                          <w:sz w:val="21"/>
-                          <w:szCs w:val="21"/>
-                          <w:lang w:val="en-US"/>
-                        </w:rPr>
-                        <w:t>trainName</w:t>
-                      </w:r>
-                      <w:proofErr w:type="spellEnd"/>
-                      <w:r>
-                        <w:rPr>
-                          <w:rFonts w:ascii="Consolas" w:eastAsia="Times New Roman" w:hAnsi="Consolas" w:cs="Times New Roman"/>
-                          <w:color w:val="D4D4D4"/>
-                          <w:sz w:val="21"/>
-                          <w:szCs w:val="21"/>
-                          <w:lang w:val="en-US"/>
-                        </w:rPr>
-                        <w:t>))</w:t>
+                        <w:t>.format(trainName))</w:t>
                       </w:r>
                     </w:p>
                     <w:p>
@@ -8423,19 +6342,8 @@
           <w:szCs w:val="24"/>
           <w:lang w:val="en-US"/>
         </w:rPr>
-        <w:t xml:space="preserve">This is the core behind features extraction in our global_features*.py files. We iterate over all our train labels in some directory and then over all the files in that directory. In this part of the code there’s one function which is probably the most important one in the whole code. The </w:t>
-      </w:r>
-      <w:proofErr w:type="spellStart"/>
-      <w:r>
-        <w:rPr>
-          <w:rFonts w:ascii="Times New Roman" w:hAnsi="Times New Roman" w:cs="Times New Roman"/>
-          <w:sz w:val="24"/>
-          <w:szCs w:val="24"/>
-          <w:lang w:val="en-US"/>
-        </w:rPr>
-        <w:t>getGlobalFeatures</w:t>
-      </w:r>
-      <w:proofErr w:type="spellEnd"/>
+        <w:t>This is the core behind features extraction in our global_features*.py files. We iterate over all our train labels in some directory and then over all the files in that directory. In this part of the code there’s one function which is probably the most important one in the whole code. The getGlobalFeatures</w:t>
+      </w:r>
       <w:r>
         <w:rPr>
           <w:rFonts w:ascii="Times New Roman" w:hAnsi="Times New Roman" w:cs="Times New Roman"/>
@@ -8472,7 +6380,6 @@
           <w:lang w:val="en-US"/>
         </w:rPr>
       </w:pPr>
-      <w:proofErr w:type="spellStart"/>
       <w:r>
         <w:rPr>
           <w:rFonts w:ascii="Times New Roman" w:hAnsi="Times New Roman" w:cs="Times New Roman"/>
@@ -8482,19 +6389,7 @@
           <w:szCs w:val="24"/>
           <w:lang w:val="en-US"/>
         </w:rPr>
-        <w:t>fu_hu_moments</w:t>
-      </w:r>
-      <w:proofErr w:type="spellEnd"/>
-      <w:r>
-        <w:rPr>
-          <w:rFonts w:ascii="Times New Roman" w:hAnsi="Times New Roman" w:cs="Times New Roman"/>
-          <w:i/>
-          <w:iCs/>
-          <w:sz w:val="24"/>
-          <w:szCs w:val="24"/>
-          <w:lang w:val="en-US"/>
-        </w:rPr>
-        <w:t>(image)</w:t>
+        <w:t>fu_hu_moments(image)</w:t>
       </w:r>
       <w:r>
         <w:rPr>
@@ -8534,7 +6429,6 @@
           <w:lang w:val="en-US"/>
         </w:rPr>
       </w:pPr>
-      <w:proofErr w:type="spellStart"/>
       <w:r>
         <w:rPr>
           <w:rFonts w:ascii="Times New Roman" w:hAnsi="Times New Roman" w:cs="Times New Roman"/>
@@ -8544,19 +6438,7 @@
           <w:szCs w:val="24"/>
           <w:lang w:val="en-US"/>
         </w:rPr>
-        <w:t>fd_haralick</w:t>
-      </w:r>
-      <w:proofErr w:type="spellEnd"/>
-      <w:r>
-        <w:rPr>
-          <w:rFonts w:ascii="Times New Roman" w:hAnsi="Times New Roman" w:cs="Times New Roman"/>
-          <w:i/>
-          <w:iCs/>
-          <w:sz w:val="24"/>
-          <w:szCs w:val="24"/>
-          <w:lang w:val="en-US"/>
-        </w:rPr>
-        <w:t>(image)</w:t>
+        <w:t>fd_haralick(image)</w:t>
       </w:r>
       <w:r>
         <w:rPr>
@@ -8596,7 +6478,6 @@
           <w:lang w:val="en-US"/>
         </w:rPr>
       </w:pPr>
-      <w:proofErr w:type="spellStart"/>
       <w:r>
         <w:rPr>
           <w:rFonts w:ascii="Times New Roman" w:hAnsi="Times New Roman" w:cs="Times New Roman"/>
@@ -8606,9 +6487,8 @@
           <w:szCs w:val="24"/>
           <w:lang w:val="en-US"/>
         </w:rPr>
-        <w:t>fd_histogram</w:t>
-      </w:r>
-      <w:proofErr w:type="spellEnd"/>
+        <w:t>fd_histogram(image)</w:t>
+      </w:r>
       <w:r>
         <w:rPr>
           <w:rFonts w:ascii="Times New Roman" w:hAnsi="Times New Roman" w:cs="Times New Roman"/>
@@ -8618,17 +6498,6 @@
           <w:szCs w:val="24"/>
           <w:lang w:val="en-US"/>
         </w:rPr>
-        <w:t>(image)</w:t>
-      </w:r>
-      <w:r>
-        <w:rPr>
-          <w:rFonts w:ascii="Times New Roman" w:hAnsi="Times New Roman" w:cs="Times New Roman"/>
-          <w:i/>
-          <w:iCs/>
-          <w:sz w:val="24"/>
-          <w:szCs w:val="24"/>
-          <w:lang w:val="en-US"/>
-        </w:rPr>
         <w:t xml:space="preserve"> </w:t>
       </w:r>
       <w:r>
@@ -8638,19 +6507,8 @@
           <w:szCs w:val="24"/>
           <w:lang w:val="en-US"/>
         </w:rPr>
-        <w:t xml:space="preserve">-&gt; responsible for </w:t>
-      </w:r>
-      <w:proofErr w:type="spellStart"/>
-      <w:r>
-        <w:rPr>
-          <w:rFonts w:ascii="Times New Roman" w:hAnsi="Times New Roman" w:cs="Times New Roman"/>
-          <w:sz w:val="24"/>
-          <w:szCs w:val="24"/>
-          <w:lang w:val="en-US"/>
-        </w:rPr>
-        <w:t>colour</w:t>
-      </w:r>
-      <w:proofErr w:type="spellEnd"/>
+        <w:t>-&gt; responsible for colour</w:t>
+      </w:r>
     </w:p>
     <w:p>
       <w:pPr>
@@ -8669,7 +6527,6 @@
           <w:lang w:val="en-US"/>
         </w:rPr>
       </w:pPr>
-      <w:proofErr w:type="spellStart"/>
       <w:r>
         <w:rPr>
           <w:rFonts w:ascii="Times New Roman" w:hAnsi="Times New Roman" w:cs="Times New Roman"/>
@@ -8679,9 +6536,8 @@
           <w:szCs w:val="24"/>
           <w:lang w:val="en-US"/>
         </w:rPr>
-        <w:t>fd_localBinaryPatterns</w:t>
-      </w:r>
-      <w:proofErr w:type="spellEnd"/>
+        <w:t>fd_localBinaryPatterns(image, numPoints = 24, radius = 8)</w:t>
+      </w:r>
       <w:r>
         <w:rPr>
           <w:rFonts w:ascii="Times New Roman" w:hAnsi="Times New Roman" w:cs="Times New Roman"/>
@@ -8691,41 +6547,6 @@
           <w:szCs w:val="24"/>
           <w:lang w:val="en-US"/>
         </w:rPr>
-        <w:t xml:space="preserve">(image, </w:t>
-      </w:r>
-      <w:proofErr w:type="spellStart"/>
-      <w:r>
-        <w:rPr>
-          <w:rFonts w:ascii="Times New Roman" w:hAnsi="Times New Roman" w:cs="Times New Roman"/>
-          <w:i/>
-          <w:iCs/>
-          <w:sz w:val="24"/>
-          <w:szCs w:val="24"/>
-          <w:lang w:val="en-US"/>
-        </w:rPr>
-        <w:t>numPoints</w:t>
-      </w:r>
-      <w:proofErr w:type="spellEnd"/>
-      <w:r>
-        <w:rPr>
-          <w:rFonts w:ascii="Times New Roman" w:hAnsi="Times New Roman" w:cs="Times New Roman"/>
-          <w:i/>
-          <w:iCs/>
-          <w:sz w:val="24"/>
-          <w:szCs w:val="24"/>
-          <w:lang w:val="en-US"/>
-        </w:rPr>
-        <w:t xml:space="preserve"> = 24, radius = 8)</w:t>
-      </w:r>
-      <w:r>
-        <w:rPr>
-          <w:rFonts w:ascii="Times New Roman" w:hAnsi="Times New Roman" w:cs="Times New Roman"/>
-          <w:i/>
-          <w:iCs/>
-          <w:sz w:val="24"/>
-          <w:szCs w:val="24"/>
-          <w:lang w:val="en-US"/>
-        </w:rPr>
         <w:t xml:space="preserve"> </w:t>
       </w:r>
       <w:r>
@@ -8755,27 +6576,7 @@
           <w:szCs w:val="24"/>
           <w:lang w:val="en-US"/>
         </w:rPr>
-        <w:t xml:space="preserve">When acquiring results, we can simply comment out whatever’s not the point of their interest as well as remove it from </w:t>
-      </w:r>
-      <w:proofErr w:type="spellStart"/>
-      <w:r>
-        <w:rPr>
-          <w:rFonts w:ascii="Times New Roman" w:hAnsi="Times New Roman" w:cs="Times New Roman"/>
-          <w:sz w:val="24"/>
-          <w:szCs w:val="24"/>
-          <w:lang w:val="en-US"/>
-        </w:rPr>
-        <w:t>np.hstack</w:t>
-      </w:r>
-      <w:proofErr w:type="spellEnd"/>
-      <w:r>
-        <w:rPr>
-          <w:rFonts w:ascii="Times New Roman" w:hAnsi="Times New Roman" w:cs="Times New Roman"/>
-          <w:sz w:val="24"/>
-          <w:szCs w:val="24"/>
-          <w:lang w:val="en-US"/>
-        </w:rPr>
-        <w:t xml:space="preserve"> method right before returning final result.</w:t>
+        <w:t>When acquiring results, we can simply comment out whatever’s not the point of their interest as well as remove it from np.hstack method right before returning final result.</w:t>
       </w:r>
     </w:p>
     <w:p>
@@ -8958,7 +6759,6 @@
         </w:rPr>
         <w:t xml:space="preserve">We’re using </w:t>
       </w:r>
-      <w:proofErr w:type="spellStart"/>
       <w:r>
         <w:rPr>
           <w:rFonts w:ascii="Times New Roman" w:hAnsi="Times New Roman" w:cs="Times New Roman"/>
@@ -8968,19 +6768,7 @@
           <w:szCs w:val="24"/>
           <w:lang w:val="en-US"/>
         </w:rPr>
-        <w:t>scikit</w:t>
-      </w:r>
-      <w:proofErr w:type="spellEnd"/>
-      <w:r>
-        <w:rPr>
-          <w:rFonts w:ascii="Times New Roman" w:hAnsi="Times New Roman" w:cs="Times New Roman"/>
-          <w:i/>
-          <w:iCs/>
-          <w:sz w:val="24"/>
-          <w:szCs w:val="24"/>
-          <w:lang w:val="en-US"/>
-        </w:rPr>
-        <w:t xml:space="preserve">-learn </w:t>
+        <w:t xml:space="preserve">scikit-learn </w:t>
       </w:r>
       <w:r>
         <w:rPr>
@@ -9094,19 +6882,9 @@
                                 <w:lang w:val="en-US"/>
                               </w:rPr>
                             </w:pPr>
-                            <w:proofErr w:type="spellStart"/>
                             <w:r>
-                              <w:t>Figure</w:t>
+                              <w:t>Figure 23 - model initiation</w:t>
                             </w:r>
-                            <w:proofErr w:type="spellEnd"/>
-                            <w:r>
-                              <w:t xml:space="preserve"> 23 - model </w:t>
-                            </w:r>
-                            <w:proofErr w:type="spellStart"/>
-                            <w:r>
-                              <w:t>initiation</w:t>
-                            </w:r>
-                            <w:proofErr w:type="spellEnd"/>
                           </w:p>
                         </w:txbxContent>
                       </wps:txbx>
@@ -9141,19 +6919,9 @@
                           <w:lang w:val="en-US"/>
                         </w:rPr>
                       </w:pPr>
-                      <w:proofErr w:type="spellStart"/>
                       <w:r>
-                        <w:t>Figure</w:t>
+                        <w:t>Figure 23 - model initiation</w:t>
                       </w:r>
-                      <w:proofErr w:type="spellEnd"/>
-                      <w:r>
-                        <w:t xml:space="preserve"> 23 - model </w:t>
-                      </w:r>
-                      <w:proofErr w:type="spellStart"/>
-                      <w:r>
-                        <w:t>initiation</w:t>
-                      </w:r>
-                      <w:proofErr w:type="spellEnd"/>
                     </w:p>
                   </w:txbxContent>
                 </v:textbox>
@@ -9229,7 +6997,6 @@
                                 <w:lang w:val="en-US" w:eastAsia="pl-PL"/>
                               </w:rPr>
                             </w:pPr>
-                            <w:proofErr w:type="spellStart"/>
                             <w:r>
                               <w:rPr>
                                 <w:rFonts w:ascii="Consolas" w:eastAsia="Times New Roman" w:hAnsi="Consolas" w:cs="Times New Roman"/>
@@ -9238,18 +7005,7 @@
                                 <w:szCs w:val="21"/>
                                 <w:lang w:val="en-US" w:eastAsia="pl-PL"/>
                               </w:rPr>
-                              <w:t>num_trees</w:t>
-                            </w:r>
-                            <w:proofErr w:type="spellEnd"/>
-                            <w:r>
-                              <w:rPr>
-                                <w:rFonts w:ascii="Consolas" w:eastAsia="Times New Roman" w:hAnsi="Consolas" w:cs="Times New Roman"/>
-                                <w:color w:val="D4D4D4"/>
-                                <w:sz w:val="21"/>
-                                <w:szCs w:val="21"/>
-                                <w:lang w:val="en-US" w:eastAsia="pl-PL"/>
-                              </w:rPr>
-                              <w:t> = </w:t>
+                              <w:t>num_trees = </w:t>
                             </w:r>
                             <w:r>
                               <w:rPr>
@@ -9399,7 +7155,6 @@
                           <w:lang w:val="en-US" w:eastAsia="pl-PL"/>
                         </w:rPr>
                       </w:pPr>
-                      <w:proofErr w:type="spellStart"/>
                       <w:r>
                         <w:rPr>
                           <w:rFonts w:ascii="Consolas" w:eastAsia="Times New Roman" w:hAnsi="Consolas" w:cs="Times New Roman"/>
@@ -9408,18 +7163,7 @@
                           <w:szCs w:val="21"/>
                           <w:lang w:val="en-US" w:eastAsia="pl-PL"/>
                         </w:rPr>
-                        <w:t>num_trees</w:t>
-                      </w:r>
-                      <w:proofErr w:type="spellEnd"/>
-                      <w:r>
-                        <w:rPr>
-                          <w:rFonts w:ascii="Consolas" w:eastAsia="Times New Roman" w:hAnsi="Consolas" w:cs="Times New Roman"/>
-                          <w:color w:val="D4D4D4"/>
-                          <w:sz w:val="21"/>
-                          <w:szCs w:val="21"/>
-                          <w:lang w:val="en-US" w:eastAsia="pl-PL"/>
-                        </w:rPr>
-                        <w:t> = </w:t>
+                        <w:t>num_trees = </w:t>
                       </w:r>
                       <w:r>
                         <w:rPr>
@@ -9561,60 +7305,16 @@
           <w:szCs w:val="24"/>
           <w:lang w:val="en-US"/>
         </w:rPr>
-        <w:t xml:space="preserve">Rando Forest </w:t>
-      </w:r>
-      <w:proofErr w:type="spellStart"/>
-      <w:r>
-        <w:rPr>
-          <w:rFonts w:ascii="Times New Roman" w:hAnsi="Times New Roman" w:cs="Times New Roman"/>
-          <w:i/>
-          <w:iCs/>
-          <w:sz w:val="24"/>
-          <w:szCs w:val="24"/>
-          <w:lang w:val="en-US"/>
-        </w:rPr>
-        <w:t>Clssifier</w:t>
-      </w:r>
-      <w:proofErr w:type="spellEnd"/>
-      <w:r>
-        <w:rPr>
-          <w:rFonts w:ascii="Times New Roman" w:hAnsi="Times New Roman" w:cs="Times New Roman"/>
-          <w:i/>
-          <w:iCs/>
-          <w:sz w:val="24"/>
-          <w:szCs w:val="24"/>
-          <w:lang w:val="en-US"/>
-        </w:rPr>
-        <w:t xml:space="preserve"> </w:t>
-      </w:r>
-      <w:r>
-        <w:rPr>
-          <w:rFonts w:ascii="Times New Roman" w:hAnsi="Times New Roman" w:cs="Times New Roman"/>
-          <w:sz w:val="24"/>
-          <w:szCs w:val="24"/>
-          <w:lang w:val="en-US"/>
-        </w:rPr>
-        <w:t xml:space="preserve">creates a set of decision trees from randomly selected subset of training set. It then aggregates the votes from different decision trees to </w:t>
-      </w:r>
-      <w:proofErr w:type="spellStart"/>
-      <w:r>
-        <w:rPr>
-          <w:rFonts w:ascii="Times New Roman" w:hAnsi="Times New Roman" w:cs="Times New Roman"/>
-          <w:sz w:val="24"/>
-          <w:szCs w:val="24"/>
-          <w:lang w:val="en-US"/>
-        </w:rPr>
-        <w:t>dcide</w:t>
-      </w:r>
-      <w:proofErr w:type="spellEnd"/>
-      <w:r>
-        <w:rPr>
-          <w:rFonts w:ascii="Times New Roman" w:hAnsi="Times New Roman" w:cs="Times New Roman"/>
-          <w:sz w:val="24"/>
-          <w:szCs w:val="24"/>
-          <w:lang w:val="en-US"/>
-        </w:rPr>
-        <w:t xml:space="preserve"> the final class of the test object. In other words, it predicts based on the majority of votes from each of the decision trees made, thus reduction the effect of noise.</w:t>
+        <w:t xml:space="preserve">Rando Forest Clssifier </w:t>
+      </w:r>
+      <w:r>
+        <w:rPr>
+          <w:rFonts w:ascii="Times New Roman" w:hAnsi="Times New Roman" w:cs="Times New Roman"/>
+          <w:sz w:val="24"/>
+          <w:szCs w:val="24"/>
+          <w:lang w:val="en-US"/>
+        </w:rPr>
+        <w:t>creates a set of decision trees from randomly selected subset of training set. It then aggregates the votes from different decision trees to dcide the final class of the test object. In other words, it predicts based on the majority of votes from each of the decision trees made, thus reduction the effect of noise.</w:t>
       </w:r>
     </w:p>
     <w:p>
@@ -9652,7 +7352,6 @@
           <w:lang w:val="en-US"/>
         </w:rPr>
       </w:pPr>
-      <w:proofErr w:type="spellStart"/>
       <w:r>
         <w:rPr>
           <w:rFonts w:ascii="Times New Roman" w:hAnsi="Times New Roman" w:cs="Times New Roman"/>
@@ -9664,7 +7363,6 @@
         </w:rPr>
         <w:t>n_estimators</w:t>
       </w:r>
-      <w:proofErr w:type="spellEnd"/>
       <w:r>
         <w:rPr>
           <w:rFonts w:ascii="Times New Roman" w:hAnsi="Times New Roman" w:cs="Times New Roman"/>
@@ -9692,7 +7390,6 @@
           <w:lang w:val="en-US"/>
         </w:rPr>
       </w:pPr>
-      <w:proofErr w:type="spellStart"/>
       <w:r>
         <w:rPr>
           <w:rFonts w:ascii="Times New Roman" w:hAnsi="Times New Roman" w:cs="Times New Roman"/>
@@ -9704,7 +7401,6 @@
         </w:rPr>
         <w:t>random_state</w:t>
       </w:r>
-      <w:proofErr w:type="spellEnd"/>
       <w:r>
         <w:rPr>
           <w:rFonts w:ascii="Times New Roman" w:hAnsi="Times New Roman" w:cs="Times New Roman"/>
@@ -9723,27 +7419,7 @@
           <w:szCs w:val="24"/>
           <w:lang w:val="en-US"/>
         </w:rPr>
-        <w:t xml:space="preserve">– it controls the randomness of </w:t>
-      </w:r>
-      <w:proofErr w:type="spellStart"/>
-      <w:r>
-        <w:rPr>
-          <w:rFonts w:ascii="Times New Roman" w:hAnsi="Times New Roman" w:cs="Times New Roman"/>
-          <w:sz w:val="24"/>
-          <w:szCs w:val="24"/>
-          <w:lang w:val="en-US"/>
-        </w:rPr>
-        <w:t>boostrapping</w:t>
-      </w:r>
-      <w:proofErr w:type="spellEnd"/>
-      <w:r>
-        <w:rPr>
-          <w:rFonts w:ascii="Times New Roman" w:hAnsi="Times New Roman" w:cs="Times New Roman"/>
-          <w:sz w:val="24"/>
-          <w:szCs w:val="24"/>
-          <w:lang w:val="en-US"/>
-        </w:rPr>
-        <w:t xml:space="preserve"> of the samples used when building trees</w:t>
+        <w:t>– it controls the randomness of boostrapping of the samples used when building trees</w:t>
       </w:r>
     </w:p>
     <w:p>
@@ -9809,27 +7485,9 @@
                                 <w:szCs w:val="24"/>
                               </w:rPr>
                             </w:pPr>
-                            <w:proofErr w:type="spellStart"/>
                             <w:r>
-                              <w:t>Figure</w:t>
+                              <w:t>Figure 24 - KFold testing</w:t>
                             </w:r>
-                            <w:proofErr w:type="spellEnd"/>
-                            <w:r>
-                              <w:t xml:space="preserve"> 24 - </w:t>
-                            </w:r>
-                            <w:proofErr w:type="spellStart"/>
-                            <w:r>
-                              <w:t>KFold</w:t>
-                            </w:r>
-                            <w:proofErr w:type="spellEnd"/>
-                            <w:r>
-                              <w:t xml:space="preserve"> </w:t>
-                            </w:r>
-                            <w:proofErr w:type="spellStart"/>
-                            <w:r>
-                              <w:t>testing</w:t>
-                            </w:r>
-                            <w:proofErr w:type="spellEnd"/>
                           </w:p>
                         </w:txbxContent>
                       </wps:txbx>
@@ -9863,27 +7521,9 @@
                           <w:szCs w:val="24"/>
                         </w:rPr>
                       </w:pPr>
-                      <w:proofErr w:type="spellStart"/>
                       <w:r>
-                        <w:t>Figure</w:t>
+                        <w:t>Figure 24 - KFold testing</w:t>
                       </w:r>
-                      <w:proofErr w:type="spellEnd"/>
-                      <w:r>
-                        <w:t xml:space="preserve"> 24 - </w:t>
-                      </w:r>
-                      <w:proofErr w:type="spellStart"/>
-                      <w:r>
-                        <w:t>KFold</w:t>
-                      </w:r>
-                      <w:proofErr w:type="spellEnd"/>
-                      <w:r>
-                        <w:t xml:space="preserve"> </w:t>
-                      </w:r>
-                      <w:proofErr w:type="spellStart"/>
-                      <w:r>
-                        <w:t>testing</w:t>
-                      </w:r>
-                      <w:proofErr w:type="spellEnd"/>
                     </w:p>
                   </w:txbxContent>
                 </v:textbox>
@@ -9956,30 +7596,18 @@
                                 <w:color w:val="D4D4D4"/>
                                 <w:sz w:val="21"/>
                                 <w:szCs w:val="21"/>
-                                <w:lang w:eastAsia="pl-PL"/>
+                                <w:lang w:val="en-US" w:eastAsia="pl-PL"/>
                               </w:rPr>
                             </w:pPr>
-                            <w:proofErr w:type="spellStart"/>
                             <w:r>
                               <w:rPr>
                                 <w:rFonts w:ascii="Consolas" w:eastAsia="Times New Roman" w:hAnsi="Consolas" w:cs="Times New Roman"/>
                                 <w:color w:val="D4D4D4"/>
                                 <w:sz w:val="21"/>
                                 <w:szCs w:val="21"/>
-                                <w:lang w:eastAsia="pl-PL"/>
-                              </w:rPr>
-                              <w:t>seed</w:t>
-                            </w:r>
-                            <w:proofErr w:type="spellEnd"/>
-                            <w:r>
-                              <w:rPr>
-                                <w:rFonts w:ascii="Consolas" w:eastAsia="Times New Roman" w:hAnsi="Consolas" w:cs="Times New Roman"/>
-                                <w:color w:val="D4D4D4"/>
-                                <w:sz w:val="21"/>
-                                <w:szCs w:val="21"/>
-                                <w:lang w:eastAsia="pl-PL"/>
-                              </w:rPr>
-                              <w:t> = </w:t>
+                                <w:lang w:val="en-US" w:eastAsia="pl-PL"/>
+                              </w:rPr>
+                              <w:t>seed = </w:t>
                             </w:r>
                             <w:r>
                               <w:rPr>
@@ -9987,7 +7615,7 @@
                                 <w:color w:val="B5CEA8"/>
                                 <w:sz w:val="21"/>
                                 <w:szCs w:val="21"/>
-                                <w:lang w:eastAsia="pl-PL"/>
+                                <w:lang w:val="en-US" w:eastAsia="pl-PL"/>
                               </w:rPr>
                               <w:t>9</w:t>
                             </w:r>
@@ -10001,30 +7629,18 @@
                                 <w:color w:val="D4D4D4"/>
                                 <w:sz w:val="21"/>
                                 <w:szCs w:val="21"/>
-                                <w:lang w:eastAsia="pl-PL"/>
+                                <w:lang w:val="en-US" w:eastAsia="pl-PL"/>
                               </w:rPr>
                             </w:pPr>
-                            <w:proofErr w:type="spellStart"/>
                             <w:r>
                               <w:rPr>
                                 <w:rFonts w:ascii="Consolas" w:eastAsia="Times New Roman" w:hAnsi="Consolas" w:cs="Times New Roman"/>
                                 <w:color w:val="D4D4D4"/>
                                 <w:sz w:val="21"/>
                                 <w:szCs w:val="21"/>
-                                <w:lang w:eastAsia="pl-PL"/>
-                              </w:rPr>
-                              <w:t>scoring</w:t>
-                            </w:r>
-                            <w:proofErr w:type="spellEnd"/>
-                            <w:r>
-                              <w:rPr>
-                                <w:rFonts w:ascii="Consolas" w:eastAsia="Times New Roman" w:hAnsi="Consolas" w:cs="Times New Roman"/>
-                                <w:color w:val="D4D4D4"/>
-                                <w:sz w:val="21"/>
-                                <w:szCs w:val="21"/>
-                                <w:lang w:eastAsia="pl-PL"/>
-                              </w:rPr>
-                              <w:t> = </w:t>
+                                <w:lang w:val="en-US" w:eastAsia="pl-PL"/>
+                              </w:rPr>
+                              <w:t>scoring = </w:t>
                             </w:r>
                             <w:r>
                               <w:rPr>
@@ -10032,31 +7648,9 @@
                                 <w:color w:val="CE9178"/>
                                 <w:sz w:val="21"/>
                                 <w:szCs w:val="21"/>
-                                <w:lang w:eastAsia="pl-PL"/>
-                              </w:rPr>
-                              <w:t>"</w:t>
-                            </w:r>
-                            <w:proofErr w:type="spellStart"/>
-                            <w:r>
-                              <w:rPr>
-                                <w:rFonts w:ascii="Consolas" w:eastAsia="Times New Roman" w:hAnsi="Consolas" w:cs="Times New Roman"/>
-                                <w:color w:val="CE9178"/>
-                                <w:sz w:val="21"/>
-                                <w:szCs w:val="21"/>
-                                <w:lang w:eastAsia="pl-PL"/>
-                              </w:rPr>
-                              <w:t>accuracy</w:t>
-                            </w:r>
-                            <w:proofErr w:type="spellEnd"/>
-                            <w:r>
-                              <w:rPr>
-                                <w:rFonts w:ascii="Consolas" w:eastAsia="Times New Roman" w:hAnsi="Consolas" w:cs="Times New Roman"/>
-                                <w:color w:val="CE9178"/>
-                                <w:sz w:val="21"/>
-                                <w:szCs w:val="21"/>
-                                <w:lang w:eastAsia="pl-PL"/>
-                              </w:rPr>
-                              <w:t>"</w:t>
+                                <w:lang w:val="en-US" w:eastAsia="pl-PL"/>
+                              </w:rPr>
+                              <w:t>"accuracy"</w:t>
                             </w:r>
                           </w:p>
                           <w:p>
@@ -10095,7 +7689,6 @@
                                 <w:lang w:val="en-US"/>
                               </w:rPr>
                             </w:pPr>
-                            <w:proofErr w:type="spellStart"/>
                             <w:r>
                               <w:rPr>
                                 <w:rFonts w:ascii="Consolas" w:eastAsia="Times New Roman" w:hAnsi="Consolas" w:cs="Times New Roman"/>
@@ -10104,62 +7697,7 @@
                                 <w:szCs w:val="21"/>
                                 <w:lang w:val="en-US"/>
                               </w:rPr>
-                              <w:t>train_test_split</w:t>
-                            </w:r>
-                            <w:proofErr w:type="spellEnd"/>
-                            <w:r>
-                              <w:rPr>
-                                <w:rFonts w:ascii="Consolas" w:eastAsia="Times New Roman" w:hAnsi="Consolas" w:cs="Times New Roman"/>
-                                <w:color w:val="D4D4D4"/>
-                                <w:sz w:val="21"/>
-                                <w:szCs w:val="21"/>
-                                <w:lang w:val="en-US"/>
-                              </w:rPr>
-                              <w:t>(</w:t>
-                            </w:r>
-                            <w:proofErr w:type="spellStart"/>
-                            <w:r>
-                              <w:rPr>
-                                <w:rFonts w:ascii="Consolas" w:eastAsia="Times New Roman" w:hAnsi="Consolas" w:cs="Times New Roman"/>
-                                <w:color w:val="D4D4D4"/>
-                                <w:sz w:val="21"/>
-                                <w:szCs w:val="21"/>
-                                <w:lang w:val="en-US"/>
-                              </w:rPr>
-                              <w:t>np.array</w:t>
-                            </w:r>
-                            <w:proofErr w:type="spellEnd"/>
-                            <w:r>
-                              <w:rPr>
-                                <w:rFonts w:ascii="Consolas" w:eastAsia="Times New Roman" w:hAnsi="Consolas" w:cs="Times New Roman"/>
-                                <w:color w:val="D4D4D4"/>
-                                <w:sz w:val="21"/>
-                                <w:szCs w:val="21"/>
-                                <w:lang w:val="en-US"/>
-                              </w:rPr>
-                              <w:t>(</w:t>
-                            </w:r>
-                            <w:proofErr w:type="spellStart"/>
-                            <w:r>
-                              <w:rPr>
-                                <w:rFonts w:ascii="Consolas" w:eastAsia="Times New Roman" w:hAnsi="Consolas" w:cs="Times New Roman"/>
-                                <w:color w:val="D4D4D4"/>
-                                <w:sz w:val="21"/>
-                                <w:szCs w:val="21"/>
-                                <w:lang w:val="en-US"/>
-                              </w:rPr>
-                              <w:t>global_features</w:t>
-                            </w:r>
-                            <w:proofErr w:type="spellEnd"/>
-                            <w:r>
-                              <w:rPr>
-                                <w:rFonts w:ascii="Consolas" w:eastAsia="Times New Roman" w:hAnsi="Consolas" w:cs="Times New Roman"/>
-                                <w:color w:val="D4D4D4"/>
-                                <w:sz w:val="21"/>
-                                <w:szCs w:val="21"/>
-                                <w:lang w:val="en-US"/>
-                              </w:rPr>
-                              <w:t>),</w:t>
+                              <w:t>train_test_split(np.array(global_features),</w:t>
                             </w:r>
                           </w:p>
                           <w:p>
@@ -10182,29 +7720,7 @@
                                 <w:szCs w:val="21"/>
                                 <w:lang w:val="en-US"/>
                               </w:rPr>
-                              <w:t>               </w:t>
-                            </w:r>
-                            <w:proofErr w:type="spellStart"/>
-                            <w:r>
-                              <w:rPr>
-                                <w:rFonts w:ascii="Consolas" w:eastAsia="Times New Roman" w:hAnsi="Consolas" w:cs="Times New Roman"/>
-                                <w:color w:val="D4D4D4"/>
-                                <w:sz w:val="21"/>
-                                <w:szCs w:val="21"/>
-                                <w:lang w:val="en-US"/>
-                              </w:rPr>
-                              <w:t>np.array</w:t>
-                            </w:r>
-                            <w:proofErr w:type="spellEnd"/>
-                            <w:r>
-                              <w:rPr>
-                                <w:rFonts w:ascii="Consolas" w:eastAsia="Times New Roman" w:hAnsi="Consolas" w:cs="Times New Roman"/>
-                                <w:color w:val="D4D4D4"/>
-                                <w:sz w:val="21"/>
-                                <w:szCs w:val="21"/>
-                                <w:lang w:val="en-US"/>
-                              </w:rPr>
-                              <w:t>(</w:t>
+                              <w:t>               np.array(</w:t>
                             </w:r>
                           </w:p>
                           <w:p>
@@ -10229,7 +7745,6 @@
                               </w:rPr>
                               <w:t>               </w:t>
                             </w:r>
-                            <w:proofErr w:type="spellStart"/>
                             <w:r>
                               <w:rPr>
                                 <w:rFonts w:ascii="Consolas" w:eastAsia="Times New Roman" w:hAnsi="Consolas" w:cs="Times New Roman"/>
@@ -10248,18 +7763,7 @@
                                 <w:szCs w:val="21"/>
                                 <w:lang w:val="en-US"/>
                               </w:rPr>
-                              <w:t>lobal_labels</w:t>
-                            </w:r>
-                            <w:proofErr w:type="spellEnd"/>
-                            <w:r>
-                              <w:rPr>
-                                <w:rFonts w:ascii="Consolas" w:eastAsia="Times New Roman" w:hAnsi="Consolas" w:cs="Times New Roman"/>
-                                <w:color w:val="D4D4D4"/>
-                                <w:sz w:val="21"/>
-                                <w:szCs w:val="21"/>
-                                <w:lang w:val="en-US"/>
-                              </w:rPr>
-                              <w:t>),</w:t>
+                              <w:t>lobal_labels),</w:t>
                             </w:r>
                           </w:p>
                           <w:p>
@@ -10292,20 +7796,8 @@
                                 <w:szCs w:val="21"/>
                                 <w:lang w:val="en-US"/>
                               </w:rPr>
-                              <w:t xml:space="preserve"> </w:t>
+                              <w:t xml:space="preserve"> test_size</w:t>
                             </w:r>
-                            <w:proofErr w:type="spellStart"/>
-                            <w:r>
-                              <w:rPr>
-                                <w:rFonts w:ascii="Consolas" w:eastAsia="Times New Roman" w:hAnsi="Consolas" w:cs="Times New Roman"/>
-                                <w:color w:val="9CDCFE"/>
-                                <w:sz w:val="21"/>
-                                <w:szCs w:val="21"/>
-                                <w:lang w:val="en-US"/>
-                              </w:rPr>
-                              <w:t>test_size</w:t>
-                            </w:r>
-                            <w:proofErr w:type="spellEnd"/>
                             <w:r>
                               <w:rPr>
                                 <w:rFonts w:ascii="Consolas" w:eastAsia="Times New Roman" w:hAnsi="Consolas" w:cs="Times New Roman"/>
@@ -10314,29 +7806,7 @@
                                 <w:szCs w:val="21"/>
                                 <w:lang w:val="en-US"/>
                               </w:rPr>
-                              <w:t>=</w:t>
-                            </w:r>
-                            <w:proofErr w:type="spellStart"/>
-                            <w:r>
-                              <w:rPr>
-                                <w:rFonts w:ascii="Consolas" w:eastAsia="Times New Roman" w:hAnsi="Consolas" w:cs="Times New Roman"/>
-                                <w:color w:val="D4D4D4"/>
-                                <w:sz w:val="21"/>
-                                <w:szCs w:val="21"/>
-                                <w:lang w:val="en-US"/>
-                              </w:rPr>
-                              <w:t>test_size</w:t>
-                            </w:r>
-                            <w:proofErr w:type="spellEnd"/>
-                            <w:r>
-                              <w:rPr>
-                                <w:rFonts w:ascii="Consolas" w:eastAsia="Times New Roman" w:hAnsi="Consolas" w:cs="Times New Roman"/>
-                                <w:color w:val="D4D4D4"/>
-                                <w:sz w:val="21"/>
-                                <w:szCs w:val="21"/>
-                                <w:lang w:val="en-US"/>
-                              </w:rPr>
-                              <w:t>,</w:t>
+                              <w:t>=test_size,</w:t>
                             </w:r>
                           </w:p>
                           <w:p>
@@ -10370,20 +7840,8 @@
                                 <w:szCs w:val="21"/>
                                 <w:lang w:val="en-US"/>
                               </w:rPr>
-                              <w:t xml:space="preserve"> </w:t>
+                              <w:t xml:space="preserve"> random_state</w:t>
                             </w:r>
-                            <w:proofErr w:type="spellStart"/>
-                            <w:r>
-                              <w:rPr>
-                                <w:rFonts w:ascii="Consolas" w:eastAsia="Times New Roman" w:hAnsi="Consolas" w:cs="Times New Roman"/>
-                                <w:color w:val="9CDCFE"/>
-                                <w:sz w:val="21"/>
-                                <w:szCs w:val="21"/>
-                                <w:lang w:val="en-US"/>
-                              </w:rPr>
-                              <w:t>random_state</w:t>
-                            </w:r>
-                            <w:proofErr w:type="spellEnd"/>
                             <w:r>
                               <w:rPr>
                                 <w:rFonts w:ascii="Consolas" w:eastAsia="Times New Roman" w:hAnsi="Consolas" w:cs="Times New Roman"/>
@@ -10430,7 +7888,6 @@
                                 <w:lang w:val="en-US"/>
                               </w:rPr>
                             </w:pPr>
-                            <w:proofErr w:type="spellStart"/>
                             <w:r>
                               <w:rPr>
                                 <w:rFonts w:ascii="Consolas" w:eastAsia="Times New Roman" w:hAnsi="Consolas" w:cs="Times New Roman"/>
@@ -10439,9 +7896,18 @@
                                 <w:szCs w:val="21"/>
                                 <w:lang w:val="en-US"/>
                               </w:rPr>
-                              <w:t>kfold</w:t>
+                              <w:t>kfold = KFold(</w:t>
                             </w:r>
-                            <w:proofErr w:type="spellEnd"/>
+                            <w:r>
+                              <w:rPr>
+                                <w:rFonts w:ascii="Consolas" w:eastAsia="Times New Roman" w:hAnsi="Consolas" w:cs="Times New Roman"/>
+                                <w:color w:val="9CDCFE"/>
+                                <w:sz w:val="21"/>
+                                <w:szCs w:val="21"/>
+                                <w:lang w:val="en-US"/>
+                              </w:rPr>
+                              <w:t>n_splits</w:t>
+                            </w:r>
                             <w:r>
                               <w:rPr>
                                 <w:rFonts w:ascii="Consolas" w:eastAsia="Times New Roman" w:hAnsi="Consolas" w:cs="Times New Roman"/>
@@ -10450,9 +7916,18 @@
                                 <w:szCs w:val="21"/>
                                 <w:lang w:val="en-US"/>
                               </w:rPr>
-                              <w:t> = </w:t>
+                              <w:t>=</w:t>
                             </w:r>
-                            <w:proofErr w:type="spellStart"/>
+                            <w:r>
+                              <w:rPr>
+                                <w:rFonts w:ascii="Consolas" w:eastAsia="Times New Roman" w:hAnsi="Consolas" w:cs="Times New Roman"/>
+                                <w:color w:val="B5CEA8"/>
+                                <w:sz w:val="21"/>
+                                <w:szCs w:val="21"/>
+                                <w:lang w:val="en-US"/>
+                              </w:rPr>
+                              <w:t>10</w:t>
+                            </w:r>
                             <w:r>
                               <w:rPr>
                                 <w:rFonts w:ascii="Consolas" w:eastAsia="Times New Roman" w:hAnsi="Consolas" w:cs="Times New Roman"/>
@@ -10461,20 +7936,8 @@
                                 <w:szCs w:val="21"/>
                                 <w:lang w:val="en-US"/>
                               </w:rPr>
-                              <w:t>KFold</w:t>
+                              <w:t>, </w:t>
                             </w:r>
-                            <w:proofErr w:type="spellEnd"/>
-                            <w:r>
-                              <w:rPr>
-                                <w:rFonts w:ascii="Consolas" w:eastAsia="Times New Roman" w:hAnsi="Consolas" w:cs="Times New Roman"/>
-                                <w:color w:val="D4D4D4"/>
-                                <w:sz w:val="21"/>
-                                <w:szCs w:val="21"/>
-                                <w:lang w:val="en-US"/>
-                              </w:rPr>
-                              <w:t>(</w:t>
-                            </w:r>
-                            <w:proofErr w:type="spellStart"/>
                             <w:r>
                               <w:rPr>
                                 <w:rFonts w:ascii="Consolas" w:eastAsia="Times New Roman" w:hAnsi="Consolas" w:cs="Times New Roman"/>
@@ -10483,51 +7946,8 @@
                                 <w:szCs w:val="21"/>
                                 <w:lang w:val="en-US"/>
                               </w:rPr>
-                              <w:t>n_splits</w:t>
-                            </w:r>
-                            <w:proofErr w:type="spellEnd"/>
-                            <w:r>
-                              <w:rPr>
-                                <w:rFonts w:ascii="Consolas" w:eastAsia="Times New Roman" w:hAnsi="Consolas" w:cs="Times New Roman"/>
-                                <w:color w:val="D4D4D4"/>
-                                <w:sz w:val="21"/>
-                                <w:szCs w:val="21"/>
-                                <w:lang w:val="en-US"/>
-                              </w:rPr>
-                              <w:t>=</w:t>
-                            </w:r>
-                            <w:r>
-                              <w:rPr>
-                                <w:rFonts w:ascii="Consolas" w:eastAsia="Times New Roman" w:hAnsi="Consolas" w:cs="Times New Roman"/>
-                                <w:color w:val="B5CEA8"/>
-                                <w:sz w:val="21"/>
-                                <w:szCs w:val="21"/>
-                                <w:lang w:val="en-US"/>
-                              </w:rPr>
-                              <w:t>10</w:t>
-                            </w:r>
-                            <w:r>
-                              <w:rPr>
-                                <w:rFonts w:ascii="Consolas" w:eastAsia="Times New Roman" w:hAnsi="Consolas" w:cs="Times New Roman"/>
-                                <w:color w:val="D4D4D4"/>
-                                <w:sz w:val="21"/>
-                                <w:szCs w:val="21"/>
-                                <w:lang w:val="en-US"/>
-                              </w:rPr>
-                              <w:t>, </w:t>
-                            </w:r>
-                            <w:proofErr w:type="spellStart"/>
-                            <w:r>
-                              <w:rPr>
-                                <w:rFonts w:ascii="Consolas" w:eastAsia="Times New Roman" w:hAnsi="Consolas" w:cs="Times New Roman"/>
-                                <w:color w:val="9CDCFE"/>
-                                <w:sz w:val="21"/>
-                                <w:szCs w:val="21"/>
-                                <w:lang w:val="en-US"/>
-                              </w:rPr>
                               <w:t>random_state</w:t>
                             </w:r>
-                            <w:proofErr w:type="spellEnd"/>
                             <w:r>
                               <w:rPr>
                                 <w:rFonts w:ascii="Consolas" w:eastAsia="Times New Roman" w:hAnsi="Consolas" w:cs="Times New Roman"/>
@@ -10551,7 +7971,6 @@
                                 <w:lang w:val="en-US"/>
                               </w:rPr>
                             </w:pPr>
-                            <w:proofErr w:type="spellStart"/>
                             <w:r>
                               <w:rPr>
                                 <w:rFonts w:ascii="Consolas" w:eastAsia="Times New Roman" w:hAnsi="Consolas" w:cs="Times New Roman"/>
@@ -10560,40 +7979,7 @@
                                 <w:szCs w:val="21"/>
                                 <w:lang w:val="en-US"/>
                               </w:rPr>
-                              <w:t>cvScore</w:t>
-                            </w:r>
-                            <w:proofErr w:type="spellEnd"/>
-                            <w:r>
-                              <w:rPr>
-                                <w:rFonts w:ascii="Consolas" w:eastAsia="Times New Roman" w:hAnsi="Consolas" w:cs="Times New Roman"/>
-                                <w:color w:val="D4D4D4"/>
-                                <w:sz w:val="21"/>
-                                <w:szCs w:val="21"/>
-                                <w:lang w:val="en-US"/>
-                              </w:rPr>
-                              <w:t> = </w:t>
-                            </w:r>
-                            <w:proofErr w:type="spellStart"/>
-                            <w:r>
-                              <w:rPr>
-                                <w:rFonts w:ascii="Consolas" w:eastAsia="Times New Roman" w:hAnsi="Consolas" w:cs="Times New Roman"/>
-                                <w:color w:val="D4D4D4"/>
-                                <w:sz w:val="21"/>
-                                <w:szCs w:val="21"/>
-                                <w:lang w:val="en-US"/>
-                              </w:rPr>
-                              <w:t>cross_val_score</w:t>
-                            </w:r>
-                            <w:proofErr w:type="spellEnd"/>
-                            <w:r>
-                              <w:rPr>
-                                <w:rFonts w:ascii="Consolas" w:eastAsia="Times New Roman" w:hAnsi="Consolas" w:cs="Times New Roman"/>
-                                <w:color w:val="D4D4D4"/>
-                                <w:sz w:val="21"/>
-                                <w:szCs w:val="21"/>
-                                <w:lang w:val="en-US"/>
-                              </w:rPr>
-                              <w:t>(</w:t>
+                              <w:t>cvScore = cross_val_score(</w:t>
                             </w:r>
                           </w:p>
                           <w:p>
@@ -10697,30 +8083,18 @@
                           <w:color w:val="D4D4D4"/>
                           <w:sz w:val="21"/>
                           <w:szCs w:val="21"/>
-                          <w:lang w:eastAsia="pl-PL"/>
+                          <w:lang w:val="en-US" w:eastAsia="pl-PL"/>
                         </w:rPr>
                       </w:pPr>
-                      <w:proofErr w:type="spellStart"/>
                       <w:r>
                         <w:rPr>
                           <w:rFonts w:ascii="Consolas" w:eastAsia="Times New Roman" w:hAnsi="Consolas" w:cs="Times New Roman"/>
                           <w:color w:val="D4D4D4"/>
                           <w:sz w:val="21"/>
                           <w:szCs w:val="21"/>
-                          <w:lang w:eastAsia="pl-PL"/>
-                        </w:rPr>
-                        <w:t>seed</w:t>
-                      </w:r>
-                      <w:proofErr w:type="spellEnd"/>
-                      <w:r>
-                        <w:rPr>
-                          <w:rFonts w:ascii="Consolas" w:eastAsia="Times New Roman" w:hAnsi="Consolas" w:cs="Times New Roman"/>
-                          <w:color w:val="D4D4D4"/>
-                          <w:sz w:val="21"/>
-                          <w:szCs w:val="21"/>
-                          <w:lang w:eastAsia="pl-PL"/>
-                        </w:rPr>
-                        <w:t> = </w:t>
+                          <w:lang w:val="en-US" w:eastAsia="pl-PL"/>
+                        </w:rPr>
+                        <w:t>seed = </w:t>
                       </w:r>
                       <w:r>
                         <w:rPr>
@@ -10728,7 +8102,7 @@
                           <w:color w:val="B5CEA8"/>
                           <w:sz w:val="21"/>
                           <w:szCs w:val="21"/>
-                          <w:lang w:eastAsia="pl-PL"/>
+                          <w:lang w:val="en-US" w:eastAsia="pl-PL"/>
                         </w:rPr>
                         <w:t>9</w:t>
                       </w:r>
@@ -10742,30 +8116,18 @@
                           <w:color w:val="D4D4D4"/>
                           <w:sz w:val="21"/>
                           <w:szCs w:val="21"/>
-                          <w:lang w:eastAsia="pl-PL"/>
+                          <w:lang w:val="en-US" w:eastAsia="pl-PL"/>
                         </w:rPr>
                       </w:pPr>
-                      <w:proofErr w:type="spellStart"/>
                       <w:r>
                         <w:rPr>
                           <w:rFonts w:ascii="Consolas" w:eastAsia="Times New Roman" w:hAnsi="Consolas" w:cs="Times New Roman"/>
                           <w:color w:val="D4D4D4"/>
                           <w:sz w:val="21"/>
                           <w:szCs w:val="21"/>
-                          <w:lang w:eastAsia="pl-PL"/>
-                        </w:rPr>
-                        <w:t>scoring</w:t>
-                      </w:r>
-                      <w:proofErr w:type="spellEnd"/>
-                      <w:r>
-                        <w:rPr>
-                          <w:rFonts w:ascii="Consolas" w:eastAsia="Times New Roman" w:hAnsi="Consolas" w:cs="Times New Roman"/>
-                          <w:color w:val="D4D4D4"/>
-                          <w:sz w:val="21"/>
-                          <w:szCs w:val="21"/>
-                          <w:lang w:eastAsia="pl-PL"/>
-                        </w:rPr>
-                        <w:t> = </w:t>
+                          <w:lang w:val="en-US" w:eastAsia="pl-PL"/>
+                        </w:rPr>
+                        <w:t>scoring = </w:t>
                       </w:r>
                       <w:r>
                         <w:rPr>
@@ -10773,31 +8135,9 @@
                           <w:color w:val="CE9178"/>
                           <w:sz w:val="21"/>
                           <w:szCs w:val="21"/>
-                          <w:lang w:eastAsia="pl-PL"/>
-                        </w:rPr>
-                        <w:t>"</w:t>
-                      </w:r>
-                      <w:proofErr w:type="spellStart"/>
-                      <w:r>
-                        <w:rPr>
-                          <w:rFonts w:ascii="Consolas" w:eastAsia="Times New Roman" w:hAnsi="Consolas" w:cs="Times New Roman"/>
-                          <w:color w:val="CE9178"/>
-                          <w:sz w:val="21"/>
-                          <w:szCs w:val="21"/>
-                          <w:lang w:eastAsia="pl-PL"/>
-                        </w:rPr>
-                        <w:t>accuracy</w:t>
-                      </w:r>
-                      <w:proofErr w:type="spellEnd"/>
-                      <w:r>
-                        <w:rPr>
-                          <w:rFonts w:ascii="Consolas" w:eastAsia="Times New Roman" w:hAnsi="Consolas" w:cs="Times New Roman"/>
-                          <w:color w:val="CE9178"/>
-                          <w:sz w:val="21"/>
-                          <w:szCs w:val="21"/>
-                          <w:lang w:eastAsia="pl-PL"/>
-                        </w:rPr>
-                        <w:t>"</w:t>
+                          <w:lang w:val="en-US" w:eastAsia="pl-PL"/>
+                        </w:rPr>
+                        <w:t>"accuracy"</w:t>
                       </w:r>
                     </w:p>
                     <w:p>
@@ -10836,7 +8176,6 @@
                           <w:lang w:val="en-US"/>
                         </w:rPr>
                       </w:pPr>
-                      <w:proofErr w:type="spellStart"/>
                       <w:r>
                         <w:rPr>
                           <w:rFonts w:ascii="Consolas" w:eastAsia="Times New Roman" w:hAnsi="Consolas" w:cs="Times New Roman"/>
@@ -10845,62 +8184,7 @@
                           <w:szCs w:val="21"/>
                           <w:lang w:val="en-US"/>
                         </w:rPr>
-                        <w:t>train_test_split</w:t>
-                      </w:r>
-                      <w:proofErr w:type="spellEnd"/>
-                      <w:r>
-                        <w:rPr>
-                          <w:rFonts w:ascii="Consolas" w:eastAsia="Times New Roman" w:hAnsi="Consolas" w:cs="Times New Roman"/>
-                          <w:color w:val="D4D4D4"/>
-                          <w:sz w:val="21"/>
-                          <w:szCs w:val="21"/>
-                          <w:lang w:val="en-US"/>
-                        </w:rPr>
-                        <w:t>(</w:t>
-                      </w:r>
-                      <w:proofErr w:type="spellStart"/>
-                      <w:r>
-                        <w:rPr>
-                          <w:rFonts w:ascii="Consolas" w:eastAsia="Times New Roman" w:hAnsi="Consolas" w:cs="Times New Roman"/>
-                          <w:color w:val="D4D4D4"/>
-                          <w:sz w:val="21"/>
-                          <w:szCs w:val="21"/>
-                          <w:lang w:val="en-US"/>
-                        </w:rPr>
-                        <w:t>np.array</w:t>
-                      </w:r>
-                      <w:proofErr w:type="spellEnd"/>
-                      <w:r>
-                        <w:rPr>
-                          <w:rFonts w:ascii="Consolas" w:eastAsia="Times New Roman" w:hAnsi="Consolas" w:cs="Times New Roman"/>
-                          <w:color w:val="D4D4D4"/>
-                          <w:sz w:val="21"/>
-                          <w:szCs w:val="21"/>
-                          <w:lang w:val="en-US"/>
-                        </w:rPr>
-                        <w:t>(</w:t>
-                      </w:r>
-                      <w:proofErr w:type="spellStart"/>
-                      <w:r>
-                        <w:rPr>
-                          <w:rFonts w:ascii="Consolas" w:eastAsia="Times New Roman" w:hAnsi="Consolas" w:cs="Times New Roman"/>
-                          <w:color w:val="D4D4D4"/>
-                          <w:sz w:val="21"/>
-                          <w:szCs w:val="21"/>
-                          <w:lang w:val="en-US"/>
-                        </w:rPr>
-                        <w:t>global_features</w:t>
-                      </w:r>
-                      <w:proofErr w:type="spellEnd"/>
-                      <w:r>
-                        <w:rPr>
-                          <w:rFonts w:ascii="Consolas" w:eastAsia="Times New Roman" w:hAnsi="Consolas" w:cs="Times New Roman"/>
-                          <w:color w:val="D4D4D4"/>
-                          <w:sz w:val="21"/>
-                          <w:szCs w:val="21"/>
-                          <w:lang w:val="en-US"/>
-                        </w:rPr>
-                        <w:t>),</w:t>
+                        <w:t>train_test_split(np.array(global_features),</w:t>
                       </w:r>
                     </w:p>
                     <w:p>
@@ -10923,29 +8207,7 @@
                           <w:szCs w:val="21"/>
                           <w:lang w:val="en-US"/>
                         </w:rPr>
-                        <w:t>               </w:t>
-                      </w:r>
-                      <w:proofErr w:type="spellStart"/>
-                      <w:r>
-                        <w:rPr>
-                          <w:rFonts w:ascii="Consolas" w:eastAsia="Times New Roman" w:hAnsi="Consolas" w:cs="Times New Roman"/>
-                          <w:color w:val="D4D4D4"/>
-                          <w:sz w:val="21"/>
-                          <w:szCs w:val="21"/>
-                          <w:lang w:val="en-US"/>
-                        </w:rPr>
-                        <w:t>np.array</w:t>
-                      </w:r>
-                      <w:proofErr w:type="spellEnd"/>
-                      <w:r>
-                        <w:rPr>
-                          <w:rFonts w:ascii="Consolas" w:eastAsia="Times New Roman" w:hAnsi="Consolas" w:cs="Times New Roman"/>
-                          <w:color w:val="D4D4D4"/>
-                          <w:sz w:val="21"/>
-                          <w:szCs w:val="21"/>
-                          <w:lang w:val="en-US"/>
-                        </w:rPr>
-                        <w:t>(</w:t>
+                        <w:t>               np.array(</w:t>
                       </w:r>
                     </w:p>
                     <w:p>
@@ -10970,7 +8232,6 @@
                         </w:rPr>
                         <w:t>               </w:t>
                       </w:r>
-                      <w:proofErr w:type="spellStart"/>
                       <w:r>
                         <w:rPr>
                           <w:rFonts w:ascii="Consolas" w:eastAsia="Times New Roman" w:hAnsi="Consolas" w:cs="Times New Roman"/>
@@ -10989,18 +8250,7 @@
                           <w:szCs w:val="21"/>
                           <w:lang w:val="en-US"/>
                         </w:rPr>
-                        <w:t>lobal_labels</w:t>
-                      </w:r>
-                      <w:proofErr w:type="spellEnd"/>
-                      <w:r>
-                        <w:rPr>
-                          <w:rFonts w:ascii="Consolas" w:eastAsia="Times New Roman" w:hAnsi="Consolas" w:cs="Times New Roman"/>
-                          <w:color w:val="D4D4D4"/>
-                          <w:sz w:val="21"/>
-                          <w:szCs w:val="21"/>
-                          <w:lang w:val="en-US"/>
-                        </w:rPr>
-                        <w:t>),</w:t>
+                        <w:t>lobal_labels),</w:t>
                       </w:r>
                     </w:p>
                     <w:p>
@@ -11033,20 +8283,8 @@
                           <w:szCs w:val="21"/>
                           <w:lang w:val="en-US"/>
                         </w:rPr>
-                        <w:t xml:space="preserve"> </w:t>
+                        <w:t xml:space="preserve"> test_size</w:t>
                       </w:r>
-                      <w:proofErr w:type="spellStart"/>
-                      <w:r>
-                        <w:rPr>
-                          <w:rFonts w:ascii="Consolas" w:eastAsia="Times New Roman" w:hAnsi="Consolas" w:cs="Times New Roman"/>
-                          <w:color w:val="9CDCFE"/>
-                          <w:sz w:val="21"/>
-                          <w:szCs w:val="21"/>
-                          <w:lang w:val="en-US"/>
-                        </w:rPr>
-                        <w:t>test_size</w:t>
-                      </w:r>
-                      <w:proofErr w:type="spellEnd"/>
                       <w:r>
                         <w:rPr>
                           <w:rFonts w:ascii="Consolas" w:eastAsia="Times New Roman" w:hAnsi="Consolas" w:cs="Times New Roman"/>
@@ -11055,29 +8293,7 @@
                           <w:szCs w:val="21"/>
                           <w:lang w:val="en-US"/>
                         </w:rPr>
-                        <w:t>=</w:t>
-                      </w:r>
-                      <w:proofErr w:type="spellStart"/>
-                      <w:r>
-                        <w:rPr>
-                          <w:rFonts w:ascii="Consolas" w:eastAsia="Times New Roman" w:hAnsi="Consolas" w:cs="Times New Roman"/>
-                          <w:color w:val="D4D4D4"/>
-                          <w:sz w:val="21"/>
-                          <w:szCs w:val="21"/>
-                          <w:lang w:val="en-US"/>
-                        </w:rPr>
-                        <w:t>test_size</w:t>
-                      </w:r>
-                      <w:proofErr w:type="spellEnd"/>
-                      <w:r>
-                        <w:rPr>
-                          <w:rFonts w:ascii="Consolas" w:eastAsia="Times New Roman" w:hAnsi="Consolas" w:cs="Times New Roman"/>
-                          <w:color w:val="D4D4D4"/>
-                          <w:sz w:val="21"/>
-                          <w:szCs w:val="21"/>
-                          <w:lang w:val="en-US"/>
-                        </w:rPr>
-                        <w:t>,</w:t>
+                        <w:t>=test_size,</w:t>
                       </w:r>
                     </w:p>
                     <w:p>
@@ -11111,20 +8327,8 @@
                           <w:szCs w:val="21"/>
                           <w:lang w:val="en-US"/>
                         </w:rPr>
-                        <w:t xml:space="preserve"> </w:t>
+                        <w:t xml:space="preserve"> random_state</w:t>
                       </w:r>
-                      <w:proofErr w:type="spellStart"/>
-                      <w:r>
-                        <w:rPr>
-                          <w:rFonts w:ascii="Consolas" w:eastAsia="Times New Roman" w:hAnsi="Consolas" w:cs="Times New Roman"/>
-                          <w:color w:val="9CDCFE"/>
-                          <w:sz w:val="21"/>
-                          <w:szCs w:val="21"/>
-                          <w:lang w:val="en-US"/>
-                        </w:rPr>
-                        <w:t>random_state</w:t>
-                      </w:r>
-                      <w:proofErr w:type="spellEnd"/>
                       <w:r>
                         <w:rPr>
                           <w:rFonts w:ascii="Consolas" w:eastAsia="Times New Roman" w:hAnsi="Consolas" w:cs="Times New Roman"/>
@@ -11171,7 +8375,6 @@
                           <w:lang w:val="en-US"/>
                         </w:rPr>
                       </w:pPr>
-                      <w:proofErr w:type="spellStart"/>
                       <w:r>
                         <w:rPr>
                           <w:rFonts w:ascii="Consolas" w:eastAsia="Times New Roman" w:hAnsi="Consolas" w:cs="Times New Roman"/>
@@ -11180,9 +8383,18 @@
                           <w:szCs w:val="21"/>
                           <w:lang w:val="en-US"/>
                         </w:rPr>
-                        <w:t>kfold</w:t>
+                        <w:t>kfold = KFold(</w:t>
                       </w:r>
-                      <w:proofErr w:type="spellEnd"/>
+                      <w:r>
+                        <w:rPr>
+                          <w:rFonts w:ascii="Consolas" w:eastAsia="Times New Roman" w:hAnsi="Consolas" w:cs="Times New Roman"/>
+                          <w:color w:val="9CDCFE"/>
+                          <w:sz w:val="21"/>
+                          <w:szCs w:val="21"/>
+                          <w:lang w:val="en-US"/>
+                        </w:rPr>
+                        <w:t>n_splits</w:t>
+                      </w:r>
                       <w:r>
                         <w:rPr>
                           <w:rFonts w:ascii="Consolas" w:eastAsia="Times New Roman" w:hAnsi="Consolas" w:cs="Times New Roman"/>
@@ -11191,9 +8403,18 @@
                           <w:szCs w:val="21"/>
                           <w:lang w:val="en-US"/>
                         </w:rPr>
-                        <w:t> = </w:t>
+                        <w:t>=</w:t>
                       </w:r>
-                      <w:proofErr w:type="spellStart"/>
+                      <w:r>
+                        <w:rPr>
+                          <w:rFonts w:ascii="Consolas" w:eastAsia="Times New Roman" w:hAnsi="Consolas" w:cs="Times New Roman"/>
+                          <w:color w:val="B5CEA8"/>
+                          <w:sz w:val="21"/>
+                          <w:szCs w:val="21"/>
+                          <w:lang w:val="en-US"/>
+                        </w:rPr>
+                        <w:t>10</w:t>
+                      </w:r>
                       <w:r>
                         <w:rPr>
                           <w:rFonts w:ascii="Consolas" w:eastAsia="Times New Roman" w:hAnsi="Consolas" w:cs="Times New Roman"/>
@@ -11202,20 +8423,8 @@
                           <w:szCs w:val="21"/>
                           <w:lang w:val="en-US"/>
                         </w:rPr>
-                        <w:t>KFold</w:t>
+                        <w:t>, </w:t>
                       </w:r>
-                      <w:proofErr w:type="spellEnd"/>
-                      <w:r>
-                        <w:rPr>
-                          <w:rFonts w:ascii="Consolas" w:eastAsia="Times New Roman" w:hAnsi="Consolas" w:cs="Times New Roman"/>
-                          <w:color w:val="D4D4D4"/>
-                          <w:sz w:val="21"/>
-                          <w:szCs w:val="21"/>
-                          <w:lang w:val="en-US"/>
-                        </w:rPr>
-                        <w:t>(</w:t>
-                      </w:r>
-                      <w:proofErr w:type="spellStart"/>
                       <w:r>
                         <w:rPr>
                           <w:rFonts w:ascii="Consolas" w:eastAsia="Times New Roman" w:hAnsi="Consolas" w:cs="Times New Roman"/>
@@ -11224,51 +8433,8 @@
                           <w:szCs w:val="21"/>
                           <w:lang w:val="en-US"/>
                         </w:rPr>
-                        <w:t>n_splits</w:t>
-                      </w:r>
-                      <w:proofErr w:type="spellEnd"/>
-                      <w:r>
-                        <w:rPr>
-                          <w:rFonts w:ascii="Consolas" w:eastAsia="Times New Roman" w:hAnsi="Consolas" w:cs="Times New Roman"/>
-                          <w:color w:val="D4D4D4"/>
-                          <w:sz w:val="21"/>
-                          <w:szCs w:val="21"/>
-                          <w:lang w:val="en-US"/>
-                        </w:rPr>
-                        <w:t>=</w:t>
-                      </w:r>
-                      <w:r>
-                        <w:rPr>
-                          <w:rFonts w:ascii="Consolas" w:eastAsia="Times New Roman" w:hAnsi="Consolas" w:cs="Times New Roman"/>
-                          <w:color w:val="B5CEA8"/>
-                          <w:sz w:val="21"/>
-                          <w:szCs w:val="21"/>
-                          <w:lang w:val="en-US"/>
-                        </w:rPr>
-                        <w:t>10</w:t>
-                      </w:r>
-                      <w:r>
-                        <w:rPr>
-                          <w:rFonts w:ascii="Consolas" w:eastAsia="Times New Roman" w:hAnsi="Consolas" w:cs="Times New Roman"/>
-                          <w:color w:val="D4D4D4"/>
-                          <w:sz w:val="21"/>
-                          <w:szCs w:val="21"/>
-                          <w:lang w:val="en-US"/>
-                        </w:rPr>
-                        <w:t>, </w:t>
-                      </w:r>
-                      <w:proofErr w:type="spellStart"/>
-                      <w:r>
-                        <w:rPr>
-                          <w:rFonts w:ascii="Consolas" w:eastAsia="Times New Roman" w:hAnsi="Consolas" w:cs="Times New Roman"/>
-                          <w:color w:val="9CDCFE"/>
-                          <w:sz w:val="21"/>
-                          <w:szCs w:val="21"/>
-                          <w:lang w:val="en-US"/>
-                        </w:rPr>
                         <w:t>random_state</w:t>
                       </w:r>
-                      <w:proofErr w:type="spellEnd"/>
                       <w:r>
                         <w:rPr>
                           <w:rFonts w:ascii="Consolas" w:eastAsia="Times New Roman" w:hAnsi="Consolas" w:cs="Times New Roman"/>
@@ -11292,7 +8458,6 @@
                           <w:lang w:val="en-US"/>
                         </w:rPr>
                       </w:pPr>
-                      <w:proofErr w:type="spellStart"/>
                       <w:r>
                         <w:rPr>
                           <w:rFonts w:ascii="Consolas" w:eastAsia="Times New Roman" w:hAnsi="Consolas" w:cs="Times New Roman"/>
@@ -11301,40 +8466,7 @@
                           <w:szCs w:val="21"/>
                           <w:lang w:val="en-US"/>
                         </w:rPr>
-                        <w:t>cvScore</w:t>
-                      </w:r>
-                      <w:proofErr w:type="spellEnd"/>
-                      <w:r>
-                        <w:rPr>
-                          <w:rFonts w:ascii="Consolas" w:eastAsia="Times New Roman" w:hAnsi="Consolas" w:cs="Times New Roman"/>
-                          <w:color w:val="D4D4D4"/>
-                          <w:sz w:val="21"/>
-                          <w:szCs w:val="21"/>
-                          <w:lang w:val="en-US"/>
-                        </w:rPr>
-                        <w:t> = </w:t>
-                      </w:r>
-                      <w:proofErr w:type="spellStart"/>
-                      <w:r>
-                        <w:rPr>
-                          <w:rFonts w:ascii="Consolas" w:eastAsia="Times New Roman" w:hAnsi="Consolas" w:cs="Times New Roman"/>
-                          <w:color w:val="D4D4D4"/>
-                          <w:sz w:val="21"/>
-                          <w:szCs w:val="21"/>
-                          <w:lang w:val="en-US"/>
-                        </w:rPr>
-                        <w:t>cross_val_score</w:t>
-                      </w:r>
-                      <w:proofErr w:type="spellEnd"/>
-                      <w:r>
-                        <w:rPr>
-                          <w:rFonts w:ascii="Consolas" w:eastAsia="Times New Roman" w:hAnsi="Consolas" w:cs="Times New Roman"/>
-                          <w:color w:val="D4D4D4"/>
-                          <w:sz w:val="21"/>
-                          <w:szCs w:val="21"/>
-                          <w:lang w:val="en-US"/>
-                        </w:rPr>
-                        <w:t>(</w:t>
+                        <w:t>cvScore = cross_val_score(</w:t>
                       </w:r>
                     </w:p>
                     <w:p>
@@ -11450,7 +8582,6 @@
           <w:lang w:val="en-US"/>
         </w:rPr>
       </w:pPr>
-      <w:proofErr w:type="spellStart"/>
       <w:r>
         <w:rPr>
           <w:rFonts w:ascii="Times New Roman" w:hAnsi="Times New Roman" w:cs="Times New Roman"/>
@@ -11463,7 +8594,6 @@
         <w:lastRenderedPageBreak/>
         <w:t>train_test_split</w:t>
       </w:r>
-      <w:proofErr w:type="spellEnd"/>
       <w:r>
         <w:rPr>
           <w:rFonts w:ascii="Times New Roman" w:hAnsi="Times New Roman" w:cs="Times New Roman"/>
@@ -11500,7 +8630,6 @@
           <w:lang w:val="en-US"/>
         </w:rPr>
       </w:pPr>
-      <w:proofErr w:type="spellStart"/>
       <w:r>
         <w:rPr>
           <w:rFonts w:ascii="Times New Roman" w:hAnsi="Times New Roman" w:cs="Times New Roman"/>
@@ -11510,19 +8639,7 @@
           <w:szCs w:val="24"/>
           <w:lang w:val="en-US"/>
         </w:rPr>
-        <w:t>test_size</w:t>
-      </w:r>
-      <w:proofErr w:type="spellEnd"/>
-      <w:r>
-        <w:rPr>
-          <w:rFonts w:ascii="Times New Roman" w:hAnsi="Times New Roman" w:cs="Times New Roman"/>
-          <w:i/>
-          <w:iCs/>
-          <w:sz w:val="24"/>
-          <w:szCs w:val="24"/>
-          <w:lang w:val="en-US"/>
-        </w:rPr>
-        <w:t xml:space="preserve"> </w:t>
+        <w:t xml:space="preserve">test_size </w:t>
       </w:r>
       <w:r>
         <w:rPr>
@@ -11551,7 +8668,6 @@
           <w:lang w:val="en-US"/>
         </w:rPr>
       </w:pPr>
-      <w:proofErr w:type="spellStart"/>
       <w:r>
         <w:rPr>
           <w:rFonts w:ascii="Times New Roman" w:hAnsi="Times New Roman" w:cs="Times New Roman"/>
@@ -11563,7 +8679,6 @@
         </w:rPr>
         <w:t>random_state</w:t>
       </w:r>
-      <w:proofErr w:type="spellEnd"/>
       <w:r>
         <w:rPr>
           <w:rFonts w:ascii="Times New Roman" w:hAnsi="Times New Roman" w:cs="Times New Roman"/>
@@ -11624,7 +8739,6 @@
           <w:lang w:val="en-US"/>
         </w:rPr>
       </w:pPr>
-      <w:proofErr w:type="spellStart"/>
       <w:r>
         <w:rPr>
           <w:rFonts w:ascii="Times New Roman" w:hAnsi="Times New Roman" w:cs="Times New Roman"/>
@@ -11634,9 +8748,36 @@
           <w:szCs w:val="24"/>
           <w:lang w:val="en-US"/>
         </w:rPr>
-        <w:t>KFold</w:t>
-      </w:r>
-      <w:proofErr w:type="spellEnd"/>
+        <w:t xml:space="preserve">KFold </w:t>
+      </w:r>
+      <w:r>
+        <w:rPr>
+          <w:rFonts w:ascii="Times New Roman" w:hAnsi="Times New Roman" w:cs="Times New Roman"/>
+          <w:sz w:val="24"/>
+          <w:szCs w:val="24"/>
+          <w:lang w:val="en-US"/>
+        </w:rPr>
+        <w:t xml:space="preserve">– cross-validator. Itprovides train/test indices to split data in train/test sets. Split dataset into k </w:t>
+      </w:r>
+      <w:r>
+        <w:rPr>
+          <w:rFonts w:ascii="Times New Roman" w:hAnsi="Times New Roman" w:cs="Times New Roman"/>
+          <w:sz w:val="24"/>
+          <w:szCs w:val="24"/>
+          <w:lang w:val="en-US"/>
+        </w:rPr>
+        <w:t>consecutive folds and then each one of them is used as a validation while k-1 remaining folds form the training set. Random_state is the same as before.</w:t>
+      </w:r>
+    </w:p>
+    <w:p>
+      <w:pPr>
+        <w:rPr>
+          <w:rFonts w:ascii="Times New Roman" w:hAnsi="Times New Roman" w:cs="Times New Roman"/>
+          <w:sz w:val="24"/>
+          <w:szCs w:val="24"/>
+          <w:lang w:val="en-US"/>
+        </w:rPr>
+      </w:pPr>
       <w:r>
         <w:rPr>
           <w:rFonts w:ascii="Times New Roman" w:hAnsi="Times New Roman" w:cs="Times New Roman"/>
@@ -11646,99 +8787,7 @@
           <w:szCs w:val="24"/>
           <w:lang w:val="en-US"/>
         </w:rPr>
-        <w:t xml:space="preserve"> </w:t>
-      </w:r>
-      <w:r>
-        <w:rPr>
-          <w:rFonts w:ascii="Times New Roman" w:hAnsi="Times New Roman" w:cs="Times New Roman"/>
-          <w:sz w:val="24"/>
-          <w:szCs w:val="24"/>
-          <w:lang w:val="en-US"/>
-        </w:rPr>
-        <w:t xml:space="preserve">– cross-validator. </w:t>
-      </w:r>
-      <w:proofErr w:type="spellStart"/>
-      <w:r>
-        <w:rPr>
-          <w:rFonts w:ascii="Times New Roman" w:hAnsi="Times New Roman" w:cs="Times New Roman"/>
-          <w:sz w:val="24"/>
-          <w:szCs w:val="24"/>
-          <w:lang w:val="en-US"/>
-        </w:rPr>
-        <w:t>Itprovides</w:t>
-      </w:r>
-      <w:proofErr w:type="spellEnd"/>
-      <w:r>
-        <w:rPr>
-          <w:rFonts w:ascii="Times New Roman" w:hAnsi="Times New Roman" w:cs="Times New Roman"/>
-          <w:sz w:val="24"/>
-          <w:szCs w:val="24"/>
-          <w:lang w:val="en-US"/>
-        </w:rPr>
-        <w:t xml:space="preserve"> train/test indices to split data in train/test sets. Split dataset into k </w:t>
-      </w:r>
-      <w:r>
-        <w:rPr>
-          <w:rFonts w:ascii="Times New Roman" w:hAnsi="Times New Roman" w:cs="Times New Roman"/>
-          <w:sz w:val="24"/>
-          <w:szCs w:val="24"/>
-          <w:lang w:val="en-US"/>
-        </w:rPr>
-        <w:t xml:space="preserve">consecutive folds and then each one of them is used as a validation while k-1 remaining folds form the training set. </w:t>
-      </w:r>
-      <w:proofErr w:type="spellStart"/>
-      <w:r>
-        <w:rPr>
-          <w:rFonts w:ascii="Times New Roman" w:hAnsi="Times New Roman" w:cs="Times New Roman"/>
-          <w:sz w:val="24"/>
-          <w:szCs w:val="24"/>
-          <w:lang w:val="en-US"/>
-        </w:rPr>
-        <w:t>Random_state</w:t>
-      </w:r>
-      <w:proofErr w:type="spellEnd"/>
-      <w:r>
-        <w:rPr>
-          <w:rFonts w:ascii="Times New Roman" w:hAnsi="Times New Roman" w:cs="Times New Roman"/>
-          <w:sz w:val="24"/>
-          <w:szCs w:val="24"/>
-          <w:lang w:val="en-US"/>
-        </w:rPr>
-        <w:t xml:space="preserve"> is the same as before.</w:t>
-      </w:r>
-    </w:p>
-    <w:p>
-      <w:pPr>
-        <w:rPr>
-          <w:rFonts w:ascii="Times New Roman" w:hAnsi="Times New Roman" w:cs="Times New Roman"/>
-          <w:sz w:val="24"/>
-          <w:szCs w:val="24"/>
-          <w:lang w:val="en-US"/>
-        </w:rPr>
-      </w:pPr>
-      <w:proofErr w:type="spellStart"/>
-      <w:r>
-        <w:rPr>
-          <w:rFonts w:ascii="Times New Roman" w:hAnsi="Times New Roman" w:cs="Times New Roman"/>
-          <w:i/>
-          <w:iCs/>
-          <w:sz w:val="24"/>
-          <w:szCs w:val="24"/>
-          <w:lang w:val="en-US"/>
-        </w:rPr>
-        <w:t>cross_val_score</w:t>
-      </w:r>
-      <w:proofErr w:type="spellEnd"/>
-      <w:r>
-        <w:rPr>
-          <w:rFonts w:ascii="Times New Roman" w:hAnsi="Times New Roman" w:cs="Times New Roman"/>
-          <w:i/>
-          <w:iCs/>
-          <w:sz w:val="24"/>
-          <w:szCs w:val="24"/>
-          <w:lang w:val="en-US"/>
-        </w:rPr>
-        <w:t xml:space="preserve"> </w:t>
+        <w:t xml:space="preserve">cross_val_score </w:t>
       </w:r>
       <w:r>
         <w:rPr>
@@ -11817,27 +8866,7 @@
           <w:szCs w:val="24"/>
           <w:lang w:val="en-US"/>
         </w:rPr>
-        <w:t xml:space="preserve">determines the cross-validation splitting strategy. In our case we provide the one created in the line above – using </w:t>
-      </w:r>
-      <w:proofErr w:type="spellStart"/>
-      <w:r>
-        <w:rPr>
-          <w:rFonts w:ascii="Times New Roman" w:hAnsi="Times New Roman" w:cs="Times New Roman"/>
-          <w:sz w:val="24"/>
-          <w:szCs w:val="24"/>
-          <w:lang w:val="en-US"/>
-        </w:rPr>
-        <w:t>KFold</w:t>
-      </w:r>
-      <w:proofErr w:type="spellEnd"/>
-      <w:r>
-        <w:rPr>
-          <w:rFonts w:ascii="Times New Roman" w:hAnsi="Times New Roman" w:cs="Times New Roman"/>
-          <w:sz w:val="24"/>
-          <w:szCs w:val="24"/>
-          <w:lang w:val="en-US"/>
-        </w:rPr>
-        <w:t xml:space="preserve"> function.</w:t>
+        <w:t>determines the cross-validation splitting strategy. In our case we provide the one created in the line above – using KFold function.</w:t>
       </w:r>
     </w:p>
     <w:p>
@@ -11893,7 +8922,6 @@
         </w:rPr>
         <w:t xml:space="preserve">The value returned by </w:t>
       </w:r>
-      <w:proofErr w:type="spellStart"/>
       <w:r>
         <w:rPr>
           <w:rFonts w:ascii="Times New Roman" w:hAnsi="Times New Roman" w:cs="Times New Roman"/>
@@ -11903,19 +8931,7 @@
           <w:szCs w:val="24"/>
           <w:lang w:val="en-US"/>
         </w:rPr>
-        <w:t>cross_val_score</w:t>
-      </w:r>
-      <w:proofErr w:type="spellEnd"/>
-      <w:r>
-        <w:rPr>
-          <w:rFonts w:ascii="Times New Roman" w:hAnsi="Times New Roman" w:cs="Times New Roman"/>
-          <w:i/>
-          <w:iCs/>
-          <w:sz w:val="24"/>
-          <w:szCs w:val="24"/>
-          <w:lang w:val="en-US"/>
-        </w:rPr>
-        <w:t xml:space="preserve"> </w:t>
+        <w:t xml:space="preserve">cross_val_score </w:t>
       </w:r>
       <w:r>
         <w:rPr>
@@ -12022,27 +9038,9 @@
                                 <w:lang w:val="en-US"/>
                               </w:rPr>
                             </w:pPr>
-                            <w:proofErr w:type="spellStart"/>
                             <w:r>
-                              <w:t>Figure</w:t>
+                              <w:t>Figure 25 - 80-20 method, model init</w:t>
                             </w:r>
-                            <w:proofErr w:type="spellEnd"/>
-                            <w:r>
-                              <w:t xml:space="preserve"> 25 - 80-20 </w:t>
-                            </w:r>
-                            <w:proofErr w:type="spellStart"/>
-                            <w:r>
-                              <w:t>method</w:t>
-                            </w:r>
-                            <w:proofErr w:type="spellEnd"/>
-                            <w:r>
-                              <w:t xml:space="preserve">, model </w:t>
-                            </w:r>
-                            <w:proofErr w:type="spellStart"/>
-                            <w:r>
-                              <w:t>init</w:t>
-                            </w:r>
-                            <w:proofErr w:type="spellEnd"/>
                           </w:p>
                         </w:txbxContent>
                       </wps:txbx>
@@ -12074,27 +9072,9 @@
                           <w:lang w:val="en-US"/>
                         </w:rPr>
                       </w:pPr>
-                      <w:proofErr w:type="spellStart"/>
                       <w:r>
-                        <w:t>Figure</w:t>
+                        <w:t>Figure 25 - 80-20 method, model init</w:t>
                       </w:r>
-                      <w:proofErr w:type="spellEnd"/>
-                      <w:r>
-                        <w:t xml:space="preserve"> 25 - 80-20 </w:t>
-                      </w:r>
-                      <w:proofErr w:type="spellStart"/>
-                      <w:r>
-                        <w:t>method</w:t>
-                      </w:r>
-                      <w:proofErr w:type="spellEnd"/>
-                      <w:r>
-                        <w:t xml:space="preserve">, model </w:t>
-                      </w:r>
-                      <w:proofErr w:type="spellStart"/>
-                      <w:r>
-                        <w:t>init</w:t>
-                      </w:r>
-                      <w:proofErr w:type="spellEnd"/>
                     </w:p>
                   </w:txbxContent>
                 </v:textbox>
@@ -12170,7 +9150,6 @@
                                 <w:lang w:val="en-US" w:eastAsia="pl-PL"/>
                               </w:rPr>
                             </w:pPr>
-                            <w:proofErr w:type="spellStart"/>
                             <w:r>
                               <w:rPr>
                                 <w:rFonts w:ascii="Consolas" w:eastAsia="Times New Roman" w:hAnsi="Consolas" w:cs="Times New Roman"/>
@@ -12189,62 +9168,7 @@
                                 <w:szCs w:val="21"/>
                                 <w:lang w:val="en-US" w:eastAsia="pl-PL"/>
                               </w:rPr>
-                              <w:t>.fit</w:t>
-                            </w:r>
-                            <w:proofErr w:type="spellEnd"/>
-                            <w:r>
-                              <w:rPr>
-                                <w:rFonts w:ascii="Consolas" w:eastAsia="Times New Roman" w:hAnsi="Consolas" w:cs="Times New Roman"/>
-                                <w:color w:val="D4D4D4"/>
-                                <w:sz w:val="21"/>
-                                <w:szCs w:val="21"/>
-                                <w:lang w:val="en-US" w:eastAsia="pl-PL"/>
-                              </w:rPr>
-                              <w:t>(</w:t>
-                            </w:r>
-                            <w:proofErr w:type="spellStart"/>
-                            <w:r>
-                              <w:rPr>
-                                <w:rFonts w:ascii="Consolas" w:eastAsia="Times New Roman" w:hAnsi="Consolas" w:cs="Times New Roman"/>
-                                <w:color w:val="D4D4D4"/>
-                                <w:sz w:val="21"/>
-                                <w:szCs w:val="21"/>
-                                <w:lang w:val="en-US" w:eastAsia="pl-PL"/>
-                              </w:rPr>
-                              <w:t>global_features_split</w:t>
-                            </w:r>
-                            <w:proofErr w:type="spellEnd"/>
-                            <w:r>
-                              <w:rPr>
-                                <w:rFonts w:ascii="Consolas" w:eastAsia="Times New Roman" w:hAnsi="Consolas" w:cs="Times New Roman"/>
-                                <w:color w:val="D4D4D4"/>
-                                <w:sz w:val="21"/>
-                                <w:szCs w:val="21"/>
-                                <w:lang w:val="en-US" w:eastAsia="pl-PL"/>
-                              </w:rPr>
-                              <w:t>, </w:t>
-                            </w:r>
-                            <w:proofErr w:type="spellStart"/>
-                            <w:r>
-                              <w:rPr>
-                                <w:rFonts w:ascii="Consolas" w:eastAsia="Times New Roman" w:hAnsi="Consolas" w:cs="Times New Roman"/>
-                                <w:color w:val="D4D4D4"/>
-                                <w:sz w:val="21"/>
-                                <w:szCs w:val="21"/>
-                                <w:lang w:val="en-US" w:eastAsia="pl-PL"/>
-                              </w:rPr>
-                              <w:t>global_labels_split</w:t>
-                            </w:r>
-                            <w:proofErr w:type="spellEnd"/>
-                            <w:r>
-                              <w:rPr>
-                                <w:rFonts w:ascii="Consolas" w:eastAsia="Times New Roman" w:hAnsi="Consolas" w:cs="Times New Roman"/>
-                                <w:color w:val="D4D4D4"/>
-                                <w:sz w:val="21"/>
-                                <w:szCs w:val="21"/>
-                                <w:lang w:val="en-US" w:eastAsia="pl-PL"/>
-                              </w:rPr>
-                              <w:t>)</w:t>
+                              <w:t>.fit(global_features_split, global_labels_split)</w:t>
                             </w:r>
                           </w:p>
                         </w:txbxContent>
@@ -12281,7 +9205,6 @@
                           <w:lang w:val="en-US" w:eastAsia="pl-PL"/>
                         </w:rPr>
                       </w:pPr>
-                      <w:proofErr w:type="spellStart"/>
                       <w:r>
                         <w:rPr>
                           <w:rFonts w:ascii="Consolas" w:eastAsia="Times New Roman" w:hAnsi="Consolas" w:cs="Times New Roman"/>
@@ -12300,62 +9223,7 @@
                           <w:szCs w:val="21"/>
                           <w:lang w:val="en-US" w:eastAsia="pl-PL"/>
                         </w:rPr>
-                        <w:t>.fit</w:t>
-                      </w:r>
-                      <w:proofErr w:type="spellEnd"/>
-                      <w:r>
-                        <w:rPr>
-                          <w:rFonts w:ascii="Consolas" w:eastAsia="Times New Roman" w:hAnsi="Consolas" w:cs="Times New Roman"/>
-                          <w:color w:val="D4D4D4"/>
-                          <w:sz w:val="21"/>
-                          <w:szCs w:val="21"/>
-                          <w:lang w:val="en-US" w:eastAsia="pl-PL"/>
-                        </w:rPr>
-                        <w:t>(</w:t>
-                      </w:r>
-                      <w:proofErr w:type="spellStart"/>
-                      <w:r>
-                        <w:rPr>
-                          <w:rFonts w:ascii="Consolas" w:eastAsia="Times New Roman" w:hAnsi="Consolas" w:cs="Times New Roman"/>
-                          <w:color w:val="D4D4D4"/>
-                          <w:sz w:val="21"/>
-                          <w:szCs w:val="21"/>
-                          <w:lang w:val="en-US" w:eastAsia="pl-PL"/>
-                        </w:rPr>
-                        <w:t>global_features_split</w:t>
-                      </w:r>
-                      <w:proofErr w:type="spellEnd"/>
-                      <w:r>
-                        <w:rPr>
-                          <w:rFonts w:ascii="Consolas" w:eastAsia="Times New Roman" w:hAnsi="Consolas" w:cs="Times New Roman"/>
-                          <w:color w:val="D4D4D4"/>
-                          <w:sz w:val="21"/>
-                          <w:szCs w:val="21"/>
-                          <w:lang w:val="en-US" w:eastAsia="pl-PL"/>
-                        </w:rPr>
-                        <w:t>, </w:t>
-                      </w:r>
-                      <w:proofErr w:type="spellStart"/>
-                      <w:r>
-                        <w:rPr>
-                          <w:rFonts w:ascii="Consolas" w:eastAsia="Times New Roman" w:hAnsi="Consolas" w:cs="Times New Roman"/>
-                          <w:color w:val="D4D4D4"/>
-                          <w:sz w:val="21"/>
-                          <w:szCs w:val="21"/>
-                          <w:lang w:val="en-US" w:eastAsia="pl-PL"/>
-                        </w:rPr>
-                        <w:t>global_labels_split</w:t>
-                      </w:r>
-                      <w:proofErr w:type="spellEnd"/>
-                      <w:r>
-                        <w:rPr>
-                          <w:rFonts w:ascii="Consolas" w:eastAsia="Times New Roman" w:hAnsi="Consolas" w:cs="Times New Roman"/>
-                          <w:color w:val="D4D4D4"/>
-                          <w:sz w:val="21"/>
-                          <w:szCs w:val="21"/>
-                          <w:lang w:val="en-US" w:eastAsia="pl-PL"/>
-                        </w:rPr>
-                        <w:t>)</w:t>
+                        <w:t>.fit(global_features_split, global_labels_split)</w:t>
                       </w:r>
                     </w:p>
                   </w:txbxContent>
@@ -12438,19 +9306,9 @@
                                 <w:lang w:val="en-US"/>
                               </w:rPr>
                             </w:pPr>
-                            <w:proofErr w:type="spellStart"/>
                             <w:r>
-                              <w:t>Figure</w:t>
+                              <w:t>Figure 26 - Single image testing</w:t>
                             </w:r>
-                            <w:proofErr w:type="spellEnd"/>
-                            <w:r>
-                              <w:t xml:space="preserve"> 26 - Single image </w:t>
-                            </w:r>
-                            <w:proofErr w:type="spellStart"/>
-                            <w:r>
-                              <w:t>testing</w:t>
-                            </w:r>
-                            <w:proofErr w:type="spellEnd"/>
                           </w:p>
                         </w:txbxContent>
                       </wps:txbx>
@@ -12482,19 +9340,9 @@
                           <w:lang w:val="en-US"/>
                         </w:rPr>
                       </w:pPr>
-                      <w:proofErr w:type="spellStart"/>
                       <w:r>
-                        <w:t>Figure</w:t>
+                        <w:t>Figure 26 - Single image testing</w:t>
                       </w:r>
-                      <w:proofErr w:type="spellEnd"/>
-                      <w:r>
-                        <w:t xml:space="preserve"> 26 - Single image </w:t>
-                      </w:r>
-                      <w:proofErr w:type="spellStart"/>
-                      <w:r>
-                        <w:t>testing</w:t>
-                      </w:r>
-                      <w:proofErr w:type="spellEnd"/>
                     </w:p>
                   </w:txbxContent>
                 </v:textbox>
@@ -12570,7 +9418,6 @@
                                 <w:lang w:val="en-US" w:eastAsia="pl-PL"/>
                               </w:rPr>
                             </w:pPr>
-                            <w:proofErr w:type="spellStart"/>
                             <w:r>
                               <w:rPr>
                                 <w:rFonts w:ascii="Consolas" w:eastAsia="Times New Roman" w:hAnsi="Consolas" w:cs="Times New Roman"/>
@@ -12579,42 +9426,8 @@
                                 <w:szCs w:val="21"/>
                                 <w:lang w:val="en-US" w:eastAsia="pl-PL"/>
                               </w:rPr>
-                              <w:t>global_feature</w:t>
+                              <w:t>global_feature = getGlobalFeatures(</w:t>
                             </w:r>
-                            <w:proofErr w:type="spellEnd"/>
-                            <w:r>
-                              <w:rPr>
-                                <w:rFonts w:ascii="Consolas" w:eastAsia="Times New Roman" w:hAnsi="Consolas" w:cs="Times New Roman"/>
-                                <w:color w:val="D4D4D4"/>
-                                <w:sz w:val="21"/>
-                                <w:szCs w:val="21"/>
-                                <w:lang w:val="en-US" w:eastAsia="pl-PL"/>
-                              </w:rPr>
-                              <w:t> = </w:t>
-                            </w:r>
-                            <w:proofErr w:type="spellStart"/>
-                            <w:r>
-                              <w:rPr>
-                                <w:rFonts w:ascii="Consolas" w:eastAsia="Times New Roman" w:hAnsi="Consolas" w:cs="Times New Roman"/>
-                                <w:color w:val="D4D4D4"/>
-                                <w:sz w:val="21"/>
-                                <w:szCs w:val="21"/>
-                                <w:lang w:val="en-US" w:eastAsia="pl-PL"/>
-                              </w:rPr>
-                              <w:t>getGlobalFeatures</w:t>
-                            </w:r>
-                            <w:proofErr w:type="spellEnd"/>
-                            <w:r>
-                              <w:rPr>
-                                <w:rFonts w:ascii="Consolas" w:eastAsia="Times New Roman" w:hAnsi="Consolas" w:cs="Times New Roman"/>
-                                <w:color w:val="D4D4D4"/>
-                                <w:sz w:val="21"/>
-                                <w:szCs w:val="21"/>
-                                <w:lang w:val="en-US" w:eastAsia="pl-PL"/>
-                              </w:rPr>
-                              <w:t>(</w:t>
-                            </w:r>
-                            <w:proofErr w:type="spellStart"/>
                             <w:r>
                               <w:rPr>
                                 <w:rFonts w:ascii="Consolas" w:eastAsia="Times New Roman" w:hAnsi="Consolas" w:cs="Times New Roman"/>
@@ -12625,7 +9438,6 @@
                               </w:rPr>
                               <w:t>dir</w:t>
                             </w:r>
-                            <w:proofErr w:type="spellEnd"/>
                             <w:r>
                               <w:rPr>
                                 <w:rFonts w:ascii="Consolas" w:eastAsia="Times New Roman" w:hAnsi="Consolas" w:cs="Times New Roman"/>
@@ -12699,7 +9511,6 @@
                               </w:rPr>
                               <w:t>prediction = </w:t>
                             </w:r>
-                            <w:proofErr w:type="spellStart"/>
                             <w:r>
                               <w:rPr>
                                 <w:rFonts w:ascii="Consolas" w:eastAsia="Times New Roman" w:hAnsi="Consolas" w:cs="Times New Roman"/>
@@ -12718,40 +9529,7 @@
                                 <w:szCs w:val="21"/>
                                 <w:lang w:val="en-US" w:eastAsia="pl-PL"/>
                               </w:rPr>
-                              <w:t>.predict</w:t>
-                            </w:r>
-                            <w:proofErr w:type="spellEnd"/>
-                            <w:r>
-                              <w:rPr>
-                                <w:rFonts w:ascii="Consolas" w:eastAsia="Times New Roman" w:hAnsi="Consolas" w:cs="Times New Roman"/>
-                                <w:color w:val="D4D4D4"/>
-                                <w:sz w:val="21"/>
-                                <w:szCs w:val="21"/>
-                                <w:lang w:val="en-US" w:eastAsia="pl-PL"/>
-                              </w:rPr>
-                              <w:t>([</w:t>
-                            </w:r>
-                            <w:proofErr w:type="spellStart"/>
-                            <w:r>
-                              <w:rPr>
-                                <w:rFonts w:ascii="Consolas" w:eastAsia="Times New Roman" w:hAnsi="Consolas" w:cs="Times New Roman"/>
-                                <w:color w:val="D4D4D4"/>
-                                <w:sz w:val="21"/>
-                                <w:szCs w:val="21"/>
-                                <w:lang w:val="en-US" w:eastAsia="pl-PL"/>
-                              </w:rPr>
-                              <w:t>global_feature</w:t>
-                            </w:r>
-                            <w:proofErr w:type="spellEnd"/>
-                            <w:r>
-                              <w:rPr>
-                                <w:rFonts w:ascii="Consolas" w:eastAsia="Times New Roman" w:hAnsi="Consolas" w:cs="Times New Roman"/>
-                                <w:color w:val="D4D4D4"/>
-                                <w:sz w:val="21"/>
-                                <w:szCs w:val="21"/>
-                                <w:lang w:val="en-US" w:eastAsia="pl-PL"/>
-                              </w:rPr>
-                              <w:t>])[</w:t>
+                              <w:t>.predict([global_feature])[</w:t>
                             </w:r>
                             <w:r>
                               <w:rPr>
@@ -12786,7 +9564,6 @@
                                 <w:lang w:eastAsia="pl-PL"/>
                               </w:rPr>
                             </w:pPr>
-                            <w:proofErr w:type="spellStart"/>
                             <w:r>
                               <w:rPr>
                                 <w:rFonts w:ascii="Consolas" w:eastAsia="Times New Roman" w:hAnsi="Consolas" w:cs="Times New Roman"/>
@@ -12795,84 +9572,7 @@
                                 <w:szCs w:val="21"/>
                                 <w:lang w:eastAsia="pl-PL"/>
                               </w:rPr>
-                              <w:t>resultSplit</w:t>
-                            </w:r>
-                            <w:proofErr w:type="spellEnd"/>
-                            <w:r>
-                              <w:rPr>
-                                <w:rFonts w:ascii="Consolas" w:eastAsia="Times New Roman" w:hAnsi="Consolas" w:cs="Times New Roman"/>
-                                <w:color w:val="D4D4D4"/>
-                                <w:sz w:val="21"/>
-                                <w:szCs w:val="21"/>
-                                <w:lang w:eastAsia="pl-PL"/>
-                              </w:rPr>
-                              <w:t> = </w:t>
-                            </w:r>
-                            <w:proofErr w:type="spellStart"/>
-                            <w:r>
-                              <w:rPr>
-                                <w:rFonts w:ascii="Consolas" w:eastAsia="Times New Roman" w:hAnsi="Consolas" w:cs="Times New Roman"/>
-                                <w:color w:val="D4D4D4"/>
-                                <w:sz w:val="21"/>
-                                <w:szCs w:val="21"/>
-                                <w:lang w:eastAsia="pl-PL"/>
-                              </w:rPr>
-                              <w:t>testName</w:t>
-                            </w:r>
-                            <w:proofErr w:type="spellEnd"/>
-                            <w:r>
-                              <w:rPr>
-                                <w:rFonts w:ascii="Consolas" w:eastAsia="Times New Roman" w:hAnsi="Consolas" w:cs="Times New Roman"/>
-                                <w:color w:val="D4D4D4"/>
-                                <w:sz w:val="21"/>
-                                <w:szCs w:val="21"/>
-                                <w:lang w:eastAsia="pl-PL"/>
-                              </w:rPr>
-                              <w:t> == </w:t>
-                            </w:r>
-                            <w:proofErr w:type="spellStart"/>
-                            <w:r>
-                              <w:rPr>
-                                <w:rFonts w:ascii="Consolas" w:eastAsia="Times New Roman" w:hAnsi="Consolas" w:cs="Times New Roman"/>
-                                <w:color w:val="D4D4D4"/>
-                                <w:sz w:val="21"/>
-                                <w:szCs w:val="21"/>
-                                <w:lang w:eastAsia="pl-PL"/>
-                              </w:rPr>
-                              <w:t>testLabels</w:t>
-                            </w:r>
-                            <w:proofErr w:type="spellEnd"/>
-                            <w:r>
-                              <w:rPr>
-                                <w:rFonts w:ascii="Consolas" w:eastAsia="Times New Roman" w:hAnsi="Consolas" w:cs="Times New Roman"/>
-                                <w:color w:val="D4D4D4"/>
-                                <w:sz w:val="21"/>
-                                <w:szCs w:val="21"/>
-                                <w:lang w:eastAsia="pl-PL"/>
-                              </w:rPr>
-                              <w:t>[</w:t>
-                            </w:r>
-                            <w:proofErr w:type="spellStart"/>
-                            <w:r>
-                              <w:rPr>
-                                <w:rFonts w:ascii="Consolas" w:eastAsia="Times New Roman" w:hAnsi="Consolas" w:cs="Times New Roman"/>
-                                <w:color w:val="D4D4D4"/>
-                                <w:sz w:val="21"/>
-                                <w:szCs w:val="21"/>
-                                <w:lang w:eastAsia="pl-PL"/>
-                              </w:rPr>
-                              <w:t>prediction</w:t>
-                            </w:r>
-                            <w:proofErr w:type="spellEnd"/>
-                            <w:r>
-                              <w:rPr>
-                                <w:rFonts w:ascii="Consolas" w:eastAsia="Times New Roman" w:hAnsi="Consolas" w:cs="Times New Roman"/>
-                                <w:color w:val="D4D4D4"/>
-                                <w:sz w:val="21"/>
-                                <w:szCs w:val="21"/>
-                                <w:lang w:eastAsia="pl-PL"/>
-                              </w:rPr>
-                              <w:t>]</w:t>
+                              <w:t>resultSplit = testName == testLabels[prediction]</w:t>
                             </w:r>
                           </w:p>
                           <w:p/>
@@ -12910,7 +9610,6 @@
                           <w:lang w:val="en-US" w:eastAsia="pl-PL"/>
                         </w:rPr>
                       </w:pPr>
-                      <w:proofErr w:type="spellStart"/>
                       <w:r>
                         <w:rPr>
                           <w:rFonts w:ascii="Consolas" w:eastAsia="Times New Roman" w:hAnsi="Consolas" w:cs="Times New Roman"/>
@@ -12919,42 +9618,8 @@
                           <w:szCs w:val="21"/>
                           <w:lang w:val="en-US" w:eastAsia="pl-PL"/>
                         </w:rPr>
-                        <w:t>global_feature</w:t>
+                        <w:t>global_feature = getGlobalFeatures(</w:t>
                       </w:r>
-                      <w:proofErr w:type="spellEnd"/>
-                      <w:r>
-                        <w:rPr>
-                          <w:rFonts w:ascii="Consolas" w:eastAsia="Times New Roman" w:hAnsi="Consolas" w:cs="Times New Roman"/>
-                          <w:color w:val="D4D4D4"/>
-                          <w:sz w:val="21"/>
-                          <w:szCs w:val="21"/>
-                          <w:lang w:val="en-US" w:eastAsia="pl-PL"/>
-                        </w:rPr>
-                        <w:t> = </w:t>
-                      </w:r>
-                      <w:proofErr w:type="spellStart"/>
-                      <w:r>
-                        <w:rPr>
-                          <w:rFonts w:ascii="Consolas" w:eastAsia="Times New Roman" w:hAnsi="Consolas" w:cs="Times New Roman"/>
-                          <w:color w:val="D4D4D4"/>
-                          <w:sz w:val="21"/>
-                          <w:szCs w:val="21"/>
-                          <w:lang w:val="en-US" w:eastAsia="pl-PL"/>
-                        </w:rPr>
-                        <w:t>getGlobalFeatures</w:t>
-                      </w:r>
-                      <w:proofErr w:type="spellEnd"/>
-                      <w:r>
-                        <w:rPr>
-                          <w:rFonts w:ascii="Consolas" w:eastAsia="Times New Roman" w:hAnsi="Consolas" w:cs="Times New Roman"/>
-                          <w:color w:val="D4D4D4"/>
-                          <w:sz w:val="21"/>
-                          <w:szCs w:val="21"/>
-                          <w:lang w:val="en-US" w:eastAsia="pl-PL"/>
-                        </w:rPr>
-                        <w:t>(</w:t>
-                      </w:r>
-                      <w:proofErr w:type="spellStart"/>
                       <w:r>
                         <w:rPr>
                           <w:rFonts w:ascii="Consolas" w:eastAsia="Times New Roman" w:hAnsi="Consolas" w:cs="Times New Roman"/>
@@ -12965,7 +9630,6 @@
                         </w:rPr>
                         <w:t>dir</w:t>
                       </w:r>
-                      <w:proofErr w:type="spellEnd"/>
                       <w:r>
                         <w:rPr>
                           <w:rFonts w:ascii="Consolas" w:eastAsia="Times New Roman" w:hAnsi="Consolas" w:cs="Times New Roman"/>
@@ -13039,7 +9703,6 @@
                         </w:rPr>
                         <w:t>prediction = </w:t>
                       </w:r>
-                      <w:proofErr w:type="spellStart"/>
                       <w:r>
                         <w:rPr>
                           <w:rFonts w:ascii="Consolas" w:eastAsia="Times New Roman" w:hAnsi="Consolas" w:cs="Times New Roman"/>
@@ -13058,40 +9721,7 @@
                           <w:szCs w:val="21"/>
                           <w:lang w:val="en-US" w:eastAsia="pl-PL"/>
                         </w:rPr>
-                        <w:t>.predict</w:t>
-                      </w:r>
-                      <w:proofErr w:type="spellEnd"/>
-                      <w:r>
-                        <w:rPr>
-                          <w:rFonts w:ascii="Consolas" w:eastAsia="Times New Roman" w:hAnsi="Consolas" w:cs="Times New Roman"/>
-                          <w:color w:val="D4D4D4"/>
-                          <w:sz w:val="21"/>
-                          <w:szCs w:val="21"/>
-                          <w:lang w:val="en-US" w:eastAsia="pl-PL"/>
-                        </w:rPr>
-                        <w:t>([</w:t>
-                      </w:r>
-                      <w:proofErr w:type="spellStart"/>
-                      <w:r>
-                        <w:rPr>
-                          <w:rFonts w:ascii="Consolas" w:eastAsia="Times New Roman" w:hAnsi="Consolas" w:cs="Times New Roman"/>
-                          <w:color w:val="D4D4D4"/>
-                          <w:sz w:val="21"/>
-                          <w:szCs w:val="21"/>
-                          <w:lang w:val="en-US" w:eastAsia="pl-PL"/>
-                        </w:rPr>
-                        <w:t>global_feature</w:t>
-                      </w:r>
-                      <w:proofErr w:type="spellEnd"/>
-                      <w:r>
-                        <w:rPr>
-                          <w:rFonts w:ascii="Consolas" w:eastAsia="Times New Roman" w:hAnsi="Consolas" w:cs="Times New Roman"/>
-                          <w:color w:val="D4D4D4"/>
-                          <w:sz w:val="21"/>
-                          <w:szCs w:val="21"/>
-                          <w:lang w:val="en-US" w:eastAsia="pl-PL"/>
-                        </w:rPr>
-                        <w:t>])[</w:t>
+                        <w:t>.predict([global_feature])[</w:t>
                       </w:r>
                       <w:r>
                         <w:rPr>
@@ -13126,7 +9756,6 @@
                           <w:lang w:eastAsia="pl-PL"/>
                         </w:rPr>
                       </w:pPr>
-                      <w:proofErr w:type="spellStart"/>
                       <w:r>
                         <w:rPr>
                           <w:rFonts w:ascii="Consolas" w:eastAsia="Times New Roman" w:hAnsi="Consolas" w:cs="Times New Roman"/>
@@ -13135,84 +9764,7 @@
                           <w:szCs w:val="21"/>
                           <w:lang w:eastAsia="pl-PL"/>
                         </w:rPr>
-                        <w:t>resultSplit</w:t>
-                      </w:r>
-                      <w:proofErr w:type="spellEnd"/>
-                      <w:r>
-                        <w:rPr>
-                          <w:rFonts w:ascii="Consolas" w:eastAsia="Times New Roman" w:hAnsi="Consolas" w:cs="Times New Roman"/>
-                          <w:color w:val="D4D4D4"/>
-                          <w:sz w:val="21"/>
-                          <w:szCs w:val="21"/>
-                          <w:lang w:eastAsia="pl-PL"/>
-                        </w:rPr>
-                        <w:t> = </w:t>
-                      </w:r>
-                      <w:proofErr w:type="spellStart"/>
-                      <w:r>
-                        <w:rPr>
-                          <w:rFonts w:ascii="Consolas" w:eastAsia="Times New Roman" w:hAnsi="Consolas" w:cs="Times New Roman"/>
-                          <w:color w:val="D4D4D4"/>
-                          <w:sz w:val="21"/>
-                          <w:szCs w:val="21"/>
-                          <w:lang w:eastAsia="pl-PL"/>
-                        </w:rPr>
-                        <w:t>testName</w:t>
-                      </w:r>
-                      <w:proofErr w:type="spellEnd"/>
-                      <w:r>
-                        <w:rPr>
-                          <w:rFonts w:ascii="Consolas" w:eastAsia="Times New Roman" w:hAnsi="Consolas" w:cs="Times New Roman"/>
-                          <w:color w:val="D4D4D4"/>
-                          <w:sz w:val="21"/>
-                          <w:szCs w:val="21"/>
-                          <w:lang w:eastAsia="pl-PL"/>
-                        </w:rPr>
-                        <w:t> == </w:t>
-                      </w:r>
-                      <w:proofErr w:type="spellStart"/>
-                      <w:r>
-                        <w:rPr>
-                          <w:rFonts w:ascii="Consolas" w:eastAsia="Times New Roman" w:hAnsi="Consolas" w:cs="Times New Roman"/>
-                          <w:color w:val="D4D4D4"/>
-                          <w:sz w:val="21"/>
-                          <w:szCs w:val="21"/>
-                          <w:lang w:eastAsia="pl-PL"/>
-                        </w:rPr>
-                        <w:t>testLabels</w:t>
-                      </w:r>
-                      <w:proofErr w:type="spellEnd"/>
-                      <w:r>
-                        <w:rPr>
-                          <w:rFonts w:ascii="Consolas" w:eastAsia="Times New Roman" w:hAnsi="Consolas" w:cs="Times New Roman"/>
-                          <w:color w:val="D4D4D4"/>
-                          <w:sz w:val="21"/>
-                          <w:szCs w:val="21"/>
-                          <w:lang w:eastAsia="pl-PL"/>
-                        </w:rPr>
-                        <w:t>[</w:t>
-                      </w:r>
-                      <w:proofErr w:type="spellStart"/>
-                      <w:r>
-                        <w:rPr>
-                          <w:rFonts w:ascii="Consolas" w:eastAsia="Times New Roman" w:hAnsi="Consolas" w:cs="Times New Roman"/>
-                          <w:color w:val="D4D4D4"/>
-                          <w:sz w:val="21"/>
-                          <w:szCs w:val="21"/>
-                          <w:lang w:eastAsia="pl-PL"/>
-                        </w:rPr>
-                        <w:t>prediction</w:t>
-                      </w:r>
-                      <w:proofErr w:type="spellEnd"/>
-                      <w:r>
-                        <w:rPr>
-                          <w:rFonts w:ascii="Consolas" w:eastAsia="Times New Roman" w:hAnsi="Consolas" w:cs="Times New Roman"/>
-                          <w:color w:val="D4D4D4"/>
-                          <w:sz w:val="21"/>
-                          <w:szCs w:val="21"/>
-                          <w:lang w:eastAsia="pl-PL"/>
-                        </w:rPr>
-                        <w:t>]</w:t>
+                        <w:t>resultSplit = testName == testLabels[prediction]</w:t>
                       </w:r>
                     </w:p>
                     <w:p/>
@@ -13253,7 +9805,6 @@
         </w:rPr>
         <w:t xml:space="preserve">Once we have our model, we basically loop through all our test images, we use the </w:t>
       </w:r>
-      <w:proofErr w:type="spellStart"/>
       <w:r>
         <w:rPr>
           <w:rFonts w:ascii="Times New Roman" w:hAnsi="Times New Roman" w:cs="Times New Roman"/>
@@ -13265,7 +9816,6 @@
         </w:rPr>
         <w:t>getGlobalFeatures</w:t>
       </w:r>
-      <w:proofErr w:type="spellEnd"/>
       <w:r>
         <w:rPr>
           <w:lang w:val="en-US"/>
@@ -13571,21 +10121,12 @@
                 <w:lang w:val="en-US"/>
               </w:rPr>
             </w:pPr>
-            <w:proofErr w:type="spellStart"/>
             <w:r>
               <w:rPr>
                 <w:rFonts w:ascii="Times New Roman" w:hAnsi="Times New Roman" w:cs="Times New Roman"/>
                 <w:lang w:val="en-US"/>
               </w:rPr>
-              <w:t>Colour</w:t>
-            </w:r>
-            <w:proofErr w:type="spellEnd"/>
-            <w:r>
-              <w:rPr>
-                <w:rFonts w:ascii="Times New Roman" w:hAnsi="Times New Roman" w:cs="Times New Roman"/>
-                <w:lang w:val="en-US"/>
-              </w:rPr>
-              <w:t xml:space="preserve"> histogram</w:t>
+              <w:t>Colour histogram</w:t>
             </w:r>
           </w:p>
         </w:tc>
@@ -13626,31 +10167,13 @@
                 <w:lang w:val="en-US"/>
               </w:rPr>
             </w:pPr>
-            <w:proofErr w:type="spellStart"/>
             <w:r>
               <w:rPr>
                 <w:rFonts w:ascii="Times New Roman" w:hAnsi="Times New Roman" w:cs="Times New Roman"/>
                 <w:color w:val="000000"/>
               </w:rPr>
-              <w:t>Haralick</w:t>
+              <w:t>Haralick texture</w:t>
             </w:r>
-            <w:proofErr w:type="spellEnd"/>
-            <w:r>
-              <w:rPr>
-                <w:rFonts w:ascii="Times New Roman" w:hAnsi="Times New Roman" w:cs="Times New Roman"/>
-                <w:color w:val="000000"/>
-              </w:rPr>
-              <w:t xml:space="preserve"> </w:t>
-            </w:r>
-            <w:proofErr w:type="spellStart"/>
-            <w:r>
-              <w:rPr>
-                <w:rFonts w:ascii="Times New Roman" w:hAnsi="Times New Roman" w:cs="Times New Roman"/>
-                <w:color w:val="000000"/>
-              </w:rPr>
-              <w:t>texture</w:t>
-            </w:r>
-            <w:proofErr w:type="spellEnd"/>
           </w:p>
         </w:tc>
         <w:tc>
@@ -13800,7 +10323,6 @@
         </w:rPr>
         <w:t xml:space="preserve">The scores here are actually outputs of </w:t>
       </w:r>
-      <w:proofErr w:type="spellStart"/>
       <w:r>
         <w:rPr>
           <w:rFonts w:ascii="Times New Roman" w:hAnsi="Times New Roman" w:cs="Times New Roman"/>
@@ -13810,19 +10332,7 @@
           <w:szCs w:val="24"/>
           <w:lang w:val="en-US"/>
         </w:rPr>
-        <w:t>cross_val_score</w:t>
-      </w:r>
-      <w:proofErr w:type="spellEnd"/>
-      <w:r>
-        <w:rPr>
-          <w:rFonts w:ascii="Times New Roman" w:hAnsi="Times New Roman" w:cs="Times New Roman"/>
-          <w:i/>
-          <w:iCs/>
-          <w:sz w:val="24"/>
-          <w:szCs w:val="24"/>
-          <w:lang w:val="en-US"/>
-        </w:rPr>
-        <w:t xml:space="preserve"> </w:t>
+        <w:t xml:space="preserve">cross_val_score </w:t>
       </w:r>
       <w:r>
         <w:rPr>
@@ -13838,38 +10348,15 @@
       <w:pPr>
         <w:pStyle w:val="Legenda"/>
         <w:framePr w:hSpace="141" w:wrap="around" w:vAnchor="text" w:hAnchor="page" w:x="1381" w:y="1670"/>
-      </w:pPr>
-      <w:proofErr w:type="spellStart"/>
-      <w:r>
-        <w:t>Figure</w:t>
-      </w:r>
-      <w:proofErr w:type="spellEnd"/>
-      <w:r>
-        <w:t xml:space="preserve"> 27 - </w:t>
-      </w:r>
-      <w:proofErr w:type="spellStart"/>
-      <w:r>
-        <w:t>Features</w:t>
-      </w:r>
-      <w:proofErr w:type="spellEnd"/>
-      <w:r>
-        <w:t xml:space="preserve"> </w:t>
-      </w:r>
-      <w:proofErr w:type="spellStart"/>
-      <w:r>
-        <w:t>comparison</w:t>
-      </w:r>
-      <w:proofErr w:type="spellEnd"/>
-      <w:r>
-        <w:t xml:space="preserve"> (</w:t>
-      </w:r>
-      <w:proofErr w:type="spellStart"/>
-      <w:r>
-        <w:t>means</w:t>
-      </w:r>
-      <w:proofErr w:type="spellEnd"/>
-      <w:r>
-        <w:t>)</w:t>
+        <w:rPr>
+          <w:lang w:val="en-US"/>
+        </w:rPr>
+      </w:pPr>
+      <w:r>
+        <w:rPr>
+          <w:lang w:val="en-US"/>
+        </w:rPr>
+        <w:t>Figure 27 - Features comparison (means)</w:t>
       </w:r>
     </w:p>
     <w:p>
@@ -14023,43 +10510,14 @@
                                 <w:noProof/>
                               </w:rPr>
                             </w:pPr>
-                            <w:proofErr w:type="spellStart"/>
                             <w:r>
-                              <w:t>Figure</w:t>
-                            </w:r>
-                            <w:proofErr w:type="spellEnd"/>
-                            <w:r>
-                              <w:t xml:space="preserve"> </w:t>
+                              <w:t xml:space="preserve">Figure </w:t>
                             </w:r>
                             <w:r>
                               <w:t>28</w:t>
                             </w:r>
                             <w:r>
-                              <w:t xml:space="preserve"> - </w:t>
-                            </w:r>
-                            <w:proofErr w:type="spellStart"/>
-                            <w:r>
-                              <w:t>Features</w:t>
-                            </w:r>
-                            <w:proofErr w:type="spellEnd"/>
-                            <w:r>
-                              <w:t xml:space="preserve"> </w:t>
-                            </w:r>
-                            <w:proofErr w:type="spellStart"/>
-                            <w:r>
-                              <w:t>comparison</w:t>
-                            </w:r>
-                            <w:proofErr w:type="spellEnd"/>
-                            <w:r>
-                              <w:t xml:space="preserve"> (</w:t>
-                            </w:r>
-                            <w:proofErr w:type="spellStart"/>
-                            <w:r>
-                              <w:t>boxplots</w:t>
-                            </w:r>
-                            <w:proofErr w:type="spellEnd"/>
-                            <w:r>
-                              <w:t>)</w:t>
+                              <w:t xml:space="preserve"> - Features comparison (boxplots)</w:t>
                             </w:r>
                           </w:p>
                         </w:txbxContent>
@@ -14088,43 +10546,14 @@
                           <w:noProof/>
                         </w:rPr>
                       </w:pPr>
-                      <w:proofErr w:type="spellStart"/>
                       <w:r>
-                        <w:t>Figure</w:t>
-                      </w:r>
-                      <w:proofErr w:type="spellEnd"/>
-                      <w:r>
-                        <w:t xml:space="preserve"> </w:t>
+                        <w:t xml:space="preserve">Figure </w:t>
                       </w:r>
                       <w:r>
                         <w:t>28</w:t>
                       </w:r>
                       <w:r>
-                        <w:t xml:space="preserve"> - </w:t>
-                      </w:r>
-                      <w:proofErr w:type="spellStart"/>
-                      <w:r>
-                        <w:t>Features</w:t>
-                      </w:r>
-                      <w:proofErr w:type="spellEnd"/>
-                      <w:r>
-                        <w:t xml:space="preserve"> </w:t>
-                      </w:r>
-                      <w:proofErr w:type="spellStart"/>
-                      <w:r>
-                        <w:t>comparison</w:t>
-                      </w:r>
-                      <w:proofErr w:type="spellEnd"/>
-                      <w:r>
-                        <w:t xml:space="preserve"> (</w:t>
-                      </w:r>
-                      <w:proofErr w:type="spellStart"/>
-                      <w:r>
-                        <w:t>boxplots</w:t>
-                      </w:r>
-                      <w:proofErr w:type="spellEnd"/>
-                      <w:r>
-                        <w:t>)</w:t>
+                        <w:t xml:space="preserve"> - Features comparison (boxplots)</w:t>
                       </w:r>
                     </w:p>
                   </w:txbxContent>
@@ -14489,87 +10918,7 @@
           <w:szCs w:val="24"/>
           <w:lang w:val="en-US"/>
         </w:rPr>
-        <w:t xml:space="preserve">Immediately we notice clearly the best results – </w:t>
-      </w:r>
-      <w:proofErr w:type="spellStart"/>
-      <w:r>
-        <w:rPr>
-          <w:rFonts w:ascii="Times New Roman" w:hAnsi="Times New Roman" w:cs="Times New Roman"/>
-          <w:sz w:val="24"/>
-          <w:szCs w:val="24"/>
-          <w:lang w:val="en-US"/>
-        </w:rPr>
-        <w:t>colour</w:t>
-      </w:r>
-      <w:proofErr w:type="spellEnd"/>
-      <w:r>
-        <w:rPr>
-          <w:rFonts w:ascii="Times New Roman" w:hAnsi="Times New Roman" w:cs="Times New Roman"/>
-          <w:sz w:val="24"/>
-          <w:szCs w:val="24"/>
-          <w:lang w:val="en-US"/>
-        </w:rPr>
-        <w:t xml:space="preserve"> histogram. Before that though, let’s take a look at the other 2 boxplots, namely </w:t>
-      </w:r>
-      <w:proofErr w:type="spellStart"/>
-      <w:r>
-        <w:rPr>
-          <w:rFonts w:ascii="Times New Roman" w:hAnsi="Times New Roman" w:cs="Times New Roman"/>
-          <w:sz w:val="24"/>
-          <w:szCs w:val="24"/>
-          <w:lang w:val="en-US"/>
-        </w:rPr>
-        <w:t>locBinPatters</w:t>
-      </w:r>
-      <w:proofErr w:type="spellEnd"/>
-      <w:r>
-        <w:rPr>
-          <w:rFonts w:ascii="Times New Roman" w:hAnsi="Times New Roman" w:cs="Times New Roman"/>
-          <w:sz w:val="24"/>
-          <w:szCs w:val="24"/>
-          <w:lang w:val="en-US"/>
-        </w:rPr>
-        <w:t xml:space="preserve"> (Local binary patterns) and </w:t>
-      </w:r>
-      <w:proofErr w:type="spellStart"/>
-      <w:r>
-        <w:rPr>
-          <w:rFonts w:ascii="Times New Roman" w:hAnsi="Times New Roman" w:cs="Times New Roman"/>
-          <w:sz w:val="24"/>
-          <w:szCs w:val="24"/>
-          <w:lang w:val="en-US"/>
-        </w:rPr>
-        <w:t>haralickTexture</w:t>
-      </w:r>
-      <w:proofErr w:type="spellEnd"/>
-      <w:r>
-        <w:rPr>
-          <w:rFonts w:ascii="Times New Roman" w:hAnsi="Times New Roman" w:cs="Times New Roman"/>
-          <w:sz w:val="24"/>
-          <w:szCs w:val="24"/>
-          <w:lang w:val="en-US"/>
-        </w:rPr>
-        <w:t xml:space="preserve">. Both of them were using textures and well we can sort of notice that they do indeed have fairly similar shapes and ranges. </w:t>
-      </w:r>
-      <w:proofErr w:type="spellStart"/>
-      <w:r>
-        <w:rPr>
-          <w:rFonts w:ascii="Times New Roman" w:hAnsi="Times New Roman" w:cs="Times New Roman"/>
-          <w:sz w:val="24"/>
-          <w:szCs w:val="24"/>
-          <w:lang w:val="en-US"/>
-        </w:rPr>
-        <w:t>Haralicktexture</w:t>
-      </w:r>
-      <w:proofErr w:type="spellEnd"/>
-      <w:r>
-        <w:rPr>
-          <w:rFonts w:ascii="Times New Roman" w:hAnsi="Times New Roman" w:cs="Times New Roman"/>
-          <w:sz w:val="24"/>
-          <w:szCs w:val="24"/>
-          <w:lang w:val="en-US"/>
-        </w:rPr>
-        <w:t xml:space="preserve"> has a very wide range, akin to moments boxplot. This would also suggest a small inconsistency in results, although it’s mean (0.836) is much greater. Compared mean for methods using textures is 0.8435 which, I’d say, is very good. It predicted correctly nearly all the leaves.</w:t>
+        <w:t>Immediately we notice clearly the best results – colour histogram. Before that though, let’s take a look at the other 2 boxplots, namely locBinPatters (Local binary patterns) and haralickTexture. Both of them were using textures and well we can sort of notice that they do indeed have fairly similar shapes and ranges. Haralicktexture has a very wide range, akin to moments boxplot. This would also suggest a small inconsistency in results, although it’s mean (0.836) is much greater. Compared mean for methods using textures is 0.8435 which, I’d say, is very good. It predicted correctly nearly all the leaves.</w:t>
       </w:r>
     </w:p>
     <w:p>
@@ -14589,56 +10938,16 @@
           <w:szCs w:val="24"/>
           <w:lang w:val="en-US"/>
         </w:rPr>
-        <w:t xml:space="preserve">That leaves us with one final plot to discuss – the </w:t>
-      </w:r>
-      <w:proofErr w:type="spellStart"/>
-      <w:r>
-        <w:rPr>
-          <w:rFonts w:ascii="Times New Roman" w:hAnsi="Times New Roman" w:cs="Times New Roman"/>
-          <w:sz w:val="24"/>
-          <w:szCs w:val="24"/>
-          <w:lang w:val="en-US"/>
-        </w:rPr>
-        <w:t>colour</w:t>
-      </w:r>
-      <w:proofErr w:type="spellEnd"/>
-      <w:r>
-        <w:rPr>
-          <w:rFonts w:ascii="Times New Roman" w:hAnsi="Times New Roman" w:cs="Times New Roman"/>
-          <w:sz w:val="24"/>
-          <w:szCs w:val="24"/>
-          <w:lang w:val="en-US"/>
-        </w:rPr>
-        <w:t xml:space="preserve"> histogram. It is undeniably method that achieved the best results. Not only is it’s mean the highest, it is also extremely consistent with only one outlier (0.925 score), which by the way is still almost higher than any other result for all other features. </w:t>
-      </w:r>
-      <w:r>
-        <w:rPr>
-          <w:rFonts w:ascii="Times New Roman" w:hAnsi="Times New Roman" w:cs="Times New Roman"/>
-          <w:sz w:val="24"/>
-          <w:szCs w:val="24"/>
-          <w:lang w:val="en-US"/>
-        </w:rPr>
-        <w:t xml:space="preserve">I would say that it’s very counter intuitive for a human to see that the best way to categorize leaves was by </w:t>
-      </w:r>
-      <w:proofErr w:type="spellStart"/>
-      <w:r>
-        <w:rPr>
-          <w:rFonts w:ascii="Times New Roman" w:hAnsi="Times New Roman" w:cs="Times New Roman"/>
-          <w:sz w:val="24"/>
-          <w:szCs w:val="24"/>
-          <w:lang w:val="en-US"/>
-        </w:rPr>
-        <w:t>colour</w:t>
-      </w:r>
-      <w:proofErr w:type="spellEnd"/>
-      <w:r>
-        <w:rPr>
-          <w:rFonts w:ascii="Times New Roman" w:hAnsi="Times New Roman" w:cs="Times New Roman"/>
-          <w:sz w:val="24"/>
-          <w:szCs w:val="24"/>
-          <w:lang w:val="en-US"/>
-        </w:rPr>
-        <w:t xml:space="preserve">. I’d assume that the one outlier probably has something to do with one of the more extreme cases showcased in previous section. </w:t>
+        <w:t xml:space="preserve">That leaves us with one final plot to discuss – the colour histogram. It is undeniably method that achieved the best results. Not only is it’s mean the highest, it is also extremely consistent with only one outlier (0.925 score), which by the way is still almost higher than any other result for all other features. </w:t>
+      </w:r>
+      <w:r>
+        <w:rPr>
+          <w:rFonts w:ascii="Times New Roman" w:hAnsi="Times New Roman" w:cs="Times New Roman"/>
+          <w:sz w:val="24"/>
+          <w:szCs w:val="24"/>
+          <w:lang w:val="en-US"/>
+        </w:rPr>
+        <w:t xml:space="preserve">I would say that it’s very counter intuitive for a human to see that the best way to categorize leaves was by colour. I’d assume that the one outlier probably has something to do with one of the more extreme cases showcased in previous section. </w:t>
       </w:r>
     </w:p>
     <w:p>
@@ -14709,7 +11018,6 @@
           <w:lang w:val="en-US"/>
         </w:rPr>
       </w:pPr>
-      <w:proofErr w:type="spellStart"/>
       <w:r>
         <w:rPr>
           <w:rFonts w:ascii="Times New Roman" w:hAnsi="Times New Roman" w:cs="Times New Roman"/>
@@ -14719,19 +11027,7 @@
           <w:szCs w:val="24"/>
           <w:lang w:val="en-US"/>
         </w:rPr>
-        <w:t>i</w:t>
-      </w:r>
-      <w:proofErr w:type="spellEnd"/>
-      <w:r>
-        <w:rPr>
-          <w:rFonts w:ascii="Times New Roman" w:hAnsi="Times New Roman" w:cs="Times New Roman"/>
-          <w:b/>
-          <w:bCs/>
-          <w:sz w:val="24"/>
-          <w:szCs w:val="24"/>
-          <w:lang w:val="en-US"/>
-        </w:rPr>
-        <w:t>) Results</w:t>
+        <w:t>i) Results</w:t>
       </w:r>
     </w:p>
     <w:p>
@@ -14801,7 +11097,6 @@
                 <w:lang w:eastAsia="pl-PL"/>
               </w:rPr>
             </w:pPr>
-            <w:proofErr w:type="spellStart"/>
             <w:r>
               <w:rPr>
                 <w:rFonts w:ascii="Times New Roman" w:eastAsia="Times New Roman" w:hAnsi="Times New Roman" w:cs="Times New Roman"/>
@@ -14810,7 +11105,6 @@
               </w:rPr>
               <w:t>name</w:t>
             </w:r>
-            <w:proofErr w:type="spellEnd"/>
           </w:p>
         </w:tc>
         <w:tc>
@@ -14837,7 +11131,6 @@
                 <w:lang w:eastAsia="pl-PL"/>
               </w:rPr>
             </w:pPr>
-            <w:proofErr w:type="spellStart"/>
             <w:r>
               <w:rPr>
                 <w:rFonts w:ascii="Times New Roman" w:eastAsia="Times New Roman" w:hAnsi="Times New Roman" w:cs="Times New Roman"/>
@@ -14846,7 +11139,6 @@
               </w:rPr>
               <w:t>circinatum</w:t>
             </w:r>
-            <w:proofErr w:type="spellEnd"/>
           </w:p>
         </w:tc>
         <w:tc>
@@ -14873,7 +11165,6 @@
                 <w:lang w:eastAsia="pl-PL"/>
               </w:rPr>
             </w:pPr>
-            <w:proofErr w:type="spellStart"/>
             <w:r>
               <w:rPr>
                 <w:rFonts w:ascii="Times New Roman" w:eastAsia="Times New Roman" w:hAnsi="Times New Roman" w:cs="Times New Roman"/>
@@ -14882,7 +11173,6 @@
               </w:rPr>
               <w:t>garryana</w:t>
             </w:r>
-            <w:proofErr w:type="spellEnd"/>
           </w:p>
         </w:tc>
         <w:tc>
@@ -14909,7 +11199,6 @@
                 <w:lang w:eastAsia="pl-PL"/>
               </w:rPr>
             </w:pPr>
-            <w:proofErr w:type="spellStart"/>
             <w:r>
               <w:rPr>
                 <w:rFonts w:ascii="Times New Roman" w:eastAsia="Times New Roman" w:hAnsi="Times New Roman" w:cs="Times New Roman"/>
@@ -14918,7 +11207,6 @@
               </w:rPr>
               <w:t>glabrum</w:t>
             </w:r>
-            <w:proofErr w:type="spellEnd"/>
           </w:p>
         </w:tc>
         <w:tc>
@@ -14945,7 +11233,6 @@
                 <w:lang w:eastAsia="pl-PL"/>
               </w:rPr>
             </w:pPr>
-            <w:proofErr w:type="spellStart"/>
             <w:r>
               <w:rPr>
                 <w:rFonts w:ascii="Times New Roman" w:eastAsia="Times New Roman" w:hAnsi="Times New Roman" w:cs="Times New Roman"/>
@@ -14954,7 +11241,6 @@
               </w:rPr>
               <w:t>kelloggii</w:t>
             </w:r>
-            <w:proofErr w:type="spellEnd"/>
           </w:p>
         </w:tc>
         <w:tc>
@@ -14981,7 +11267,6 @@
                 <w:lang w:eastAsia="pl-PL"/>
               </w:rPr>
             </w:pPr>
-            <w:proofErr w:type="spellStart"/>
             <w:r>
               <w:rPr>
                 <w:rFonts w:ascii="Times New Roman" w:eastAsia="Times New Roman" w:hAnsi="Times New Roman" w:cs="Times New Roman"/>
@@ -14990,7 +11275,6 @@
               </w:rPr>
               <w:t>macrophyllum</w:t>
             </w:r>
-            <w:proofErr w:type="spellEnd"/>
           </w:p>
         </w:tc>
         <w:tc>
@@ -15017,7 +11301,6 @@
                 <w:lang w:eastAsia="pl-PL"/>
               </w:rPr>
             </w:pPr>
-            <w:proofErr w:type="spellStart"/>
             <w:r>
               <w:rPr>
                 <w:rFonts w:ascii="Times New Roman" w:eastAsia="Times New Roman" w:hAnsi="Times New Roman" w:cs="Times New Roman"/>
@@ -15026,7 +11309,6 @@
               </w:rPr>
               <w:t>negundo</w:t>
             </w:r>
-            <w:proofErr w:type="spellEnd"/>
           </w:p>
         </w:tc>
         <w:tc>
@@ -15053,7 +11335,6 @@
                 <w:lang w:eastAsia="pl-PL"/>
               </w:rPr>
             </w:pPr>
-            <w:proofErr w:type="spellStart"/>
             <w:r>
               <w:rPr>
                 <w:rFonts w:ascii="Times New Roman" w:eastAsia="Times New Roman" w:hAnsi="Times New Roman" w:cs="Times New Roman"/>
@@ -15062,7 +11343,6 @@
               </w:rPr>
               <w:t>mean</w:t>
             </w:r>
-            <w:proofErr w:type="spellEnd"/>
           </w:p>
         </w:tc>
       </w:tr>
@@ -15094,7 +11374,6 @@
                 <w:lang w:eastAsia="pl-PL"/>
               </w:rPr>
             </w:pPr>
-            <w:proofErr w:type="spellStart"/>
             <w:r>
               <w:rPr>
                 <w:rFonts w:ascii="Times New Roman" w:eastAsia="Times New Roman" w:hAnsi="Times New Roman" w:cs="Times New Roman"/>
@@ -15103,7 +11382,6 @@
               </w:rPr>
               <w:t>moments</w:t>
             </w:r>
-            <w:proofErr w:type="spellEnd"/>
           </w:p>
         </w:tc>
         <w:tc>
@@ -15650,7 +11928,6 @@
                 <w:lang w:eastAsia="pl-PL"/>
               </w:rPr>
             </w:pPr>
-            <w:proofErr w:type="spellStart"/>
             <w:r>
               <w:rPr>
                 <w:rFonts w:ascii="Times New Roman" w:eastAsia="Times New Roman" w:hAnsi="Times New Roman" w:cs="Times New Roman"/>
@@ -15659,7 +11936,6 @@
               </w:rPr>
               <w:t>haralick</w:t>
             </w:r>
-            <w:proofErr w:type="spellEnd"/>
           </w:p>
         </w:tc>
         <w:tc>
@@ -15929,7 +12205,6 @@
                 <w:lang w:eastAsia="pl-PL"/>
               </w:rPr>
             </w:pPr>
-            <w:proofErr w:type="spellStart"/>
             <w:r>
               <w:rPr>
                 <w:rFonts w:ascii="Times New Roman" w:eastAsia="Times New Roman" w:hAnsi="Times New Roman" w:cs="Times New Roman"/>
@@ -15938,7 +12213,6 @@
               </w:rPr>
               <w:t>locBinPatters</w:t>
             </w:r>
-            <w:proofErr w:type="spellEnd"/>
           </w:p>
         </w:tc>
         <w:tc>
@@ -16208,7 +12482,6 @@
                 <w:lang w:eastAsia="pl-PL"/>
               </w:rPr>
             </w:pPr>
-            <w:proofErr w:type="spellStart"/>
             <w:r>
               <w:rPr>
                 <w:rFonts w:ascii="Times New Roman" w:eastAsia="Times New Roman" w:hAnsi="Times New Roman" w:cs="Times New Roman"/>
@@ -16217,7 +12490,6 @@
               </w:rPr>
               <w:t>allFeatures</w:t>
             </w:r>
-            <w:proofErr w:type="spellEnd"/>
           </w:p>
         </w:tc>
         <w:tc>
@@ -16483,26 +12755,25 @@
         <w:jc w:val="both"/>
         <w:rPr>
           <w:rFonts w:ascii="Times New Roman" w:hAnsi="Times New Roman" w:cs="Times New Roman"/>
-          <w:lang w:val="en-US"/>
-        </w:rPr>
-      </w:pPr>
-      <w:r>
-        <w:rPr>
-          <w:rFonts w:ascii="Times New Roman" w:hAnsi="Times New Roman" w:cs="Times New Roman"/>
-          <w:lang w:val="en-US"/>
-        </w:rPr>
-        <w:t xml:space="preserve">The story here is similar – histogram is vastly the best, moments the worst and texture is much better than moments, and slightly worse than histogram. </w:t>
-      </w:r>
-      <w:r>
-        <w:rPr>
-          <w:rFonts w:ascii="Times New Roman" w:hAnsi="Times New Roman" w:cs="Times New Roman"/>
-          <w:lang w:val="en-US"/>
-        </w:rPr>
-        <w:t xml:space="preserve">However this comparison allows us to analyze the results in a more detailed way; leaf type by leaf type. </w:t>
-      </w:r>
-      <w:r>
-        <w:rPr>
-          <w:rFonts w:ascii="Times New Roman" w:hAnsi="Times New Roman" w:cs="Times New Roman"/>
+          <w:sz w:val="24"/>
+          <w:szCs w:val="24"/>
+          <w:lang w:val="en-US"/>
+        </w:rPr>
+      </w:pPr>
+      <w:r>
+        <w:rPr>
+          <w:rFonts w:ascii="Times New Roman" w:hAnsi="Times New Roman" w:cs="Times New Roman"/>
+          <w:sz w:val="24"/>
+          <w:szCs w:val="24"/>
+          <w:lang w:val="en-US"/>
+        </w:rPr>
+        <w:t xml:space="preserve">The story here is similar – histogram is vastly the best, moments the worst and texture is much better than moments, and slightly worse than histogram. However this comparison allows us to analyze the results in a more detailed way; leaf type by leaf type. </w:t>
+      </w:r>
+      <w:r>
+        <w:rPr>
+          <w:rFonts w:ascii="Times New Roman" w:hAnsi="Times New Roman" w:cs="Times New Roman"/>
+          <w:sz w:val="24"/>
+          <w:szCs w:val="24"/>
           <w:lang w:val="en-US"/>
         </w:rPr>
         <w:t>We can actually see how different features work for different leaves.</w:t>
@@ -16513,6 +12784,8 @@
         <w:jc w:val="both"/>
         <w:rPr>
           <w:rFonts w:ascii="Times New Roman" w:hAnsi="Times New Roman" w:cs="Times New Roman"/>
+          <w:sz w:val="24"/>
+          <w:szCs w:val="24"/>
           <w:lang w:val="en-US"/>
         </w:rPr>
       </w:pPr>
@@ -16521,6 +12794,8 @@
           <w:rFonts w:ascii="Times New Roman" w:hAnsi="Times New Roman" w:cs="Times New Roman"/>
           <w:b/>
           <w:bCs/>
+          <w:sz w:val="24"/>
+          <w:szCs w:val="24"/>
           <w:lang w:val="en-US"/>
         </w:rPr>
         <w:t>ii) Thoughts</w:t>
@@ -16531,12 +12806,16 @@
         <w:jc w:val="both"/>
         <w:rPr>
           <w:rFonts w:ascii="Times New Roman" w:hAnsi="Times New Roman" w:cs="Times New Roman"/>
+          <w:sz w:val="24"/>
+          <w:szCs w:val="24"/>
           <w:lang w:val="en-US"/>
         </w:rPr>
       </w:pPr>
       <w:r>
         <w:rPr>
           <w:noProof/>
+          <w:sz w:val="24"/>
+          <w:szCs w:val="24"/>
         </w:rPr>
         <mc:AlternateContent>
           <mc:Choice Requires="wps">
@@ -16584,24 +12863,11 @@
                                 <w:lang w:val="en-US"/>
                               </w:rPr>
                             </w:pPr>
-                            <w:proofErr w:type="spellStart"/>
                             <w:r>
-                              <w:t>Figure</w:t>
-                            </w:r>
-                            <w:proofErr w:type="spellEnd"/>
-                            <w:r>
-                              <w:t xml:space="preserve"> 31</w:t>
+                              <w:t>Figure 31</w:t>
                             </w:r>
                             <w:r>
-                              <w:t xml:space="preserve"> - </w:t>
-                            </w:r>
-                            <w:proofErr w:type="spellStart"/>
-                            <w:r>
-                              <w:t>Garryana</w:t>
-                            </w:r>
-                            <w:proofErr w:type="spellEnd"/>
-                            <w:r>
-                              <w:t xml:space="preserve"> ex</w:t>
+                              <w:t xml:space="preserve"> - Garryana ex</w:t>
                             </w:r>
                           </w:p>
                         </w:txbxContent>
@@ -16632,24 +12898,11 @@
                           <w:lang w:val="en-US"/>
                         </w:rPr>
                       </w:pPr>
-                      <w:proofErr w:type="spellStart"/>
                       <w:r>
-                        <w:t>Figure</w:t>
-                      </w:r>
-                      <w:proofErr w:type="spellEnd"/>
-                      <w:r>
-                        <w:t xml:space="preserve"> 31</w:t>
+                        <w:t>Figure 31</w:t>
                       </w:r>
                       <w:r>
-                        <w:t xml:space="preserve"> - </w:t>
-                      </w:r>
-                      <w:proofErr w:type="spellStart"/>
-                      <w:r>
-                        <w:t>Garryana</w:t>
-                      </w:r>
-                      <w:proofErr w:type="spellEnd"/>
-                      <w:r>
-                        <w:t xml:space="preserve"> ex</w:t>
+                        <w:t xml:space="preserve"> - Garryana ex</w:t>
                       </w:r>
                     </w:p>
                   </w:txbxContent>
@@ -16664,6 +12917,8 @@
         <w:rPr>
           <w:rFonts w:ascii="Times New Roman" w:hAnsi="Times New Roman" w:cs="Times New Roman"/>
           <w:noProof/>
+          <w:sz w:val="24"/>
+          <w:szCs w:val="24"/>
           <w:lang w:val="en-US"/>
         </w:rPr>
         <w:drawing>
@@ -16732,6 +12987,8 @@
       <w:r>
         <w:rPr>
           <w:noProof/>
+          <w:sz w:val="24"/>
+          <w:szCs w:val="24"/>
         </w:rPr>
         <mc:AlternateContent>
           <mc:Choice Requires="wps">
@@ -16777,24 +13034,11 @@
                                 <w:noProof/>
                               </w:rPr>
                             </w:pPr>
-                            <w:proofErr w:type="spellStart"/>
                             <w:r>
-                              <w:t>Figure</w:t>
-                            </w:r>
-                            <w:proofErr w:type="spellEnd"/>
-                            <w:r>
-                              <w:t xml:space="preserve"> 32</w:t>
+                              <w:t>Figure 32</w:t>
                             </w:r>
                             <w:r>
-                              <w:t xml:space="preserve"> - </w:t>
-                            </w:r>
-                            <w:proofErr w:type="spellStart"/>
-                            <w:r>
-                              <w:t>Garryana</w:t>
-                            </w:r>
-                            <w:proofErr w:type="spellEnd"/>
-                            <w:r>
-                              <w:t xml:space="preserve"> ex</w:t>
+                              <w:t xml:space="preserve"> - Garryana ex</w:t>
                             </w:r>
                           </w:p>
                         </w:txbxContent>
@@ -16823,24 +13067,11 @@
                           <w:noProof/>
                         </w:rPr>
                       </w:pPr>
-                      <w:proofErr w:type="spellStart"/>
                       <w:r>
-                        <w:t>Figure</w:t>
-                      </w:r>
-                      <w:proofErr w:type="spellEnd"/>
-                      <w:r>
-                        <w:t xml:space="preserve"> 32</w:t>
+                        <w:t>Figure 32</w:t>
                       </w:r>
                       <w:r>
-                        <w:t xml:space="preserve"> - </w:t>
-                      </w:r>
-                      <w:proofErr w:type="spellStart"/>
-                      <w:r>
-                        <w:t>Garryana</w:t>
-                      </w:r>
-                      <w:proofErr w:type="spellEnd"/>
-                      <w:r>
-                        <w:t xml:space="preserve"> ex</w:t>
+                        <w:t xml:space="preserve"> - Garryana ex</w:t>
                       </w:r>
                     </w:p>
                   </w:txbxContent>
@@ -16855,6 +13086,8 @@
         <w:rPr>
           <w:rFonts w:ascii="Times New Roman" w:hAnsi="Times New Roman" w:cs="Times New Roman"/>
           <w:noProof/>
+          <w:sz w:val="24"/>
+          <w:szCs w:val="24"/>
           <w:lang w:val="en-US"/>
         </w:rPr>
         <w:drawing>
@@ -16923,6 +13156,8 @@
       <w:r>
         <w:rPr>
           <w:noProof/>
+          <w:sz w:val="24"/>
+          <w:szCs w:val="24"/>
         </w:rPr>
         <mc:AlternateContent>
           <mc:Choice Requires="wps">
@@ -16970,21 +13205,8 @@
                                 <w:lang w:val="en-US"/>
                               </w:rPr>
                             </w:pPr>
-                            <w:proofErr w:type="spellStart"/>
                             <w:r>
-                              <w:t>Figure</w:t>
-                            </w:r>
-                            <w:proofErr w:type="spellEnd"/>
-                            <w:r>
-                              <w:t xml:space="preserve"> 30 - </w:t>
-                            </w:r>
-                            <w:proofErr w:type="spellStart"/>
-                            <w:r>
-                              <w:t>Garryana</w:t>
-                            </w:r>
-                            <w:proofErr w:type="spellEnd"/>
-                            <w:r>
-                              <w:t xml:space="preserve"> ex</w:t>
+                              <w:t>Figure 30 - Garryana ex</w:t>
                             </w:r>
                           </w:p>
                         </w:txbxContent>
@@ -17015,21 +13237,8 @@
                           <w:lang w:val="en-US"/>
                         </w:rPr>
                       </w:pPr>
-                      <w:proofErr w:type="spellStart"/>
                       <w:r>
-                        <w:t>Figure</w:t>
-                      </w:r>
-                      <w:proofErr w:type="spellEnd"/>
-                      <w:r>
-                        <w:t xml:space="preserve"> 30 - </w:t>
-                      </w:r>
-                      <w:proofErr w:type="spellStart"/>
-                      <w:r>
-                        <w:t>Garryana</w:t>
-                      </w:r>
-                      <w:proofErr w:type="spellEnd"/>
-                      <w:r>
-                        <w:t xml:space="preserve"> ex</w:t>
+                        <w:t>Figure 30 - Garryana ex</w:t>
                       </w:r>
                     </w:p>
                   </w:txbxContent>
@@ -17044,8 +13253,8 @@
         <w:rPr>
           <w:rFonts w:ascii="Times New Roman" w:hAnsi="Times New Roman" w:cs="Times New Roman"/>
           <w:noProof/>
-          <w:sz w:val="24"/>
-          <w:szCs w:val="24"/>
+          <w:sz w:val="28"/>
+          <w:szCs w:val="28"/>
           <w:lang w:val="en-US"/>
         </w:rPr>
         <w:drawing>
@@ -17114,128 +13323,11 @@
       <w:r>
         <w:rPr>
           <w:rFonts w:ascii="Times New Roman" w:hAnsi="Times New Roman" w:cs="Times New Roman"/>
-          <w:lang w:val="en-US"/>
-        </w:rPr>
-        <w:t xml:space="preserve">For example when using shape feature, we achieved less than 10% success rate for both </w:t>
-      </w:r>
-      <w:proofErr w:type="spellStart"/>
-      <w:r>
-        <w:rPr>
-          <w:rFonts w:ascii="Times New Roman" w:hAnsi="Times New Roman" w:cs="Times New Roman"/>
-          <w:lang w:val="en-US"/>
-        </w:rPr>
-        <w:t>Circinatum</w:t>
-      </w:r>
-      <w:proofErr w:type="spellEnd"/>
-      <w:r>
-        <w:rPr>
-          <w:rFonts w:ascii="Times New Roman" w:hAnsi="Times New Roman" w:cs="Times New Roman"/>
-          <w:lang w:val="en-US"/>
-        </w:rPr>
-        <w:t xml:space="preserve"> and </w:t>
-      </w:r>
-      <w:proofErr w:type="spellStart"/>
-      <w:r>
-        <w:rPr>
-          <w:rFonts w:ascii="Times New Roman" w:hAnsi="Times New Roman" w:cs="Times New Roman"/>
-          <w:lang w:val="en-US"/>
-        </w:rPr>
-        <w:t>Garryana</w:t>
-      </w:r>
-      <w:proofErr w:type="spellEnd"/>
-      <w:r>
-        <w:rPr>
-          <w:rFonts w:ascii="Times New Roman" w:hAnsi="Times New Roman" w:cs="Times New Roman"/>
-          <w:lang w:val="en-US"/>
-        </w:rPr>
-        <w:t xml:space="preserve"> classes and a little more than 10% for </w:t>
-      </w:r>
-      <w:proofErr w:type="spellStart"/>
-      <w:r>
-        <w:rPr>
-          <w:rFonts w:ascii="Times New Roman" w:hAnsi="Times New Roman" w:cs="Times New Roman"/>
-          <w:lang w:val="en-US"/>
-        </w:rPr>
-        <w:t>Glabrum</w:t>
-      </w:r>
-      <w:proofErr w:type="spellEnd"/>
-      <w:r>
-        <w:rPr>
-          <w:rFonts w:ascii="Times New Roman" w:hAnsi="Times New Roman" w:cs="Times New Roman"/>
-          <w:lang w:val="en-US"/>
-        </w:rPr>
-        <w:t xml:space="preserve">, whereas </w:t>
-      </w:r>
-      <w:proofErr w:type="spellStart"/>
-      <w:r>
-        <w:rPr>
-          <w:rFonts w:ascii="Times New Roman" w:hAnsi="Times New Roman" w:cs="Times New Roman"/>
-          <w:lang w:val="en-US"/>
-        </w:rPr>
-        <w:t>reslts</w:t>
-      </w:r>
-      <w:proofErr w:type="spellEnd"/>
-      <w:r>
-        <w:rPr>
-          <w:rFonts w:ascii="Times New Roman" w:hAnsi="Times New Roman" w:cs="Times New Roman"/>
-          <w:lang w:val="en-US"/>
-        </w:rPr>
-        <w:t xml:space="preserve"> for Negundo were fairly decent, at almost 38%. </w:t>
-      </w:r>
-      <w:r>
-        <w:rPr>
-          <w:rFonts w:ascii="Times New Roman" w:hAnsi="Times New Roman" w:cs="Times New Roman"/>
-          <w:lang w:val="en-US"/>
-        </w:rPr>
-        <w:t xml:space="preserve">If we take a look back at those leaves (figs. 1, 3, 2, 5) we notice that </w:t>
-      </w:r>
-      <w:proofErr w:type="spellStart"/>
-      <w:r>
-        <w:rPr>
-          <w:rFonts w:ascii="Times New Roman" w:hAnsi="Times New Roman" w:cs="Times New Roman"/>
-          <w:lang w:val="en-US"/>
-        </w:rPr>
-        <w:t>Circinatum</w:t>
-      </w:r>
-      <w:proofErr w:type="spellEnd"/>
-      <w:r>
-        <w:rPr>
-          <w:rFonts w:ascii="Times New Roman" w:hAnsi="Times New Roman" w:cs="Times New Roman"/>
-          <w:lang w:val="en-US"/>
-        </w:rPr>
-        <w:t xml:space="preserve"> and </w:t>
-      </w:r>
-      <w:proofErr w:type="spellStart"/>
-      <w:r>
-        <w:rPr>
-          <w:rFonts w:ascii="Times New Roman" w:hAnsi="Times New Roman" w:cs="Times New Roman"/>
-          <w:lang w:val="en-US"/>
-        </w:rPr>
-        <w:t>Glabrum</w:t>
-      </w:r>
-      <w:proofErr w:type="spellEnd"/>
-      <w:r>
-        <w:rPr>
-          <w:rFonts w:ascii="Times New Roman" w:hAnsi="Times New Roman" w:cs="Times New Roman"/>
-          <w:lang w:val="en-US"/>
-        </w:rPr>
-        <w:t xml:space="preserve"> are pretty similar so it’s not surprising that shape feature wasn’t the best for them. In the case of </w:t>
-      </w:r>
-      <w:proofErr w:type="spellStart"/>
-      <w:r>
-        <w:rPr>
-          <w:rFonts w:ascii="Times New Roman" w:hAnsi="Times New Roman" w:cs="Times New Roman"/>
-          <w:lang w:val="en-US"/>
-        </w:rPr>
-        <w:t>Garryana</w:t>
-      </w:r>
-      <w:proofErr w:type="spellEnd"/>
-      <w:r>
-        <w:rPr>
-          <w:rFonts w:ascii="Times New Roman" w:hAnsi="Times New Roman" w:cs="Times New Roman"/>
-          <w:lang w:val="en-US"/>
-        </w:rPr>
-        <w:t>:</w:t>
+          <w:sz w:val="24"/>
+          <w:szCs w:val="24"/>
+          <w:lang w:val="en-US"/>
+        </w:rPr>
+        <w:t>For example when using shape feature, we achieved less than 10% success rate for both Circinatum and Garryana classes and a little more than 10% for Glabrum, whereas reslts for Negundo were fairly decent, at almost 38%. If we take a look back at those leaves (figs. 1, 3, 2, 5) we notice that Circinatum and Glabrum are pretty similar so it’s not surprising that shape feature wasn’t the best for them. In the case of Garryana:</w:t>
       </w:r>
     </w:p>
     <w:p>
@@ -17243,12 +13335,16 @@
         <w:jc w:val="both"/>
         <w:rPr>
           <w:rFonts w:ascii="Times New Roman" w:hAnsi="Times New Roman" w:cs="Times New Roman"/>
-          <w:lang w:val="en-US"/>
-        </w:rPr>
-      </w:pPr>
-      <w:r>
-        <w:rPr>
-          <w:rFonts w:ascii="Times New Roman" w:hAnsi="Times New Roman" w:cs="Times New Roman"/>
+          <w:sz w:val="24"/>
+          <w:szCs w:val="24"/>
+          <w:lang w:val="en-US"/>
+        </w:rPr>
+      </w:pPr>
+      <w:r>
+        <w:rPr>
+          <w:rFonts w:ascii="Times New Roman" w:hAnsi="Times New Roman" w:cs="Times New Roman"/>
+          <w:sz w:val="24"/>
+          <w:szCs w:val="24"/>
           <w:lang w:val="en-US"/>
         </w:rPr>
         <w:t>We see that even though they belong to the same class their shapes aren’t that consistent which probably caused the results to be not the best as well.</w:t>
@@ -17259,79 +13355,29 @@
         <w:jc w:val="both"/>
         <w:rPr>
           <w:rFonts w:ascii="Times New Roman" w:hAnsi="Times New Roman" w:cs="Times New Roman"/>
-          <w:lang w:val="en-US"/>
-        </w:rPr>
-      </w:pPr>
-      <w:proofErr w:type="spellStart"/>
-      <w:r>
-        <w:rPr>
-          <w:rFonts w:ascii="Times New Roman" w:hAnsi="Times New Roman" w:cs="Times New Roman"/>
-          <w:lang w:val="en-US"/>
-        </w:rPr>
-        <w:t>Hisogram</w:t>
-      </w:r>
-      <w:proofErr w:type="spellEnd"/>
-      <w:r>
-        <w:rPr>
-          <w:rFonts w:ascii="Times New Roman" w:hAnsi="Times New Roman" w:cs="Times New Roman"/>
-          <w:lang w:val="en-US"/>
-        </w:rPr>
-        <w:t xml:space="preserve"> is actually nearly perfect for all types of leaves except </w:t>
-      </w:r>
-      <w:proofErr w:type="spellStart"/>
-      <w:r>
-        <w:rPr>
-          <w:rFonts w:ascii="Times New Roman" w:hAnsi="Times New Roman" w:cs="Times New Roman"/>
-          <w:lang w:val="en-US"/>
-        </w:rPr>
-        <w:t>Kelloggii</w:t>
-      </w:r>
-      <w:proofErr w:type="spellEnd"/>
-      <w:r>
-        <w:rPr>
-          <w:rFonts w:ascii="Times New Roman" w:hAnsi="Times New Roman" w:cs="Times New Roman"/>
-          <w:lang w:val="en-US"/>
-        </w:rPr>
-        <w:t>, which would actually be consistent with our thought when considering features of different leaf classes (figs. 12-14)</w:t>
-      </w:r>
-      <w:r>
-        <w:rPr>
-          <w:rFonts w:ascii="Times New Roman" w:hAnsi="Times New Roman" w:cs="Times New Roman"/>
-          <w:lang w:val="en-US"/>
-        </w:rPr>
-        <w:t xml:space="preserve">, where we said that the </w:t>
-      </w:r>
-      <w:proofErr w:type="spellStart"/>
-      <w:r>
-        <w:rPr>
-          <w:rFonts w:ascii="Times New Roman" w:hAnsi="Times New Roman" w:cs="Times New Roman"/>
-          <w:lang w:val="en-US"/>
-        </w:rPr>
-        <w:t>colour</w:t>
-      </w:r>
-      <w:proofErr w:type="spellEnd"/>
-      <w:r>
-        <w:rPr>
-          <w:rFonts w:ascii="Times New Roman" w:hAnsi="Times New Roman" w:cs="Times New Roman"/>
-          <w:lang w:val="en-US"/>
-        </w:rPr>
-        <w:t xml:space="preserve"> among leaves of this class </w:t>
-      </w:r>
-      <w:proofErr w:type="spellStart"/>
-      <w:r>
-        <w:rPr>
-          <w:rFonts w:ascii="Times New Roman" w:hAnsi="Times New Roman" w:cs="Times New Roman"/>
-          <w:lang w:val="en-US"/>
-        </w:rPr>
-        <w:t>differes</w:t>
-      </w:r>
-      <w:proofErr w:type="spellEnd"/>
-      <w:r>
-        <w:rPr>
-          <w:rFonts w:ascii="Times New Roman" w:hAnsi="Times New Roman" w:cs="Times New Roman"/>
-          <w:lang w:val="en-US"/>
-        </w:rPr>
-        <w:t xml:space="preserve"> quite a lot actually.</w:t>
+          <w:sz w:val="24"/>
+          <w:szCs w:val="24"/>
+          <w:lang w:val="en-US"/>
+        </w:rPr>
+      </w:pPr>
+      <w:r>
+        <w:rPr>
+          <w:rFonts w:ascii="Times New Roman" w:hAnsi="Times New Roman" w:cs="Times New Roman"/>
+          <w:sz w:val="24"/>
+          <w:szCs w:val="24"/>
+          <w:lang w:val="en-US"/>
+        </w:rPr>
+        <w:lastRenderedPageBreak/>
+        <w:t>Hisogram is actually nearly perfect for all types of leaves except Kelloggii, which would actually be consistent with our thought when considering features of different leaf classes (figs. 12-14)</w:t>
+      </w:r>
+      <w:r>
+        <w:rPr>
+          <w:rFonts w:ascii="Times New Roman" w:hAnsi="Times New Roman" w:cs="Times New Roman"/>
+          <w:sz w:val="24"/>
+          <w:szCs w:val="24"/>
+          <w:lang w:val="en-US"/>
+        </w:rPr>
+        <w:t>, where we said that the colour among leaves of this class differes quite a lot actually.</w:t>
       </w:r>
     </w:p>
     <w:p>
@@ -17339,80 +13385,28 @@
         <w:jc w:val="both"/>
         <w:rPr>
           <w:rFonts w:ascii="Times New Roman" w:hAnsi="Times New Roman" w:cs="Times New Roman"/>
-          <w:lang w:val="en-US"/>
-        </w:rPr>
-      </w:pPr>
-      <w:r>
-        <w:rPr>
-          <w:rFonts w:ascii="Times New Roman" w:hAnsi="Times New Roman" w:cs="Times New Roman"/>
-          <w:lang w:val="en-US"/>
-        </w:rPr>
-        <w:lastRenderedPageBreak/>
-        <w:t xml:space="preserve">For the texture feature we see that it’s extremely good for </w:t>
-      </w:r>
-      <w:proofErr w:type="spellStart"/>
-      <w:r>
-        <w:rPr>
-          <w:rFonts w:ascii="Times New Roman" w:hAnsi="Times New Roman" w:cs="Times New Roman"/>
-          <w:lang w:val="en-US"/>
-        </w:rPr>
-        <w:t>Kelloggii</w:t>
-      </w:r>
-      <w:proofErr w:type="spellEnd"/>
-      <w:r>
-        <w:rPr>
-          <w:rFonts w:ascii="Times New Roman" w:hAnsi="Times New Roman" w:cs="Times New Roman"/>
-          <w:lang w:val="en-US"/>
-        </w:rPr>
-        <w:t xml:space="preserve"> and </w:t>
-      </w:r>
-      <w:proofErr w:type="spellStart"/>
-      <w:r>
-        <w:rPr>
-          <w:rFonts w:ascii="Times New Roman" w:hAnsi="Times New Roman" w:cs="Times New Roman"/>
-          <w:lang w:val="en-US"/>
-        </w:rPr>
-        <w:t>Garryana</w:t>
-      </w:r>
-      <w:proofErr w:type="spellEnd"/>
-      <w:r>
-        <w:rPr>
-          <w:rFonts w:ascii="Times New Roman" w:hAnsi="Times New Roman" w:cs="Times New Roman"/>
-          <w:lang w:val="en-US"/>
-        </w:rPr>
-        <w:t xml:space="preserve"> which is actually surprising as </w:t>
-      </w:r>
-      <w:proofErr w:type="spellStart"/>
-      <w:r>
-        <w:rPr>
-          <w:rFonts w:ascii="Times New Roman" w:hAnsi="Times New Roman" w:cs="Times New Roman"/>
-          <w:lang w:val="en-US"/>
-        </w:rPr>
-        <w:t>Kelloggii</w:t>
-      </w:r>
-      <w:proofErr w:type="spellEnd"/>
-      <w:r>
-        <w:rPr>
-          <w:rFonts w:ascii="Times New Roman" w:hAnsi="Times New Roman" w:cs="Times New Roman"/>
-          <w:lang w:val="en-US"/>
-        </w:rPr>
-        <w:t xml:space="preserve"> leaves looked very generic texture wise, and I thought that they had no texture features which would make them suitable for this method. </w:t>
-      </w:r>
-      <w:proofErr w:type="spellStart"/>
-      <w:r>
-        <w:rPr>
-          <w:rFonts w:ascii="Times New Roman" w:hAnsi="Times New Roman" w:cs="Times New Roman"/>
-          <w:lang w:val="en-US"/>
-        </w:rPr>
-        <w:t>Garryana</w:t>
-      </w:r>
-      <w:proofErr w:type="spellEnd"/>
-      <w:r>
-        <w:rPr>
-          <w:rFonts w:ascii="Times New Roman" w:hAnsi="Times New Roman" w:cs="Times New Roman"/>
-          <w:lang w:val="en-US"/>
-        </w:rPr>
-        <w:t xml:space="preserve"> on the other hand has those very small wrinkles, which I assume allowed it to have such a high score when using texture feature.</w:t>
+          <w:sz w:val="24"/>
+          <w:szCs w:val="24"/>
+          <w:lang w:val="en-US"/>
+        </w:rPr>
+      </w:pPr>
+      <w:r>
+        <w:rPr>
+          <w:rFonts w:ascii="Times New Roman" w:hAnsi="Times New Roman" w:cs="Times New Roman"/>
+          <w:sz w:val="24"/>
+          <w:szCs w:val="24"/>
+          <w:lang w:val="en-US"/>
+        </w:rPr>
+        <w:t>For the texture feature we see that it’s extremely good for Kelloggii</w:t>
+      </w:r>
+      <w:r>
+        <w:rPr>
+          <w:rFonts w:ascii="Times New Roman" w:hAnsi="Times New Roman" w:cs="Times New Roman"/>
+          <w:sz w:val="24"/>
+          <w:szCs w:val="24"/>
+          <w:lang w:val="en-US"/>
+        </w:rPr>
+        <w:t xml:space="preserve"> and Garryana which is actually surprising as Kelloggii leaves looked very generic texture wise, and I thought that they had no texture features which would make them suitable for this method. Garryana on the other hand has those very small wrinkles, which I assume allowed it to have such a high score when using texture feature.</w:t>
       </w:r>
     </w:p>
     <w:p>
@@ -17420,44 +13414,33 @@
         <w:jc w:val="both"/>
         <w:rPr>
           <w:rFonts w:ascii="Times New Roman" w:hAnsi="Times New Roman" w:cs="Times New Roman"/>
-          <w:lang w:val="en-US"/>
-        </w:rPr>
-      </w:pPr>
-      <w:r>
-        <w:rPr>
-          <w:rFonts w:ascii="Times New Roman" w:hAnsi="Times New Roman" w:cs="Times New Roman"/>
-          <w:lang w:val="en-US"/>
-        </w:rPr>
-        <w:t xml:space="preserve">When using all features, for every leaf it works with pretty much 1.0 score, except for </w:t>
-      </w:r>
-      <w:proofErr w:type="spellStart"/>
-      <w:r>
-        <w:rPr>
-          <w:rFonts w:ascii="Times New Roman" w:hAnsi="Times New Roman" w:cs="Times New Roman"/>
-          <w:lang w:val="en-US"/>
-        </w:rPr>
-        <w:t>Kelloggii</w:t>
-      </w:r>
-      <w:proofErr w:type="spellEnd"/>
-      <w:r>
-        <w:rPr>
-          <w:rFonts w:ascii="Times New Roman" w:hAnsi="Times New Roman" w:cs="Times New Roman"/>
-          <w:lang w:val="en-US"/>
-        </w:rPr>
-        <w:t xml:space="preserve">, which is 5 percentage points short of 1.0. Interestingly it got lower score when using all features than when using just Local Binary Patterns.  </w:t>
+          <w:sz w:val="24"/>
+          <w:szCs w:val="24"/>
+          <w:lang w:val="en-US"/>
+        </w:rPr>
+      </w:pPr>
+      <w:r>
+        <w:rPr>
+          <w:rFonts w:ascii="Times New Roman" w:hAnsi="Times New Roman" w:cs="Times New Roman"/>
+          <w:sz w:val="24"/>
+          <w:szCs w:val="24"/>
+          <w:lang w:val="en-US"/>
+        </w:rPr>
+        <w:t>When using all features, for every leaf it works with pretty much 1.0 score, except for Kelloggii, which is 5 percentage points short of 1.0. Interestingly it got lower score when using all features than when using just Local Binary Patterns.</w:t>
+      </w:r>
+      <w:r>
+        <w:rPr>
+          <w:rFonts w:ascii="Times New Roman" w:hAnsi="Times New Roman" w:cs="Times New Roman"/>
+          <w:sz w:val="24"/>
+          <w:szCs w:val="24"/>
+          <w:lang w:val="en-US"/>
+        </w:rPr>
+        <w:t xml:space="preserve"> Which, I assume, means that texture is it’s most prominent feature.</w:t>
       </w:r>
     </w:p>
     <w:p>
       <w:pPr>
         <w:jc w:val="both"/>
-        <w:rPr>
-          <w:rFonts w:ascii="Times New Roman" w:hAnsi="Times New Roman" w:cs="Times New Roman"/>
-          <w:sz w:val="32"/>
-          <w:szCs w:val="32"/>
-          <w:lang w:val="en-US"/>
-        </w:rPr>
-      </w:pPr>
-      <w:r>
         <w:rPr>
           <w:rFonts w:ascii="Times New Roman" w:hAnsi="Times New Roman" w:cs="Times New Roman"/>
           <w:b/>
@@ -17466,10 +13449,140 @@
           <w:szCs w:val="32"/>
           <w:lang w:val="en-US"/>
         </w:rPr>
+      </w:pPr>
+      <w:r>
+        <w:rPr>
+          <w:rFonts w:ascii="Times New Roman" w:hAnsi="Times New Roman" w:cs="Times New Roman"/>
+          <w:b/>
+          <w:bCs/>
+          <w:sz w:val="32"/>
+          <w:szCs w:val="32"/>
+          <w:lang w:val="en-US"/>
+        </w:rPr>
         <w:t>5. Conclusions</w:t>
+      </w:r>
+    </w:p>
+    <w:p>
+      <w:pPr>
+        <w:jc w:val="both"/>
+        <w:rPr>
+          <w:rFonts w:ascii="Times New Roman" w:hAnsi="Times New Roman" w:cs="Times New Roman"/>
+          <w:sz w:val="24"/>
+          <w:szCs w:val="24"/>
+          <w:lang w:val="en-US"/>
+        </w:rPr>
+      </w:pPr>
+      <w:r>
+        <w:rPr>
+          <w:rFonts w:ascii="Times New Roman" w:hAnsi="Times New Roman" w:cs="Times New Roman"/>
+          <w:sz w:val="24"/>
+          <w:szCs w:val="24"/>
+          <w:lang w:val="en-US"/>
+        </w:rPr>
+        <w:t>The most obvious conclusion is that, using shape for our dataset was a bad idea. It yielded by far the worst results. Texture was much better reaching over 80% accuracy. On top of all features we have histogram, contrary to my initial thoughts. I find it interesting that colour turned out to be the best feature to use for classifying leaves by species.</w:t>
+      </w:r>
+    </w:p>
+    <w:p>
+      <w:pPr>
+        <w:jc w:val="both"/>
+        <w:rPr>
+          <w:rFonts w:ascii="Times New Roman" w:hAnsi="Times New Roman" w:cs="Times New Roman"/>
+          <w:sz w:val="24"/>
+          <w:szCs w:val="24"/>
+          <w:lang w:val="en-US"/>
+        </w:rPr>
+      </w:pPr>
+      <w:r>
+        <w:rPr>
+          <w:rFonts w:ascii="Times New Roman" w:hAnsi="Times New Roman" w:cs="Times New Roman"/>
+          <w:sz w:val="24"/>
+          <w:szCs w:val="24"/>
+          <w:lang w:val="en-US"/>
+        </w:rPr>
+        <w:t xml:space="preserve">When it comes to classifying leaves and using machine learning for that, the more regular and distinct each class is the better. Using all the features, namely colour, shape and texture we managed to obtain nearly 100% accuracy (98, 99% to be exact). Each method used was found to have it’s own, usually unique weaknesses. </w:t>
+      </w:r>
+    </w:p>
+    <w:p>
+      <w:pPr>
+        <w:jc w:val="both"/>
+        <w:rPr>
+          <w:rFonts w:ascii="Times New Roman" w:hAnsi="Times New Roman" w:cs="Times New Roman"/>
+          <w:sz w:val="24"/>
+          <w:szCs w:val="24"/>
+          <w:lang w:val="en-US"/>
+        </w:rPr>
+      </w:pPr>
+      <w:r>
+        <w:rPr>
+          <w:rFonts w:ascii="Times New Roman" w:hAnsi="Times New Roman" w:cs="Times New Roman"/>
+          <w:sz w:val="24"/>
+          <w:szCs w:val="24"/>
+          <w:lang w:val="en-US"/>
+        </w:rPr>
+        <w:t xml:space="preserve">Well for the shape feature almost all of the leaves could be considered as weaknesses. </w:t>
+      </w:r>
+      <w:r>
+        <w:rPr>
+          <w:rFonts w:ascii="Times New Roman" w:hAnsi="Times New Roman" w:cs="Times New Roman"/>
+          <w:sz w:val="24"/>
+          <w:szCs w:val="24"/>
+          <w:lang w:val="en-US"/>
+        </w:rPr>
+        <w:t>In particular it struggled with leaves that looked similarly, so Circinatum and Glabrum, which is rather expected since it tries to categorize leaf by it’s shape so if it finds one that is similar, then we might get errors.</w:t>
+      </w:r>
+    </w:p>
+    <w:p>
+      <w:pPr>
+        <w:jc w:val="both"/>
+        <w:rPr>
+          <w:rFonts w:ascii="Times New Roman" w:hAnsi="Times New Roman" w:cs="Times New Roman"/>
+          <w:sz w:val="24"/>
+          <w:szCs w:val="24"/>
+          <w:lang w:val="en-US"/>
+        </w:rPr>
+      </w:pPr>
+      <w:r>
+        <w:rPr>
+          <w:rFonts w:ascii="Times New Roman" w:hAnsi="Times New Roman" w:cs="Times New Roman"/>
+          <w:sz w:val="24"/>
+          <w:szCs w:val="24"/>
+          <w:lang w:val="en-US"/>
+        </w:rPr>
+        <w:t>Texture struggled the most with Glabrum leaves. In this case struggled is still much better than the best result of shape method. On the other hand it was the only method (local binary patterns to be exact) which managed to classify Kelloggii leaves with 100% accuracy.</w:t>
+      </w:r>
+    </w:p>
+    <w:p>
+      <w:pPr>
+        <w:jc w:val="both"/>
+        <w:rPr>
+          <w:rFonts w:ascii="Times New Roman" w:hAnsi="Times New Roman" w:cs="Times New Roman"/>
+          <w:sz w:val="24"/>
+          <w:szCs w:val="24"/>
+          <w:vertAlign w:val="subscript"/>
+          <w:lang w:val="en-US"/>
+        </w:rPr>
+      </w:pPr>
+      <w:r>
+        <w:rPr>
+          <w:rFonts w:ascii="Times New Roman" w:hAnsi="Times New Roman" w:cs="Times New Roman"/>
+          <w:sz w:val="24"/>
+          <w:szCs w:val="24"/>
+          <w:lang w:val="en-US"/>
+        </w:rPr>
+        <w:t>For our data set, combining those 3 methods was enough to reach almost 100% accuracy, which was rather surprising considering the fact that we didn’t have that big of datasets to train from and that some of the leaves looked rather irregular to human eye.</w:t>
       </w:r>
       <w:bookmarkStart w:id="0" w:name="_GoBack"/>
       <w:bookmarkEnd w:id="0"/>
+      <w:r>
+        <w:rPr>
+          <w:rFonts w:ascii="Times New Roman" w:hAnsi="Times New Roman" w:cs="Times New Roman"/>
+          <w:sz w:val="24"/>
+          <w:szCs w:val="24"/>
+          <w:vertAlign w:val="subscript"/>
+          <w:lang w:val="en-US"/>
+        </w:rPr>
+        <w:t xml:space="preserve"> </w:t>
+      </w:r>
     </w:p>
     <w:sectPr>
       <w:footerReference w:type="default" r:id="rId33"/>
@@ -17517,6 +13630,7 @@
         <w:docPartUnique/>
       </w:docPartObj>
     </w:sdtPr>
+    <w:sdtEndPr/>
     <w:sdtContent>
       <w:p>
         <w:pPr>
@@ -18863,6 +14977,7 @@
   <w:style w:type="character" w:default="1" w:styleId="Domylnaczcionkaakapitu">
     <w:name w:val="Default Paragraph Font"/>
     <w:uiPriority w:val="1"/>
+    <w:semiHidden/>
     <w:unhideWhenUsed/>
   </w:style>
   <w:style w:type="table" w:default="1" w:styleId="Standardowy">
